--- a/Final/TCD-SCSS-DISSERTATION - Working file.docx
+++ b/Final/TCD-SCSS-DISSERTATION - Working file.docx
@@ -885,7 +885,32 @@
           <w:rFonts w:ascii="Times New Roman" w:eastAsia="Arial" w:hAnsi="Times New Roman" w:cs="Times New Roman"/>
           <w:sz w:val="24"/>
         </w:rPr>
-        <w:t>First and foremost, I would like to thank God Almighty for helping me complete my research. Next, I would like to express my sincere gratitude to my supervisor, Prof. Donal O’Mahony for his continuous support, guidance, encouragement and expertise during my Master</w:t>
+        <w:t xml:space="preserve">First and foremost, I would like to thank God Almighty for helping me complete my research. Next, I would like to express my sincere gratitude to my supervisor, Prof. Donal </w:t>
+      </w:r>
+      <w:proofErr w:type="spellStart"/>
+      <w:r>
+        <w:rPr>
+          <w:rFonts w:ascii="Times New Roman" w:eastAsia="Arial" w:hAnsi="Times New Roman" w:cs="Times New Roman"/>
+          <w:sz w:val="24"/>
+        </w:rPr>
+        <w:t>O’Mahony</w:t>
+      </w:r>
+      <w:proofErr w:type="spellEnd"/>
+      <w:r>
+        <w:rPr>
+          <w:rFonts w:ascii="Times New Roman" w:eastAsia="Arial" w:hAnsi="Times New Roman" w:cs="Times New Roman"/>
+          <w:sz w:val="24"/>
+        </w:rPr>
+        <w:t xml:space="preserve"> for his continuous support, guidance, encouragement and expertise during my </w:t>
+      </w:r>
+      <w:proofErr w:type="spellStart"/>
+      <w:proofErr w:type="gramStart"/>
+      <w:r>
+        <w:rPr>
+          <w:rFonts w:ascii="Times New Roman" w:eastAsia="Arial" w:hAnsi="Times New Roman" w:cs="Times New Roman"/>
+          <w:sz w:val="24"/>
+        </w:rPr>
+        <w:t>Master</w:t>
       </w:r>
       <w:r>
         <w:rPr>
@@ -894,6 +919,8 @@
         </w:rPr>
         <w:t>s</w:t>
       </w:r>
+      <w:proofErr w:type="spellEnd"/>
+      <w:proofErr w:type="gramEnd"/>
       <w:r>
         <w:rPr>
           <w:rFonts w:ascii="Times New Roman" w:eastAsia="Arial" w:hAnsi="Times New Roman" w:cs="Times New Roman"/>
@@ -930,7 +957,23 @@
           <w:rFonts w:ascii="Times New Roman" w:eastAsia="Arial" w:hAnsi="Times New Roman" w:cs="Times New Roman"/>
           <w:sz w:val="24"/>
         </w:rPr>
-        <w:t>parents Mr. John Cherian and Mrs. Aneyamma John</w:t>
+        <w:t xml:space="preserve">parents Mr. John Cherian and Mrs. </w:t>
+      </w:r>
+      <w:proofErr w:type="spellStart"/>
+      <w:r>
+        <w:rPr>
+          <w:rFonts w:ascii="Times New Roman" w:eastAsia="Arial" w:hAnsi="Times New Roman" w:cs="Times New Roman"/>
+          <w:sz w:val="24"/>
+        </w:rPr>
+        <w:t>Aneyamma</w:t>
+      </w:r>
+      <w:proofErr w:type="spellEnd"/>
+      <w:r>
+        <w:rPr>
+          <w:rFonts w:ascii="Times New Roman" w:eastAsia="Arial" w:hAnsi="Times New Roman" w:cs="Times New Roman"/>
+          <w:sz w:val="24"/>
+        </w:rPr>
+        <w:t xml:space="preserve"> John</w:t>
       </w:r>
       <w:r>
         <w:rPr>
@@ -2114,12 +2157,21 @@
                 <w:sz w:val="24"/>
               </w:rPr>
             </w:pPr>
+            <w:proofErr w:type="gramStart"/>
             <w:r>
               <w:rPr>
                 <w:rFonts w:ascii="Times New Roman" w:eastAsia="Arial" w:hAnsi="Times New Roman" w:cs="Times New Roman"/>
                 <w:sz w:val="24"/>
               </w:rPr>
-              <w:t xml:space="preserve">Bit-coin </w:t>
+              <w:t>Bit-coin</w:t>
+            </w:r>
+            <w:proofErr w:type="gramEnd"/>
+            <w:r>
+              <w:rPr>
+                <w:rFonts w:ascii="Times New Roman" w:eastAsia="Arial" w:hAnsi="Times New Roman" w:cs="Times New Roman"/>
+                <w:sz w:val="24"/>
+              </w:rPr>
+              <w:t xml:space="preserve"> </w:t>
             </w:r>
           </w:p>
         </w:tc>
@@ -3272,8 +3324,17 @@
                 <w:rFonts w:ascii="Times New Roman" w:eastAsia="Arial" w:hAnsi="Times New Roman" w:cs="Times New Roman"/>
                 <w:sz w:val="24"/>
               </w:rPr>
-              <w:t xml:space="preserve"> and DApps</w:t>
+              <w:t xml:space="preserve"> and </w:t>
             </w:r>
+            <w:proofErr w:type="spellStart"/>
+            <w:r>
+              <w:rPr>
+                <w:rFonts w:ascii="Times New Roman" w:eastAsia="Arial" w:hAnsi="Times New Roman" w:cs="Times New Roman"/>
+                <w:sz w:val="24"/>
+              </w:rPr>
+              <w:t>DApps</w:t>
+            </w:r>
+            <w:proofErr w:type="spellEnd"/>
           </w:p>
         </w:tc>
         <w:tc>
@@ -4173,6 +4234,7 @@
                 <w:sz w:val="24"/>
               </w:rPr>
             </w:pPr>
+            <w:proofErr w:type="spellStart"/>
             <w:r>
               <w:rPr>
                 <w:rFonts w:ascii="Times New Roman" w:eastAsia="Arial" w:hAnsi="Times New Roman" w:cs="Times New Roman"/>
@@ -4180,6 +4242,7 @@
               </w:rPr>
               <w:t>Astrea</w:t>
             </w:r>
+            <w:proofErr w:type="spellEnd"/>
           </w:p>
         </w:tc>
         <w:tc>
@@ -5883,7 +5946,25 @@
           <w:sz w:val="24"/>
           <w:szCs w:val="24"/>
         </w:rPr>
-        <w:t xml:space="preserve">The world presents to us a number of use cases that require decentralization. For example, </w:t>
+        <w:t xml:space="preserve">The world presents to us </w:t>
+      </w:r>
+      <w:proofErr w:type="gramStart"/>
+      <w:r>
+        <w:rPr>
+          <w:rFonts w:ascii="Times New Roman" w:eastAsia="Arial" w:hAnsi="Times New Roman" w:cs="Times New Roman"/>
+          <w:sz w:val="24"/>
+          <w:szCs w:val="24"/>
+        </w:rPr>
+        <w:t>a number of</w:t>
+      </w:r>
+      <w:proofErr w:type="gramEnd"/>
+      <w:r>
+        <w:rPr>
+          <w:rFonts w:ascii="Times New Roman" w:eastAsia="Arial" w:hAnsi="Times New Roman" w:cs="Times New Roman"/>
+          <w:sz w:val="24"/>
+          <w:szCs w:val="24"/>
+        </w:rPr>
+        <w:t xml:space="preserve"> use cases that require decentralization. For example, </w:t>
       </w:r>
       <w:r>
         <w:rPr>
@@ -6391,7 +6472,25 @@
           <w:sz w:val="24"/>
           <w:szCs w:val="24"/>
         </w:rPr>
-        <w:t>stored on every users machine</w:t>
+        <w:t xml:space="preserve">stored on every </w:t>
+      </w:r>
+      <w:proofErr w:type="gramStart"/>
+      <w:r>
+        <w:rPr>
+          <w:rFonts w:ascii="Times New Roman" w:eastAsia="Arial" w:hAnsi="Times New Roman" w:cs="Times New Roman"/>
+          <w:sz w:val="24"/>
+          <w:szCs w:val="24"/>
+        </w:rPr>
+        <w:t>users</w:t>
+      </w:r>
+      <w:proofErr w:type="gramEnd"/>
+      <w:r>
+        <w:rPr>
+          <w:rFonts w:ascii="Times New Roman" w:eastAsia="Arial" w:hAnsi="Times New Roman" w:cs="Times New Roman"/>
+          <w:sz w:val="24"/>
+          <w:szCs w:val="24"/>
+        </w:rPr>
+        <w:t xml:space="preserve"> machine</w:t>
       </w:r>
       <w:r>
         <w:rPr>
@@ -6666,7 +6765,25 @@
           <w:sz w:val="24"/>
           <w:szCs w:val="24"/>
         </w:rPr>
-        <w:t xml:space="preserve"> The ultimate goal of the smart contract </w:t>
+        <w:t xml:space="preserve"> The </w:t>
+      </w:r>
+      <w:proofErr w:type="gramStart"/>
+      <w:r>
+        <w:rPr>
+          <w:rFonts w:ascii="Times New Roman" w:eastAsia="Arial" w:hAnsi="Times New Roman" w:cs="Times New Roman"/>
+          <w:sz w:val="24"/>
+          <w:szCs w:val="24"/>
+        </w:rPr>
+        <w:t>ultimate goal</w:t>
+      </w:r>
+      <w:proofErr w:type="gramEnd"/>
+      <w:r>
+        <w:rPr>
+          <w:rFonts w:ascii="Times New Roman" w:eastAsia="Arial" w:hAnsi="Times New Roman" w:cs="Times New Roman"/>
+          <w:sz w:val="24"/>
+          <w:szCs w:val="24"/>
+        </w:rPr>
+        <w:t xml:space="preserve"> of the smart contract </w:t>
       </w:r>
       <w:r>
         <w:rPr>
@@ -6917,13 +7034,23 @@
         </w:rPr>
         <w:t xml:space="preserve">cannot interact with external data, it </w:t>
       </w:r>
-      <w:r>
-        <w:rPr>
-          <w:rFonts w:ascii="Times New Roman" w:eastAsia="Arial" w:hAnsi="Times New Roman" w:cs="Times New Roman"/>
-          <w:sz w:val="24"/>
-          <w:szCs w:val="24"/>
-        </w:rPr>
-        <w:t>has to be supplied with</w:t>
+      <w:proofErr w:type="gramStart"/>
+      <w:r>
+        <w:rPr>
+          <w:rFonts w:ascii="Times New Roman" w:eastAsia="Arial" w:hAnsi="Times New Roman" w:cs="Times New Roman"/>
+          <w:sz w:val="24"/>
+          <w:szCs w:val="24"/>
+        </w:rPr>
+        <w:t>has to</w:t>
+      </w:r>
+      <w:proofErr w:type="gramEnd"/>
+      <w:r>
+        <w:rPr>
+          <w:rFonts w:ascii="Times New Roman" w:eastAsia="Arial" w:hAnsi="Times New Roman" w:cs="Times New Roman"/>
+          <w:sz w:val="24"/>
+          <w:szCs w:val="24"/>
+        </w:rPr>
+        <w:t xml:space="preserve"> be supplied with</w:t>
       </w:r>
       <w:r>
         <w:rPr>
@@ -7075,7 +7202,25 @@
           <w:sz w:val="24"/>
           <w:szCs w:val="24"/>
         </w:rPr>
-        <w:t xml:space="preserve">It has to be noted that the efficiency of the oracle service is quintessential to the proper working of the smart contract. If the service opts to send data that is false, this could result in funds being transferred to the wrong party. </w:t>
+        <w:t xml:space="preserve">It </w:t>
+      </w:r>
+      <w:proofErr w:type="gramStart"/>
+      <w:r>
+        <w:rPr>
+          <w:rFonts w:ascii="Times New Roman" w:eastAsia="Arial" w:hAnsi="Times New Roman" w:cs="Times New Roman"/>
+          <w:sz w:val="24"/>
+          <w:szCs w:val="24"/>
+        </w:rPr>
+        <w:t>has to</w:t>
+      </w:r>
+      <w:proofErr w:type="gramEnd"/>
+      <w:r>
+        <w:rPr>
+          <w:rFonts w:ascii="Times New Roman" w:eastAsia="Arial" w:hAnsi="Times New Roman" w:cs="Times New Roman"/>
+          <w:sz w:val="24"/>
+          <w:szCs w:val="24"/>
+        </w:rPr>
+        <w:t xml:space="preserve"> be noted that the efficiency of the oracle service is quintessential to the proper working of the smart contract. If the service opts to send data that is false, this could result in funds being transferred to the wrong party. </w:t>
       </w:r>
       <w:r>
         <w:rPr>
@@ -8331,7 +8476,25 @@
           <w:sz w:val="24"/>
           <w:szCs w:val="24"/>
         </w:rPr>
-        <w:t>a payer and a payee. Apart from the payer and payee, a payment</w:t>
+        <w:t xml:space="preserve">a </w:t>
+      </w:r>
+      <w:proofErr w:type="spellStart"/>
+      <w:r>
+        <w:rPr>
+          <w:rFonts w:ascii="Times New Roman" w:eastAsia="Arial" w:hAnsi="Times New Roman" w:cs="Times New Roman"/>
+          <w:sz w:val="24"/>
+          <w:szCs w:val="24"/>
+        </w:rPr>
+        <w:t>payer</w:t>
+      </w:r>
+      <w:proofErr w:type="spellEnd"/>
+      <w:r>
+        <w:rPr>
+          <w:rFonts w:ascii="Times New Roman" w:eastAsia="Arial" w:hAnsi="Times New Roman" w:cs="Times New Roman"/>
+          <w:sz w:val="24"/>
+          <w:szCs w:val="24"/>
+        </w:rPr>
+        <w:t xml:space="preserve"> and a payee. Apart from the payer and payee, a payment</w:t>
       </w:r>
       <w:r>
         <w:rPr>
@@ -8709,7 +8872,25 @@
           <w:sz w:val="24"/>
           <w:szCs w:val="24"/>
         </w:rPr>
-        <w:t xml:space="preserve"> and a trustless service</w:t>
+        <w:t xml:space="preserve"> and a </w:t>
+      </w:r>
+      <w:proofErr w:type="spellStart"/>
+      <w:r>
+        <w:rPr>
+          <w:rFonts w:ascii="Times New Roman" w:eastAsia="Arial" w:hAnsi="Times New Roman" w:cs="Times New Roman"/>
+          <w:sz w:val="24"/>
+          <w:szCs w:val="24"/>
+        </w:rPr>
+        <w:t>trustless</w:t>
+      </w:r>
+      <w:proofErr w:type="spellEnd"/>
+      <w:r>
+        <w:rPr>
+          <w:rFonts w:ascii="Times New Roman" w:eastAsia="Arial" w:hAnsi="Times New Roman" w:cs="Times New Roman"/>
+          <w:sz w:val="24"/>
+          <w:szCs w:val="24"/>
+        </w:rPr>
+        <w:t xml:space="preserve"> service</w:t>
       </w:r>
       <w:r>
         <w:rPr>
@@ -9035,15 +9216,33 @@
           <w:sz w:val="24"/>
           <w:szCs w:val="24"/>
         </w:rPr>
-        <w:t>The network has no central authority that is able</w:t>
-      </w:r>
-      <w:r>
-        <w:rPr>
-          <w:rFonts w:ascii="Times New Roman" w:eastAsia="Arial" w:hAnsi="Times New Roman" w:cs="Times New Roman"/>
-          <w:sz w:val="24"/>
-          <w:szCs w:val="24"/>
-        </w:rPr>
-        <w:t xml:space="preserve"> to unilaterally approve invalid transactions</w:t>
+        <w:t xml:space="preserve">The network has no central authority that </w:t>
+      </w:r>
+      <w:proofErr w:type="gramStart"/>
+      <w:r>
+        <w:rPr>
+          <w:rFonts w:ascii="Times New Roman" w:eastAsia="Arial" w:hAnsi="Times New Roman" w:cs="Times New Roman"/>
+          <w:sz w:val="24"/>
+          <w:szCs w:val="24"/>
+        </w:rPr>
+        <w:t>is able</w:t>
+      </w:r>
+      <w:r>
+        <w:rPr>
+          <w:rFonts w:ascii="Times New Roman" w:eastAsia="Arial" w:hAnsi="Times New Roman" w:cs="Times New Roman"/>
+          <w:sz w:val="24"/>
+          <w:szCs w:val="24"/>
+        </w:rPr>
+        <w:t xml:space="preserve"> to</w:t>
+      </w:r>
+      <w:proofErr w:type="gramEnd"/>
+      <w:r>
+        <w:rPr>
+          <w:rFonts w:ascii="Times New Roman" w:eastAsia="Arial" w:hAnsi="Times New Roman" w:cs="Times New Roman"/>
+          <w:sz w:val="24"/>
+          <w:szCs w:val="24"/>
+        </w:rPr>
+        <w:t xml:space="preserve"> unilaterally approve invalid transactions</w:t>
       </w:r>
       <w:r>
         <w:rPr>
@@ -9366,7 +9565,25 @@
           <w:sz w:val="24"/>
           <w:szCs w:val="24"/>
         </w:rPr>
-        <w:t>For example, the Bitcoin technology uses a ledger to record the transactions and also track the ownership of tokens called Bitcoins. The tokens are distributed among nodes that represent accounts that are each uniquely identified by a public key. Bitcoin associates a public key with a balance in Bitcoins. Each item added to Bitcoin’s blockchain-backed ledger serves as a record of a transaction which denotes a transfer of Bitcoins from one public key to another.</w:t>
+        <w:t xml:space="preserve">For example, the Bitcoin technology uses a ledger to record the transactions </w:t>
+      </w:r>
+      <w:proofErr w:type="gramStart"/>
+      <w:r>
+        <w:rPr>
+          <w:rFonts w:ascii="Times New Roman" w:eastAsia="Arial" w:hAnsi="Times New Roman" w:cs="Times New Roman"/>
+          <w:sz w:val="24"/>
+          <w:szCs w:val="24"/>
+        </w:rPr>
+        <w:t>and also</w:t>
+      </w:r>
+      <w:proofErr w:type="gramEnd"/>
+      <w:r>
+        <w:rPr>
+          <w:rFonts w:ascii="Times New Roman" w:eastAsia="Arial" w:hAnsi="Times New Roman" w:cs="Times New Roman"/>
+          <w:sz w:val="24"/>
+          <w:szCs w:val="24"/>
+        </w:rPr>
+        <w:t xml:space="preserve"> track the ownership of tokens called Bitcoins. The tokens are distributed among nodes that represent accounts that are each uniquely identified by a public key. Bitcoin associates a public key with a balance in Bitcoins. Each item added to Bitcoin’s blockchain-backed ledger serves as a record of a transaction which denotes a transfer of Bitcoins from one public key to another.</w:t>
       </w:r>
     </w:p>
     <w:p>
@@ -9555,7 +9772,25 @@
           <w:sz w:val="24"/>
           <w:szCs w:val="24"/>
         </w:rPr>
-        <w:t>Users are able to generate public/private key pairs and the b</w:t>
+        <w:t xml:space="preserve">Users </w:t>
+      </w:r>
+      <w:proofErr w:type="gramStart"/>
+      <w:r>
+        <w:rPr>
+          <w:rFonts w:ascii="Times New Roman" w:eastAsia="Arial" w:hAnsi="Times New Roman" w:cs="Times New Roman"/>
+          <w:sz w:val="24"/>
+          <w:szCs w:val="24"/>
+        </w:rPr>
+        <w:t>are able to</w:t>
+      </w:r>
+      <w:proofErr w:type="gramEnd"/>
+      <w:r>
+        <w:rPr>
+          <w:rFonts w:ascii="Times New Roman" w:eastAsia="Arial" w:hAnsi="Times New Roman" w:cs="Times New Roman"/>
+          <w:sz w:val="24"/>
+          <w:szCs w:val="24"/>
+        </w:rPr>
+        <w:t xml:space="preserve"> generate public/private key pairs and the b</w:t>
       </w:r>
       <w:r>
         <w:rPr>
@@ -9896,7 +10131,25 @@
           <w:sz w:val="24"/>
           <w:szCs w:val="24"/>
         </w:rPr>
-        <w:t>A Bitcoin transaction is created by digitally signing a hash of the transaction where the coins were last spent, together with the public key of the recipient. Transactions take as input the output of the previous transaction that spent the same coins and the output is a list of addresses that can collect the coins transferred by the transaction. A transaction output can only be redeemed once, after which the output is no longer available to other transactions. This process is facilitated in bitcoin by the implementation of Unspent Transaction Output model (UTXO, see section 2.2.1). The recipient in the transactions is able to redeem the coins using his private key that matches the public key used in the transaction creation process. Once ready, the transaction is signed by the user and broadcast in the P2P network. Any peer can verify the authenticity of a BTCs by checking the chain of signatures using public keys.</w:t>
+        <w:t xml:space="preserve">A Bitcoin transaction is created by digitally signing a hash of the transaction where the coins were last spent, together with the public key of the recipient. Transactions take as input the output of the previous transaction that spent the same coins and the output is a list of addresses that can collect the coins transferred by the transaction. A transaction output can only be redeemed once, after which the output is no longer available to other transactions. This process is facilitated in bitcoin by the implementation of Unspent Transaction Output model (UTXO, see section 2.2.1). The recipient in the transactions </w:t>
+      </w:r>
+      <w:proofErr w:type="gramStart"/>
+      <w:r>
+        <w:rPr>
+          <w:rFonts w:ascii="Times New Roman" w:eastAsia="Arial" w:hAnsi="Times New Roman" w:cs="Times New Roman"/>
+          <w:sz w:val="24"/>
+          <w:szCs w:val="24"/>
+        </w:rPr>
+        <w:t>is able to</w:t>
+      </w:r>
+      <w:proofErr w:type="gramEnd"/>
+      <w:r>
+        <w:rPr>
+          <w:rFonts w:ascii="Times New Roman" w:eastAsia="Arial" w:hAnsi="Times New Roman" w:cs="Times New Roman"/>
+          <w:sz w:val="24"/>
+          <w:szCs w:val="24"/>
+        </w:rPr>
+        <w:t xml:space="preserve"> redeem the coins using his private key that matches the public key used in the transaction creation process. Once ready, the transaction is signed by the user and broadcast in the P2P network. Any peer can verify the authenticity of a BTCs by checking the chain of signatures using public keys.</w:t>
       </w:r>
       <w:r>
         <w:rPr>
@@ -9922,7 +10175,16 @@
           <w:sz w:val="24"/>
           <w:szCs w:val="24"/>
         </w:rPr>
-        <w:t>The difference between the input and output amounts of a transaction is collected in the form of fees by Bitcoin miners. Miners are peers that participate in the generation of Bitcoin blocks. These blocks are generated by solving a hash</w:t>
+        <w:t xml:space="preserve">The difference between the input and output amounts of a transaction is collected in the form of fees by Bitcoin miners. Miners are peers that participate in the generation of Bitcoin blocks. These blocks are generated by solving a </w:t>
+      </w:r>
+      <w:proofErr w:type="gramStart"/>
+      <w:r>
+        <w:rPr>
+          <w:rFonts w:ascii="Times New Roman" w:eastAsia="Arial" w:hAnsi="Times New Roman" w:cs="Times New Roman"/>
+          <w:sz w:val="24"/>
+          <w:szCs w:val="24"/>
+        </w:rPr>
+        <w:t>hash</w:t>
       </w:r>
       <w:r>
         <w:rPr>
@@ -9938,7 +10200,34 @@
           <w:sz w:val="24"/>
           <w:szCs w:val="24"/>
         </w:rPr>
-        <w:t xml:space="preserve">based proof-of-work (PoW) </w:t>
+        <w:t>based</w:t>
+      </w:r>
+      <w:proofErr w:type="gramEnd"/>
+      <w:r>
+        <w:rPr>
+          <w:rFonts w:ascii="Times New Roman" w:eastAsia="Arial" w:hAnsi="Times New Roman" w:cs="Times New Roman"/>
+          <w:sz w:val="24"/>
+          <w:szCs w:val="24"/>
+        </w:rPr>
+        <w:t xml:space="preserve"> proof-of-work (</w:t>
+      </w:r>
+      <w:proofErr w:type="spellStart"/>
+      <w:r>
+        <w:rPr>
+          <w:rFonts w:ascii="Times New Roman" w:eastAsia="Arial" w:hAnsi="Times New Roman" w:cs="Times New Roman"/>
+          <w:sz w:val="24"/>
+          <w:szCs w:val="24"/>
+        </w:rPr>
+        <w:t>PoW</w:t>
+      </w:r>
+      <w:proofErr w:type="spellEnd"/>
+      <w:r>
+        <w:rPr>
+          <w:rFonts w:ascii="Times New Roman" w:eastAsia="Arial" w:hAnsi="Times New Roman" w:cs="Times New Roman"/>
+          <w:sz w:val="24"/>
+          <w:szCs w:val="24"/>
+        </w:rPr>
+        <w:t xml:space="preserve">) </w:t>
       </w:r>
       <w:r>
         <w:rPr>
@@ -10034,7 +10323,25 @@
           <w:sz w:val="24"/>
           <w:szCs w:val="24"/>
         </w:rPr>
-        <w:t xml:space="preserve"> of all valid transactions, the hash of the previous block), the result is below a given target value. If such a nonce is found, miners then include it in a new block, thus allowing any entity to verify the PoW. </w:t>
+        <w:t xml:space="preserve"> of all valid transactions, the hash of the previous block), the result is below a given target value. If such a nonce is found, miners then include it in a new block, thus allowing any entity to verify the </w:t>
+      </w:r>
+      <w:proofErr w:type="spellStart"/>
+      <w:r>
+        <w:rPr>
+          <w:rFonts w:ascii="Times New Roman" w:eastAsia="Arial" w:hAnsi="Times New Roman" w:cs="Times New Roman"/>
+          <w:sz w:val="24"/>
+          <w:szCs w:val="24"/>
+        </w:rPr>
+        <w:t>PoW</w:t>
+      </w:r>
+      <w:proofErr w:type="spellEnd"/>
+      <w:r>
+        <w:rPr>
+          <w:rFonts w:ascii="Times New Roman" w:eastAsia="Arial" w:hAnsi="Times New Roman" w:cs="Times New Roman"/>
+          <w:sz w:val="24"/>
+          <w:szCs w:val="24"/>
+        </w:rPr>
+        <w:t xml:space="preserve">. </w:t>
       </w:r>
       <w:r>
         <w:rPr>
@@ -10130,7 +10437,25 @@
           <w:sz w:val="24"/>
           <w:szCs w:val="24"/>
         </w:rPr>
-        <w:t>the longest blockchain that is backed by the majority of the computing power in the network will eventually prevail.</w:t>
+        <w:t xml:space="preserve">the longest blockchain that is backed by </w:t>
+      </w:r>
+      <w:proofErr w:type="gramStart"/>
+      <w:r>
+        <w:rPr>
+          <w:rFonts w:ascii="Times New Roman" w:eastAsia="Arial" w:hAnsi="Times New Roman" w:cs="Times New Roman"/>
+          <w:sz w:val="24"/>
+          <w:szCs w:val="24"/>
+        </w:rPr>
+        <w:t>the majority of</w:t>
+      </w:r>
+      <w:proofErr w:type="gramEnd"/>
+      <w:r>
+        <w:rPr>
+          <w:rFonts w:ascii="Times New Roman" w:eastAsia="Arial" w:hAnsi="Times New Roman" w:cs="Times New Roman"/>
+          <w:sz w:val="24"/>
+          <w:szCs w:val="24"/>
+        </w:rPr>
+        <w:t xml:space="preserve"> the computing power in the network will eventually prevail.</w:t>
       </w:r>
       <w:r>
         <w:rPr>
@@ -10152,6 +10477,7 @@
           <w:szCs w:val="26"/>
         </w:rPr>
       </w:pPr>
+      <w:proofErr w:type="gramStart"/>
       <w:r>
         <w:rPr>
           <w:rFonts w:ascii="Times New Roman" w:eastAsia="Arial" w:hAnsi="Times New Roman" w:cs="Times New Roman"/>
@@ -10193,6 +10519,7 @@
         </w:rPr>
         <w:t>UTXO</w:t>
       </w:r>
+      <w:proofErr w:type="gramEnd"/>
       <w:r>
         <w:rPr>
           <w:rFonts w:ascii="Times New Roman" w:eastAsia="Arial" w:hAnsi="Times New Roman" w:cs="Times New Roman"/>
@@ -10435,7 +10762,25 @@
           <w:sz w:val="24"/>
           <w:szCs w:val="24"/>
         </w:rPr>
-        <w:t xml:space="preserve"> the transaction fee of 0.25 BTC, the output of the transaction, i.e. the number of bitcoins Bob would actually receive, would be:</w:t>
+        <w:t xml:space="preserve"> the transaction fee of 0.25 BTC, the output of the transaction, i.e. the number of bitcoins Bob would </w:t>
+      </w:r>
+      <w:proofErr w:type="gramStart"/>
+      <w:r>
+        <w:rPr>
+          <w:rFonts w:ascii="Times New Roman" w:eastAsia="Arial" w:hAnsi="Times New Roman" w:cs="Times New Roman"/>
+          <w:sz w:val="24"/>
+          <w:szCs w:val="24"/>
+        </w:rPr>
+        <w:t>actually receive</w:t>
+      </w:r>
+      <w:proofErr w:type="gramEnd"/>
+      <w:r>
+        <w:rPr>
+          <w:rFonts w:ascii="Times New Roman" w:eastAsia="Arial" w:hAnsi="Times New Roman" w:cs="Times New Roman"/>
+          <w:sz w:val="24"/>
+          <w:szCs w:val="24"/>
+        </w:rPr>
+        <w:t>, would be:</w:t>
       </w:r>
     </w:p>
     <w:p>
@@ -10675,7 +11020,25 @@
           <w:sz w:val="24"/>
           <w:szCs w:val="24"/>
         </w:rPr>
-        <w:t xml:space="preserve"> The receiver node is able to unlock the value sent by the payer using its private key that matches the public key specified within the transaction.</w:t>
+        <w:t xml:space="preserve"> The receiver node </w:t>
+      </w:r>
+      <w:proofErr w:type="gramStart"/>
+      <w:r>
+        <w:rPr>
+          <w:rFonts w:ascii="Times New Roman" w:eastAsia="Arial" w:hAnsi="Times New Roman" w:cs="Times New Roman"/>
+          <w:sz w:val="24"/>
+          <w:szCs w:val="24"/>
+        </w:rPr>
+        <w:t>is able to</w:t>
+      </w:r>
+      <w:proofErr w:type="gramEnd"/>
+      <w:r>
+        <w:rPr>
+          <w:rFonts w:ascii="Times New Roman" w:eastAsia="Arial" w:hAnsi="Times New Roman" w:cs="Times New Roman"/>
+          <w:sz w:val="24"/>
+          <w:szCs w:val="24"/>
+        </w:rPr>
+        <w:t xml:space="preserve"> unlock the value sent by the payer using its private key that matches the public key specified within the transaction.</w:t>
       </w:r>
     </w:p>
     <w:p>
@@ -11206,13 +11569,23 @@
           <w:szCs w:val="24"/>
         </w:rPr>
       </w:pPr>
-      <w:r>
-        <w:rPr>
-          <w:rFonts w:ascii="Times New Roman" w:eastAsia="Arial" w:hAnsi="Times New Roman" w:cs="Times New Roman"/>
-          <w:sz w:val="24"/>
-          <w:szCs w:val="24"/>
-        </w:rPr>
-        <w:t xml:space="preserve">scriptPubKey is a locking script placed on the output of a Bitcoin transaction that requires certain </w:t>
+      <w:proofErr w:type="spellStart"/>
+      <w:r>
+        <w:rPr>
+          <w:rFonts w:ascii="Times New Roman" w:eastAsia="Arial" w:hAnsi="Times New Roman" w:cs="Times New Roman"/>
+          <w:sz w:val="24"/>
+          <w:szCs w:val="24"/>
+        </w:rPr>
+        <w:t>scriptPubKey</w:t>
+      </w:r>
+      <w:proofErr w:type="spellEnd"/>
+      <w:r>
+        <w:rPr>
+          <w:rFonts w:ascii="Times New Roman" w:eastAsia="Arial" w:hAnsi="Times New Roman" w:cs="Times New Roman"/>
+          <w:sz w:val="24"/>
+          <w:szCs w:val="24"/>
+        </w:rPr>
+        <w:t xml:space="preserve"> is a locking script placed on the output of a Bitcoin transaction that requires certain </w:t>
       </w:r>
       <w:r>
         <w:rPr>
@@ -11301,7 +11674,43 @@
           <w:sz w:val="24"/>
           <w:szCs w:val="24"/>
         </w:rPr>
-        <w:t>. Conversely, scriptSig is the unlocking script that satisfies the conditions placed on the output by the scriptPubKey, and th</w:t>
+        <w:t xml:space="preserve">. Conversely, </w:t>
+      </w:r>
+      <w:proofErr w:type="spellStart"/>
+      <w:r>
+        <w:rPr>
+          <w:rFonts w:ascii="Times New Roman" w:eastAsia="Arial" w:hAnsi="Times New Roman" w:cs="Times New Roman"/>
+          <w:sz w:val="24"/>
+          <w:szCs w:val="24"/>
+        </w:rPr>
+        <w:t>scriptSig</w:t>
+      </w:r>
+      <w:proofErr w:type="spellEnd"/>
+      <w:r>
+        <w:rPr>
+          <w:rFonts w:ascii="Times New Roman" w:eastAsia="Arial" w:hAnsi="Times New Roman" w:cs="Times New Roman"/>
+          <w:sz w:val="24"/>
+          <w:szCs w:val="24"/>
+        </w:rPr>
+        <w:t xml:space="preserve"> is the unlocking script that satisfies the conditions placed on the output by the </w:t>
+      </w:r>
+      <w:proofErr w:type="spellStart"/>
+      <w:r>
+        <w:rPr>
+          <w:rFonts w:ascii="Times New Roman" w:eastAsia="Arial" w:hAnsi="Times New Roman" w:cs="Times New Roman"/>
+          <w:sz w:val="24"/>
+          <w:szCs w:val="24"/>
+        </w:rPr>
+        <w:t>scriptPubKey</w:t>
+      </w:r>
+      <w:proofErr w:type="spellEnd"/>
+      <w:r>
+        <w:rPr>
+          <w:rFonts w:ascii="Times New Roman" w:eastAsia="Arial" w:hAnsi="Times New Roman" w:cs="Times New Roman"/>
+          <w:sz w:val="24"/>
+          <w:szCs w:val="24"/>
+        </w:rPr>
+        <w:t>, and th</w:t>
       </w:r>
       <w:r>
         <w:rPr>
@@ -11335,8 +11744,54 @@
           <w:sz w:val="24"/>
           <w:szCs w:val="24"/>
         </w:rPr>
-        <w:t>Using the previous example, in order for Bob to spend the bitcoins received from Alice, each output will contain a locking script, scriptPubKey, which must first be satisfied by the unlocking script, scriptSig</w:t>
-      </w:r>
+        <w:t xml:space="preserve">Using the previous example, </w:t>
+      </w:r>
+      <w:proofErr w:type="gramStart"/>
+      <w:r>
+        <w:rPr>
+          <w:rFonts w:ascii="Times New Roman" w:eastAsia="Arial" w:hAnsi="Times New Roman" w:cs="Times New Roman"/>
+          <w:sz w:val="24"/>
+          <w:szCs w:val="24"/>
+        </w:rPr>
+        <w:t>in order for</w:t>
+      </w:r>
+      <w:proofErr w:type="gramEnd"/>
+      <w:r>
+        <w:rPr>
+          <w:rFonts w:ascii="Times New Roman" w:eastAsia="Arial" w:hAnsi="Times New Roman" w:cs="Times New Roman"/>
+          <w:sz w:val="24"/>
+          <w:szCs w:val="24"/>
+        </w:rPr>
+        <w:t xml:space="preserve"> Bob to spend the bitcoins received from Alice, each output will contain a locking script, </w:t>
+      </w:r>
+      <w:proofErr w:type="spellStart"/>
+      <w:r>
+        <w:rPr>
+          <w:rFonts w:ascii="Times New Roman" w:eastAsia="Arial" w:hAnsi="Times New Roman" w:cs="Times New Roman"/>
+          <w:sz w:val="24"/>
+          <w:szCs w:val="24"/>
+        </w:rPr>
+        <w:t>scriptPubKey</w:t>
+      </w:r>
+      <w:proofErr w:type="spellEnd"/>
+      <w:r>
+        <w:rPr>
+          <w:rFonts w:ascii="Times New Roman" w:eastAsia="Arial" w:hAnsi="Times New Roman" w:cs="Times New Roman"/>
+          <w:sz w:val="24"/>
+          <w:szCs w:val="24"/>
+        </w:rPr>
+        <w:t xml:space="preserve">, which must first be satisfied by the unlocking script, </w:t>
+      </w:r>
+      <w:proofErr w:type="spellStart"/>
+      <w:r>
+        <w:rPr>
+          <w:rFonts w:ascii="Times New Roman" w:eastAsia="Arial" w:hAnsi="Times New Roman" w:cs="Times New Roman"/>
+          <w:sz w:val="24"/>
+          <w:szCs w:val="24"/>
+        </w:rPr>
+        <w:t>scriptSig</w:t>
+      </w:r>
+      <w:proofErr w:type="spellEnd"/>
       <w:r>
         <w:rPr>
           <w:rFonts w:ascii="Times New Roman" w:eastAsia="Arial" w:hAnsi="Times New Roman" w:cs="Times New Roman"/>
@@ -11385,7 +11840,25 @@
           <w:sz w:val="24"/>
           <w:szCs w:val="24"/>
         </w:rPr>
-        <w:t xml:space="preserve"> bitcoins that can be spent only when the conditions laid out by the attached scriptPubKey are satisfied. When Bob decides to spend these outputs, he create</w:t>
+        <w:t xml:space="preserve"> bitcoins that can be spent only when the conditions laid out by the attached </w:t>
+      </w:r>
+      <w:proofErr w:type="spellStart"/>
+      <w:r>
+        <w:rPr>
+          <w:rFonts w:ascii="Times New Roman" w:eastAsia="Arial" w:hAnsi="Times New Roman" w:cs="Times New Roman"/>
+          <w:sz w:val="24"/>
+          <w:szCs w:val="24"/>
+        </w:rPr>
+        <w:t>scriptPubKey</w:t>
+      </w:r>
+      <w:proofErr w:type="spellEnd"/>
+      <w:r>
+        <w:rPr>
+          <w:rFonts w:ascii="Times New Roman" w:eastAsia="Arial" w:hAnsi="Times New Roman" w:cs="Times New Roman"/>
+          <w:sz w:val="24"/>
+          <w:szCs w:val="24"/>
+        </w:rPr>
+        <w:t xml:space="preserve"> are satisfied. When Bob decides to spend these outputs, he create</w:t>
       </w:r>
       <w:r>
         <w:rPr>
@@ -11401,7 +11874,25 @@
           <w:sz w:val="24"/>
           <w:szCs w:val="24"/>
         </w:rPr>
-        <w:t xml:space="preserve"> an input that includes an unlocking script, scriptSig, that must satisfy the conditions that Alice placed on the previous outputs</w:t>
+        <w:t xml:space="preserve"> an input that includes an unlocking script, </w:t>
+      </w:r>
+      <w:proofErr w:type="spellStart"/>
+      <w:r>
+        <w:rPr>
+          <w:rFonts w:ascii="Times New Roman" w:eastAsia="Arial" w:hAnsi="Times New Roman" w:cs="Times New Roman"/>
+          <w:sz w:val="24"/>
+          <w:szCs w:val="24"/>
+        </w:rPr>
+        <w:t>scriptSig</w:t>
+      </w:r>
+      <w:proofErr w:type="spellEnd"/>
+      <w:r>
+        <w:rPr>
+          <w:rFonts w:ascii="Times New Roman" w:eastAsia="Arial" w:hAnsi="Times New Roman" w:cs="Times New Roman"/>
+          <w:sz w:val="24"/>
+          <w:szCs w:val="24"/>
+        </w:rPr>
+        <w:t>, that must satisfy the conditions that Alice placed on the previous outputs</w:t>
       </w:r>
       <w:r>
         <w:rPr>
@@ -11411,6 +11902,7 @@
         </w:rPr>
         <w:t xml:space="preserve"> using </w:t>
       </w:r>
+      <w:proofErr w:type="spellStart"/>
       <w:r>
         <w:rPr>
           <w:rFonts w:ascii="Times New Roman" w:eastAsia="Arial" w:hAnsi="Times New Roman" w:cs="Times New Roman"/>
@@ -11419,6 +11911,7 @@
         </w:rPr>
         <w:t>scriptPubKey</w:t>
       </w:r>
+      <w:proofErr w:type="spellEnd"/>
       <w:r>
         <w:rPr>
           <w:rFonts w:ascii="Times New Roman" w:eastAsia="Arial" w:hAnsi="Times New Roman" w:cs="Times New Roman"/>
@@ -11427,6 +11920,7 @@
         </w:rPr>
         <w:t xml:space="preserve"> before he can </w:t>
       </w:r>
+      <w:proofErr w:type="gramStart"/>
       <w:r>
         <w:rPr>
           <w:rFonts w:ascii="Times New Roman" w:eastAsia="Arial" w:hAnsi="Times New Roman" w:cs="Times New Roman"/>
@@ -11441,7 +11935,16 @@
           <w:sz w:val="24"/>
           <w:szCs w:val="24"/>
         </w:rPr>
-        <w:t>spend them.</w:t>
+        <w:t>spend</w:t>
+      </w:r>
+      <w:proofErr w:type="gramEnd"/>
+      <w:r>
+        <w:rPr>
+          <w:rFonts w:ascii="Times New Roman" w:eastAsia="Arial" w:hAnsi="Times New Roman" w:cs="Times New Roman"/>
+          <w:sz w:val="24"/>
+          <w:szCs w:val="24"/>
+        </w:rPr>
+        <w:t xml:space="preserve"> them.</w:t>
       </w:r>
       <w:r>
         <w:rPr>
@@ -12806,7 +13309,25 @@
           <w:sz w:val="24"/>
           <w:szCs w:val="24"/>
         </w:rPr>
-        <w:t xml:space="preserve"> H(p. n) &lt;=</w:t>
+        <w:t xml:space="preserve"> </w:t>
+      </w:r>
+      <w:proofErr w:type="gramStart"/>
+      <w:r>
+        <w:rPr>
+          <w:rFonts w:ascii="Times New Roman" w:eastAsia="Arial" w:hAnsi="Times New Roman" w:cs="Times New Roman"/>
+          <w:sz w:val="24"/>
+          <w:szCs w:val="24"/>
+        </w:rPr>
+        <w:t>H(</w:t>
+      </w:r>
+      <w:proofErr w:type="gramEnd"/>
+      <w:r>
+        <w:rPr>
+          <w:rFonts w:ascii="Times New Roman" w:eastAsia="Arial" w:hAnsi="Times New Roman" w:cs="Times New Roman"/>
+          <w:sz w:val="24"/>
+          <w:szCs w:val="24"/>
+        </w:rPr>
+        <w:t>p. n) &lt;=</w:t>
       </w:r>
       <w:r>
         <w:rPr>
@@ -12985,7 +13506,25 @@
           <w:sz w:val="24"/>
           <w:szCs w:val="24"/>
         </w:rPr>
-        <w:t xml:space="preserve">-of-work can be considered a repeated lottery that determines which miner is allowed to </w:t>
+        <w:t xml:space="preserve">-of-work can be considered a repeated lottery that determines which miner </w:t>
+      </w:r>
+      <w:proofErr w:type="gramStart"/>
+      <w:r>
+        <w:rPr>
+          <w:rFonts w:ascii="Times New Roman" w:eastAsia="Arial" w:hAnsi="Times New Roman" w:cs="Times New Roman"/>
+          <w:sz w:val="24"/>
+          <w:szCs w:val="24"/>
+        </w:rPr>
+        <w:t>is allowed to</w:t>
+      </w:r>
+      <w:proofErr w:type="gramEnd"/>
+      <w:r>
+        <w:rPr>
+          <w:rFonts w:ascii="Times New Roman" w:eastAsia="Arial" w:hAnsi="Times New Roman" w:cs="Times New Roman"/>
+          <w:sz w:val="24"/>
+          <w:szCs w:val="24"/>
+        </w:rPr>
+        <w:t xml:space="preserve"> </w:t>
       </w:r>
       <w:r>
         <w:rPr>
@@ -13995,13 +14534,23 @@
         </w:rPr>
         <w:t xml:space="preserve">each </w:t>
       </w:r>
-      <w:r>
-        <w:rPr>
-          <w:rFonts w:ascii="Times New Roman" w:eastAsia="Arial" w:hAnsi="Times New Roman" w:cs="Times New Roman"/>
-          <w:sz w:val="24"/>
-          <w:szCs w:val="24"/>
-        </w:rPr>
-        <w:t xml:space="preserve">is able to </w:t>
+      <w:proofErr w:type="gramStart"/>
+      <w:r>
+        <w:rPr>
+          <w:rFonts w:ascii="Times New Roman" w:eastAsia="Arial" w:hAnsi="Times New Roman" w:cs="Times New Roman"/>
+          <w:sz w:val="24"/>
+          <w:szCs w:val="24"/>
+        </w:rPr>
+        <w:t>is able to</w:t>
+      </w:r>
+      <w:proofErr w:type="gramEnd"/>
+      <w:r>
+        <w:rPr>
+          <w:rFonts w:ascii="Times New Roman" w:eastAsia="Arial" w:hAnsi="Times New Roman" w:cs="Times New Roman"/>
+          <w:sz w:val="24"/>
+          <w:szCs w:val="24"/>
+        </w:rPr>
+        <w:t xml:space="preserve"> </w:t>
       </w:r>
       <w:r>
         <w:rPr>
@@ -14532,15 +15081,33 @@
           <w:sz w:val="24"/>
           <w:szCs w:val="24"/>
         </w:rPr>
-        <w:t>over a period of</w:t>
-      </w:r>
-      <w:r>
-        <w:rPr>
-          <w:rFonts w:ascii="Times New Roman" w:eastAsia="Arial" w:hAnsi="Times New Roman" w:cs="Times New Roman"/>
-          <w:sz w:val="24"/>
-          <w:szCs w:val="24"/>
-        </w:rPr>
-        <w:t xml:space="preserve"> time, and this disparity will only </w:t>
+        <w:t xml:space="preserve">over </w:t>
+      </w:r>
+      <w:proofErr w:type="gramStart"/>
+      <w:r>
+        <w:rPr>
+          <w:rFonts w:ascii="Times New Roman" w:eastAsia="Arial" w:hAnsi="Times New Roman" w:cs="Times New Roman"/>
+          <w:sz w:val="24"/>
+          <w:szCs w:val="24"/>
+        </w:rPr>
+        <w:t>a period of</w:t>
+      </w:r>
+      <w:r>
+        <w:rPr>
+          <w:rFonts w:ascii="Times New Roman" w:eastAsia="Arial" w:hAnsi="Times New Roman" w:cs="Times New Roman"/>
+          <w:sz w:val="24"/>
+          <w:szCs w:val="24"/>
+        </w:rPr>
+        <w:t xml:space="preserve"> time</w:t>
+      </w:r>
+      <w:proofErr w:type="gramEnd"/>
+      <w:r>
+        <w:rPr>
+          <w:rFonts w:ascii="Times New Roman" w:eastAsia="Arial" w:hAnsi="Times New Roman" w:cs="Times New Roman"/>
+          <w:sz w:val="24"/>
+          <w:szCs w:val="24"/>
+        </w:rPr>
+        <w:t xml:space="preserve">, and this disparity will only </w:t>
       </w:r>
       <w:r>
         <w:rPr>
@@ -14862,7 +15429,25 @@
           <w:sz w:val="24"/>
           <w:szCs w:val="24"/>
         </w:rPr>
-        <w:t>the network to roll back all of a block’s successors before it can alter the contents of the block</w:t>
+        <w:t xml:space="preserve">the network to roll back </w:t>
+      </w:r>
+      <w:proofErr w:type="gramStart"/>
+      <w:r>
+        <w:rPr>
+          <w:rFonts w:ascii="Times New Roman" w:eastAsia="Arial" w:hAnsi="Times New Roman" w:cs="Times New Roman"/>
+          <w:sz w:val="24"/>
+          <w:szCs w:val="24"/>
+        </w:rPr>
+        <w:t>all of</w:t>
+      </w:r>
+      <w:proofErr w:type="gramEnd"/>
+      <w:r>
+        <w:rPr>
+          <w:rFonts w:ascii="Times New Roman" w:eastAsia="Arial" w:hAnsi="Times New Roman" w:cs="Times New Roman"/>
+          <w:sz w:val="24"/>
+          <w:szCs w:val="24"/>
+        </w:rPr>
+        <w:t xml:space="preserve"> a block’s successors before it can alter the contents of the block</w:t>
       </w:r>
       <w:r>
         <w:rPr>
@@ -14904,13 +15489,23 @@
         </w:rPr>
         <w:t xml:space="preserve"> </w:t>
       </w:r>
-      <w:r>
-        <w:rPr>
-          <w:rFonts w:ascii="Times New Roman" w:eastAsia="Arial" w:hAnsi="Times New Roman" w:cs="Times New Roman"/>
-          <w:sz w:val="24"/>
-          <w:szCs w:val="24"/>
-        </w:rPr>
-        <w:t>sufficient number of blocks have been appended as successors to the</w:t>
+      <w:proofErr w:type="gramStart"/>
+      <w:r>
+        <w:rPr>
+          <w:rFonts w:ascii="Times New Roman" w:eastAsia="Arial" w:hAnsi="Times New Roman" w:cs="Times New Roman"/>
+          <w:sz w:val="24"/>
+          <w:szCs w:val="24"/>
+        </w:rPr>
+        <w:t>sufficient number of</w:t>
+      </w:r>
+      <w:proofErr w:type="gramEnd"/>
+      <w:r>
+        <w:rPr>
+          <w:rFonts w:ascii="Times New Roman" w:eastAsia="Arial" w:hAnsi="Times New Roman" w:cs="Times New Roman"/>
+          <w:sz w:val="24"/>
+          <w:szCs w:val="24"/>
+        </w:rPr>
+        <w:t xml:space="preserve"> blocks have been appended as successors to the</w:t>
       </w:r>
       <w:r>
         <w:rPr>
@@ -15022,7 +15617,25 @@
           <w:sz w:val="24"/>
           <w:szCs w:val="24"/>
         </w:rPr>
-        <w:t xml:space="preserve"> is a data structure which constitutes a hash tree where the root hash of a particular node (</w:t>
+        <w:t xml:space="preserve"> is a data structure which constitutes a hash tree where the root hash of a </w:t>
+      </w:r>
+      <w:proofErr w:type="gramStart"/>
+      <w:r>
+        <w:rPr>
+          <w:rFonts w:ascii="Times New Roman" w:eastAsia="Arial" w:hAnsi="Times New Roman" w:cs="Times New Roman"/>
+          <w:sz w:val="24"/>
+          <w:szCs w:val="24"/>
+        </w:rPr>
+        <w:t>particular node</w:t>
+      </w:r>
+      <w:proofErr w:type="gramEnd"/>
+      <w:r>
+        <w:rPr>
+          <w:rFonts w:ascii="Times New Roman" w:eastAsia="Arial" w:hAnsi="Times New Roman" w:cs="Times New Roman"/>
+          <w:sz w:val="24"/>
+          <w:szCs w:val="24"/>
+        </w:rPr>
+        <w:t xml:space="preserve"> (</w:t>
       </w:r>
       <w:r>
         <w:rPr>
@@ -15281,7 +15894,25 @@
           <w:sz w:val="24"/>
           <w:szCs w:val="24"/>
         </w:rPr>
-        <w:t>given a set X which contains n elements. Each of the elements 1, 2, … , n are assigned to the leaf nodes of the binary tree.</w:t>
+        <w:t xml:space="preserve">given a set X which contains n elements. Each of the elements 1, 2, </w:t>
+      </w:r>
+      <w:proofErr w:type="gramStart"/>
+      <w:r>
+        <w:rPr>
+          <w:rFonts w:ascii="Times New Roman" w:eastAsia="Arial" w:hAnsi="Times New Roman" w:cs="Times New Roman"/>
+          <w:sz w:val="24"/>
+          <w:szCs w:val="24"/>
+        </w:rPr>
+        <w:t>… ,</w:t>
+      </w:r>
+      <w:proofErr w:type="gramEnd"/>
+      <w:r>
+        <w:rPr>
+          <w:rFonts w:ascii="Times New Roman" w:eastAsia="Arial" w:hAnsi="Times New Roman" w:cs="Times New Roman"/>
+          <w:sz w:val="24"/>
+          <w:szCs w:val="24"/>
+        </w:rPr>
+        <w:t xml:space="preserve"> n are assigned to the leaf nodes of the binary tree.</w:t>
       </w:r>
       <w:r>
         <w:rPr>
@@ -15305,15 +15936,43 @@
           <w:sz w:val="24"/>
           <w:szCs w:val="24"/>
         </w:rPr>
-        <w:t xml:space="preserve"> a</w:t>
-      </w:r>
-      <w:r>
-        <w:rPr>
-          <w:rFonts w:ascii="Times New Roman" w:eastAsia="Arial" w:hAnsi="Times New Roman" w:cs="Times New Roman"/>
-          <w:sz w:val="24"/>
-          <w:szCs w:val="24"/>
-        </w:rPr>
-        <w:t xml:space="preserve">[i, </w:t>
+        <w:t xml:space="preserve"> </w:t>
+      </w:r>
+      <w:proofErr w:type="gramStart"/>
+      <w:r>
+        <w:rPr>
+          <w:rFonts w:ascii="Times New Roman" w:eastAsia="Arial" w:hAnsi="Times New Roman" w:cs="Times New Roman"/>
+          <w:sz w:val="24"/>
+          <w:szCs w:val="24"/>
+        </w:rPr>
+        <w:t>a</w:t>
+      </w:r>
+      <w:r>
+        <w:rPr>
+          <w:rFonts w:ascii="Times New Roman" w:eastAsia="Arial" w:hAnsi="Times New Roman" w:cs="Times New Roman"/>
+          <w:sz w:val="24"/>
+          <w:szCs w:val="24"/>
+        </w:rPr>
+        <w:t>[</w:t>
+      </w:r>
+      <w:proofErr w:type="spellStart"/>
+      <w:proofErr w:type="gramEnd"/>
+      <w:r>
+        <w:rPr>
+          <w:rFonts w:ascii="Times New Roman" w:eastAsia="Arial" w:hAnsi="Times New Roman" w:cs="Times New Roman"/>
+          <w:sz w:val="24"/>
+          <w:szCs w:val="24"/>
+        </w:rPr>
+        <w:t>i</w:t>
+      </w:r>
+      <w:proofErr w:type="spellEnd"/>
+      <w:r>
+        <w:rPr>
+          <w:rFonts w:ascii="Times New Roman" w:eastAsia="Arial" w:hAnsi="Times New Roman" w:cs="Times New Roman"/>
+          <w:sz w:val="24"/>
+          <w:szCs w:val="24"/>
+        </w:rPr>
+        <w:t xml:space="preserve">, </w:t>
       </w:r>
       <w:r>
         <w:rPr>
@@ -15361,7 +16020,43 @@
           <w:sz w:val="24"/>
           <w:szCs w:val="24"/>
         </w:rPr>
-        <w:t>a node in the tree located at the ith level and jth position. Here, the level refers to</w:t>
+        <w:t xml:space="preserve">a node in the tree located at the </w:t>
+      </w:r>
+      <w:proofErr w:type="spellStart"/>
+      <w:r>
+        <w:rPr>
+          <w:rFonts w:ascii="Times New Roman" w:eastAsia="Arial" w:hAnsi="Times New Roman" w:cs="Times New Roman"/>
+          <w:sz w:val="24"/>
+          <w:szCs w:val="24"/>
+        </w:rPr>
+        <w:t>ith</w:t>
+      </w:r>
+      <w:proofErr w:type="spellEnd"/>
+      <w:r>
+        <w:rPr>
+          <w:rFonts w:ascii="Times New Roman" w:eastAsia="Arial" w:hAnsi="Times New Roman" w:cs="Times New Roman"/>
+          <w:sz w:val="24"/>
+          <w:szCs w:val="24"/>
+        </w:rPr>
+        <w:t xml:space="preserve"> level and </w:t>
+      </w:r>
+      <w:proofErr w:type="spellStart"/>
+      <w:r>
+        <w:rPr>
+          <w:rFonts w:ascii="Times New Roman" w:eastAsia="Arial" w:hAnsi="Times New Roman" w:cs="Times New Roman"/>
+          <w:sz w:val="24"/>
+          <w:szCs w:val="24"/>
+        </w:rPr>
+        <w:t>jth</w:t>
+      </w:r>
+      <w:proofErr w:type="spellEnd"/>
+      <w:r>
+        <w:rPr>
+          <w:rFonts w:ascii="Times New Roman" w:eastAsia="Arial" w:hAnsi="Times New Roman" w:cs="Times New Roman"/>
+          <w:sz w:val="24"/>
+          <w:szCs w:val="24"/>
+        </w:rPr>
+        <w:t xml:space="preserve"> position. Here, the level refers to</w:t>
       </w:r>
       <w:r>
         <w:rPr>
@@ -15457,7 +16152,16 @@
           <w:sz w:val="24"/>
           <w:szCs w:val="24"/>
         </w:rPr>
-        <w:t>denoted by a</w:t>
+        <w:t xml:space="preserve">denoted by </w:t>
+      </w:r>
+      <w:proofErr w:type="gramStart"/>
+      <w:r>
+        <w:rPr>
+          <w:rFonts w:ascii="Times New Roman" w:eastAsia="Arial" w:hAnsi="Times New Roman" w:cs="Times New Roman"/>
+          <w:sz w:val="24"/>
+          <w:szCs w:val="24"/>
+        </w:rPr>
+        <w:t>a</w:t>
       </w:r>
       <w:r>
         <w:rPr>
@@ -15467,6 +16171,7 @@
         </w:rPr>
         <w:t>[</w:t>
       </w:r>
+      <w:proofErr w:type="gramEnd"/>
       <w:r>
         <w:rPr>
           <w:rFonts w:ascii="Times New Roman" w:eastAsia="Arial" w:hAnsi="Times New Roman" w:cs="Times New Roman"/>
@@ -15641,7 +16346,25 @@
           <w:sz w:val="24"/>
           <w:szCs w:val="24"/>
         </w:rPr>
-        <w:t xml:space="preserve">[i, </w:t>
+        <w:t>[</w:t>
+      </w:r>
+      <w:proofErr w:type="spellStart"/>
+      <w:r>
+        <w:rPr>
+          <w:rFonts w:ascii="Times New Roman" w:eastAsia="Arial" w:hAnsi="Times New Roman" w:cs="Times New Roman"/>
+          <w:sz w:val="24"/>
+          <w:szCs w:val="24"/>
+        </w:rPr>
+        <w:t>i</w:t>
+      </w:r>
+      <w:proofErr w:type="spellEnd"/>
+      <w:r>
+        <w:rPr>
+          <w:rFonts w:ascii="Times New Roman" w:eastAsia="Arial" w:hAnsi="Times New Roman" w:cs="Times New Roman"/>
+          <w:sz w:val="24"/>
+          <w:szCs w:val="24"/>
+        </w:rPr>
+        <w:t xml:space="preserve">, </w:t>
       </w:r>
       <w:r>
         <w:rPr>
@@ -15673,7 +16396,25 @@
           <w:sz w:val="24"/>
           <w:szCs w:val="24"/>
         </w:rPr>
-        <w:t xml:space="preserve">[i, </w:t>
+        <w:t>[</w:t>
+      </w:r>
+      <w:proofErr w:type="spellStart"/>
+      <w:r>
+        <w:rPr>
+          <w:rFonts w:ascii="Times New Roman" w:eastAsia="Arial" w:hAnsi="Times New Roman" w:cs="Times New Roman"/>
+          <w:sz w:val="24"/>
+          <w:szCs w:val="24"/>
+        </w:rPr>
+        <w:t>i</w:t>
+      </w:r>
+      <w:proofErr w:type="spellEnd"/>
+      <w:r>
+        <w:rPr>
+          <w:rFonts w:ascii="Times New Roman" w:eastAsia="Arial" w:hAnsi="Times New Roman" w:cs="Times New Roman"/>
+          <w:sz w:val="24"/>
+          <w:szCs w:val="24"/>
+        </w:rPr>
+        <w:t xml:space="preserve">, </w:t>
       </w:r>
       <w:r>
         <w:rPr>
@@ -15881,7 +16622,16 @@
           <w:sz w:val="24"/>
           <w:szCs w:val="24"/>
         </w:rPr>
-        <w:t>intermediate nodes a</w:t>
+        <w:t xml:space="preserve">intermediate nodes </w:t>
+      </w:r>
+      <w:proofErr w:type="gramStart"/>
+      <w:r>
+        <w:rPr>
+          <w:rFonts w:ascii="Times New Roman" w:eastAsia="Arial" w:hAnsi="Times New Roman" w:cs="Times New Roman"/>
+          <w:sz w:val="24"/>
+          <w:szCs w:val="24"/>
+        </w:rPr>
+        <w:t>a</w:t>
       </w:r>
       <w:r>
         <w:rPr>
@@ -15891,6 +16641,7 @@
         </w:rPr>
         <w:t>[</w:t>
       </w:r>
+      <w:proofErr w:type="gramEnd"/>
       <w:r>
         <w:rPr>
           <w:rFonts w:ascii="Times New Roman" w:eastAsia="Arial" w:hAnsi="Times New Roman" w:cs="Times New Roman"/>
@@ -16229,6 +16980,7 @@
         </w:rPr>
         <w:t xml:space="preserve"> </w:t>
       </w:r>
+      <w:proofErr w:type="spellStart"/>
       <w:r>
         <w:rPr>
           <w:rFonts w:ascii="Times New Roman" w:eastAsia="Arial" w:hAnsi="Times New Roman" w:cs="Times New Roman"/>
@@ -16237,106 +16989,9 @@
           <w:sz w:val="24"/>
           <w:szCs w:val="24"/>
         </w:rPr>
-        <w:t>Acc(X)</w:t>
-      </w:r>
-      <w:r>
-        <w:rPr>
-          <w:rFonts w:ascii="Times New Roman" w:eastAsia="Arial" w:hAnsi="Times New Roman" w:cs="Times New Roman"/>
-          <w:sz w:val="24"/>
-          <w:szCs w:val="24"/>
-        </w:rPr>
-        <w:t xml:space="preserve"> – </w:t>
-      </w:r>
-      <w:r>
-        <w:rPr>
-          <w:rFonts w:ascii="Times New Roman" w:eastAsia="Arial" w:hAnsi="Times New Roman" w:cs="Times New Roman"/>
-          <w:sz w:val="24"/>
-          <w:szCs w:val="24"/>
-        </w:rPr>
-        <w:t xml:space="preserve">This </w:t>
-      </w:r>
-      <w:r>
-        <w:rPr>
-          <w:rFonts w:ascii="Times New Roman" w:eastAsia="Arial" w:hAnsi="Times New Roman" w:cs="Times New Roman"/>
-          <w:sz w:val="24"/>
-          <w:szCs w:val="24"/>
-        </w:rPr>
-        <w:t>function</w:t>
-      </w:r>
-      <w:r>
-        <w:rPr>
-          <w:rFonts w:ascii="Times New Roman" w:eastAsia="Arial" w:hAnsi="Times New Roman" w:cs="Times New Roman"/>
-          <w:sz w:val="24"/>
-          <w:szCs w:val="24"/>
-        </w:rPr>
-        <w:t xml:space="preserve"> accumulates the elements of a set X into a digest</w:t>
-      </w:r>
-      <w:r>
-        <w:rPr>
-          <w:rFonts w:ascii="Times New Roman" w:eastAsia="Arial" w:hAnsi="Times New Roman" w:cs="Times New Roman"/>
-          <w:sz w:val="24"/>
-          <w:szCs w:val="24"/>
-        </w:rPr>
-        <w:t xml:space="preserve"> whose value is stored in the root node. </w:t>
-      </w:r>
-      <w:r>
-        <w:rPr>
-          <w:rFonts w:ascii="Times New Roman" w:eastAsia="Arial" w:hAnsi="Times New Roman" w:cs="Times New Roman"/>
-          <w:sz w:val="24"/>
-          <w:szCs w:val="24"/>
-        </w:rPr>
-        <w:t>This can be used to prove</w:t>
-      </w:r>
-      <w:r>
-        <w:rPr>
-          <w:rFonts w:ascii="Times New Roman" w:eastAsia="Arial" w:hAnsi="Times New Roman" w:cs="Times New Roman"/>
-          <w:sz w:val="24"/>
-          <w:szCs w:val="24"/>
-        </w:rPr>
-        <w:t xml:space="preserve"> </w:t>
-      </w:r>
-      <w:r>
-        <w:rPr>
-          <w:rFonts w:ascii="Times New Roman" w:eastAsia="Arial" w:hAnsi="Times New Roman" w:cs="Times New Roman"/>
-          <w:sz w:val="24"/>
-          <w:szCs w:val="24"/>
-        </w:rPr>
-        <w:t xml:space="preserve">that the exact set X is correctly accumulated in </w:t>
-      </w:r>
-      <w:r>
-        <w:rPr>
-          <w:rFonts w:ascii="Times New Roman" w:eastAsia="Arial" w:hAnsi="Times New Roman" w:cs="Times New Roman"/>
-          <w:sz w:val="24"/>
-          <w:szCs w:val="24"/>
-        </w:rPr>
-        <w:t>the root</w:t>
-      </w:r>
-      <w:r>
-        <w:rPr>
-          <w:rFonts w:ascii="Times New Roman" w:eastAsia="Arial" w:hAnsi="Times New Roman" w:cs="Times New Roman"/>
-          <w:sz w:val="24"/>
-          <w:szCs w:val="24"/>
-        </w:rPr>
-        <w:t xml:space="preserve"> which stores the digested hash value</w:t>
-      </w:r>
-      <w:r>
-        <w:rPr>
-          <w:rFonts w:ascii="Times New Roman" w:eastAsia="Arial" w:hAnsi="Times New Roman" w:cs="Times New Roman"/>
-          <w:sz w:val="24"/>
-          <w:szCs w:val="24"/>
-        </w:rPr>
-        <w:t>.</w:t>
-      </w:r>
-    </w:p>
-    <w:p>
-      <w:pPr>
-        <w:spacing w:after="240" w:line="360" w:lineRule="auto"/>
-        <w:rPr>
-          <w:rFonts w:ascii="Times New Roman" w:eastAsia="Arial" w:hAnsi="Times New Roman" w:cs="Times New Roman"/>
-          <w:sz w:val="24"/>
-          <w:szCs w:val="24"/>
-        </w:rPr>
-      </w:pPr>
+        <w:t>Acc</w:t>
+      </w:r>
+      <w:proofErr w:type="spellEnd"/>
       <w:r>
         <w:rPr>
           <w:rFonts w:ascii="Times New Roman" w:eastAsia="Arial" w:hAnsi="Times New Roman" w:cs="Times New Roman"/>
@@ -16345,8 +17000,106 @@
           <w:sz w:val="24"/>
           <w:szCs w:val="24"/>
         </w:rPr>
-        <w:t xml:space="preserve">Pm </w:t>
-      </w:r>
+        <w:t>(X)</w:t>
+      </w:r>
+      <w:r>
+        <w:rPr>
+          <w:rFonts w:ascii="Times New Roman" w:eastAsia="Arial" w:hAnsi="Times New Roman" w:cs="Times New Roman"/>
+          <w:sz w:val="24"/>
+          <w:szCs w:val="24"/>
+        </w:rPr>
+        <w:t xml:space="preserve"> – </w:t>
+      </w:r>
+      <w:r>
+        <w:rPr>
+          <w:rFonts w:ascii="Times New Roman" w:eastAsia="Arial" w:hAnsi="Times New Roman" w:cs="Times New Roman"/>
+          <w:sz w:val="24"/>
+          <w:szCs w:val="24"/>
+        </w:rPr>
+        <w:t xml:space="preserve">This </w:t>
+      </w:r>
+      <w:r>
+        <w:rPr>
+          <w:rFonts w:ascii="Times New Roman" w:eastAsia="Arial" w:hAnsi="Times New Roman" w:cs="Times New Roman"/>
+          <w:sz w:val="24"/>
+          <w:szCs w:val="24"/>
+        </w:rPr>
+        <w:t>function</w:t>
+      </w:r>
+      <w:r>
+        <w:rPr>
+          <w:rFonts w:ascii="Times New Roman" w:eastAsia="Arial" w:hAnsi="Times New Roman" w:cs="Times New Roman"/>
+          <w:sz w:val="24"/>
+          <w:szCs w:val="24"/>
+        </w:rPr>
+        <w:t xml:space="preserve"> accumulates the elements of a set X into a digest</w:t>
+      </w:r>
+      <w:r>
+        <w:rPr>
+          <w:rFonts w:ascii="Times New Roman" w:eastAsia="Arial" w:hAnsi="Times New Roman" w:cs="Times New Roman"/>
+          <w:sz w:val="24"/>
+          <w:szCs w:val="24"/>
+        </w:rPr>
+        <w:t xml:space="preserve"> whose value is stored in the root node. </w:t>
+      </w:r>
+      <w:r>
+        <w:rPr>
+          <w:rFonts w:ascii="Times New Roman" w:eastAsia="Arial" w:hAnsi="Times New Roman" w:cs="Times New Roman"/>
+          <w:sz w:val="24"/>
+          <w:szCs w:val="24"/>
+        </w:rPr>
+        <w:t>This can be used to prove</w:t>
+      </w:r>
+      <w:r>
+        <w:rPr>
+          <w:rFonts w:ascii="Times New Roman" w:eastAsia="Arial" w:hAnsi="Times New Roman" w:cs="Times New Roman"/>
+          <w:sz w:val="24"/>
+          <w:szCs w:val="24"/>
+        </w:rPr>
+        <w:t xml:space="preserve"> </w:t>
+      </w:r>
+      <w:r>
+        <w:rPr>
+          <w:rFonts w:ascii="Times New Roman" w:eastAsia="Arial" w:hAnsi="Times New Roman" w:cs="Times New Roman"/>
+          <w:sz w:val="24"/>
+          <w:szCs w:val="24"/>
+        </w:rPr>
+        <w:t xml:space="preserve">that the exact set X is correctly accumulated in </w:t>
+      </w:r>
+      <w:r>
+        <w:rPr>
+          <w:rFonts w:ascii="Times New Roman" w:eastAsia="Arial" w:hAnsi="Times New Roman" w:cs="Times New Roman"/>
+          <w:sz w:val="24"/>
+          <w:szCs w:val="24"/>
+        </w:rPr>
+        <w:t>the root</w:t>
+      </w:r>
+      <w:r>
+        <w:rPr>
+          <w:rFonts w:ascii="Times New Roman" w:eastAsia="Arial" w:hAnsi="Times New Roman" w:cs="Times New Roman"/>
+          <w:sz w:val="24"/>
+          <w:szCs w:val="24"/>
+        </w:rPr>
+        <w:t xml:space="preserve"> which stores the digested hash value</w:t>
+      </w:r>
+      <w:r>
+        <w:rPr>
+          <w:rFonts w:ascii="Times New Roman" w:eastAsia="Arial" w:hAnsi="Times New Roman" w:cs="Times New Roman"/>
+          <w:sz w:val="24"/>
+          <w:szCs w:val="24"/>
+        </w:rPr>
+        <w:t>.</w:t>
+      </w:r>
+    </w:p>
+    <w:p>
+      <w:pPr>
+        <w:spacing w:after="240" w:line="360" w:lineRule="auto"/>
+        <w:rPr>
+          <w:rFonts w:ascii="Times New Roman" w:eastAsia="Arial" w:hAnsi="Times New Roman" w:cs="Times New Roman"/>
+          <w:sz w:val="24"/>
+          <w:szCs w:val="24"/>
+        </w:rPr>
+      </w:pPr>
       <w:r>
         <w:rPr>
           <w:rFonts w:ascii="Times New Roman" w:eastAsia="Arial" w:hAnsi="Times New Roman" w:cs="Times New Roman"/>
@@ -16355,7 +17108,7 @@
           <w:sz w:val="24"/>
           <w:szCs w:val="24"/>
         </w:rPr>
-        <w:sym w:font="Wingdings" w:char="F0DF"/>
+        <w:t xml:space="preserve">Pm </w:t>
       </w:r>
       <w:r>
         <w:rPr>
@@ -16365,7 +17118,7 @@
           <w:sz w:val="24"/>
           <w:szCs w:val="24"/>
         </w:rPr>
-        <w:t xml:space="preserve"> ProveM(X</w:t>
+        <w:sym w:font="Wingdings" w:char="F0DF"/>
       </w:r>
       <w:r>
         <w:rPr>
@@ -16375,8 +17128,10 @@
           <w:sz w:val="24"/>
           <w:szCs w:val="24"/>
         </w:rPr>
-        <w:t>,</w:t>
-      </w:r>
+        <w:t xml:space="preserve"> </w:t>
+      </w:r>
+      <w:proofErr w:type="spellStart"/>
+      <w:proofErr w:type="gramStart"/>
       <w:r>
         <w:rPr>
           <w:rFonts w:ascii="Times New Roman" w:eastAsia="Arial" w:hAnsi="Times New Roman" w:cs="Times New Roman"/>
@@ -16385,138 +17140,9 @@
           <w:sz w:val="24"/>
           <w:szCs w:val="24"/>
         </w:rPr>
-        <w:t xml:space="preserve"> x)</w:t>
-      </w:r>
-      <w:r>
-        <w:rPr>
-          <w:rFonts w:ascii="Times New Roman" w:eastAsia="Arial" w:hAnsi="Times New Roman" w:cs="Times New Roman"/>
-          <w:sz w:val="24"/>
-          <w:szCs w:val="24"/>
-        </w:rPr>
-        <w:t xml:space="preserve"> – </w:t>
-      </w:r>
-      <w:r>
-        <w:rPr>
-          <w:rFonts w:ascii="Times New Roman" w:eastAsia="Arial" w:hAnsi="Times New Roman" w:cs="Times New Roman"/>
-          <w:sz w:val="24"/>
-          <w:szCs w:val="24"/>
-        </w:rPr>
-        <w:t xml:space="preserve">Given a set X and element x </w:t>
-      </w:r>
-      <w:r>
-        <w:rPr>
-          <w:rFonts w:ascii="Times New Roman" w:eastAsia="Arial" w:hAnsi="Times New Roman" w:cs="Times New Roman"/>
-          <w:sz w:val="24"/>
-          <w:szCs w:val="24"/>
-        </w:rPr>
-        <w:t>belongs to</w:t>
-      </w:r>
-      <w:r>
-        <w:rPr>
-          <w:rFonts w:ascii="Times New Roman" w:eastAsia="Arial" w:hAnsi="Times New Roman" w:cs="Times New Roman"/>
-          <w:sz w:val="24"/>
-          <w:szCs w:val="24"/>
-        </w:rPr>
-        <w:t xml:space="preserve"> X, this algorithm outputs</w:t>
-      </w:r>
-      <w:r>
-        <w:rPr>
-          <w:rFonts w:ascii="Times New Roman" w:eastAsia="Arial" w:hAnsi="Times New Roman" w:cs="Times New Roman"/>
-          <w:sz w:val="24"/>
-          <w:szCs w:val="24"/>
-        </w:rPr>
-        <w:t xml:space="preserve"> </w:t>
-      </w:r>
-      <w:r>
-        <w:rPr>
-          <w:rFonts w:ascii="Times New Roman" w:eastAsia="Arial" w:hAnsi="Times New Roman" w:cs="Times New Roman"/>
-          <w:sz w:val="24"/>
-          <w:szCs w:val="24"/>
-        </w:rPr>
-        <w:t xml:space="preserve">a proof of membership </w:t>
-      </w:r>
-      <w:r>
-        <w:rPr>
-          <w:rFonts w:ascii="Times New Roman" w:eastAsia="Arial" w:hAnsi="Times New Roman" w:cs="Times New Roman"/>
-          <w:sz w:val="24"/>
-          <w:szCs w:val="24"/>
-        </w:rPr>
-        <w:t>Pm</w:t>
-      </w:r>
-      <w:r>
-        <w:rPr>
-          <w:rFonts w:ascii="Times New Roman" w:eastAsia="Arial" w:hAnsi="Times New Roman" w:cs="Times New Roman"/>
-          <w:sz w:val="24"/>
-          <w:szCs w:val="24"/>
-        </w:rPr>
-        <w:t xml:space="preserve"> asserting that x </w:t>
-      </w:r>
-      <w:r>
-        <w:rPr>
-          <w:rFonts w:ascii="Times New Roman" w:eastAsia="Arial" w:hAnsi="Times New Roman" w:cs="Times New Roman"/>
-          <w:sz w:val="24"/>
-          <w:szCs w:val="24"/>
-        </w:rPr>
-        <w:t>belongs to</w:t>
-      </w:r>
-      <w:r>
-        <w:rPr>
-          <w:rFonts w:ascii="Times New Roman" w:eastAsia="Arial" w:hAnsi="Times New Roman" w:cs="Times New Roman"/>
-          <w:sz w:val="24"/>
-          <w:szCs w:val="24"/>
-        </w:rPr>
-        <w:t xml:space="preserve"> X. </w:t>
-      </w:r>
-      <w:r>
-        <w:rPr>
-          <w:rFonts w:ascii="Times New Roman" w:eastAsia="Arial" w:hAnsi="Times New Roman" w:cs="Times New Roman"/>
-          <w:sz w:val="24"/>
-          <w:szCs w:val="24"/>
-        </w:rPr>
-        <w:t>Pm</w:t>
-      </w:r>
-      <w:r>
-        <w:rPr>
-          <w:rFonts w:ascii="Times New Roman" w:eastAsia="Arial" w:hAnsi="Times New Roman" w:cs="Times New Roman"/>
-          <w:sz w:val="24"/>
-          <w:szCs w:val="24"/>
-        </w:rPr>
-        <w:t xml:space="preserve"> consists of the sibling</w:t>
-      </w:r>
-      <w:r>
-        <w:rPr>
-          <w:rFonts w:ascii="Times New Roman" w:eastAsia="Arial" w:hAnsi="Times New Roman" w:cs="Times New Roman"/>
-          <w:sz w:val="24"/>
-          <w:szCs w:val="24"/>
-        </w:rPr>
-        <w:t xml:space="preserve"> </w:t>
-      </w:r>
-      <w:r>
-        <w:rPr>
-          <w:rFonts w:ascii="Times New Roman" w:eastAsia="Arial" w:hAnsi="Times New Roman" w:cs="Times New Roman"/>
-          <w:sz w:val="24"/>
-          <w:szCs w:val="24"/>
-        </w:rPr>
-        <w:t xml:space="preserve">path of x in the modified Merkle tree and the root </w:t>
-      </w:r>
-      <w:r>
-        <w:rPr>
-          <w:rFonts w:ascii="Times New Roman" w:eastAsia="Arial" w:hAnsi="Times New Roman" w:cs="Times New Roman"/>
-          <w:sz w:val="24"/>
-          <w:szCs w:val="24"/>
-        </w:rPr>
-        <w:t>which stores the digest.</w:t>
-      </w:r>
-    </w:p>
-    <w:p>
-      <w:pPr>
-        <w:spacing w:after="240" w:line="360" w:lineRule="auto"/>
-        <w:rPr>
-          <w:rFonts w:ascii="Times New Roman" w:eastAsia="Arial" w:hAnsi="Times New Roman" w:cs="Times New Roman"/>
-          <w:sz w:val="24"/>
-          <w:szCs w:val="24"/>
-        </w:rPr>
-      </w:pPr>
+        <w:t>ProveM</w:t>
+      </w:r>
+      <w:proofErr w:type="spellEnd"/>
       <w:r>
         <w:rPr>
           <w:rFonts w:ascii="Times New Roman" w:eastAsia="Arial" w:hAnsi="Times New Roman" w:cs="Times New Roman"/>
@@ -16525,8 +17151,9 @@
           <w:sz w:val="24"/>
           <w:szCs w:val="24"/>
         </w:rPr>
-        <w:t>Verify</w:t>
-      </w:r>
+        <w:t>(</w:t>
+      </w:r>
+      <w:proofErr w:type="gramEnd"/>
       <w:r>
         <w:rPr>
           <w:rFonts w:ascii="Times New Roman" w:eastAsia="Arial" w:hAnsi="Times New Roman" w:cs="Times New Roman"/>
@@ -16535,7 +17162,7 @@
           <w:sz w:val="24"/>
           <w:szCs w:val="24"/>
         </w:rPr>
-        <w:t xml:space="preserve"> m</w:t>
+        <w:t>X</w:t>
       </w:r>
       <w:r>
         <w:rPr>
@@ -16545,8 +17172,190 @@
           <w:sz w:val="24"/>
           <w:szCs w:val="24"/>
         </w:rPr>
+        <w:t>,</w:t>
+      </w:r>
+      <w:r>
+        <w:rPr>
+          <w:rFonts w:ascii="Times New Roman" w:eastAsia="Arial" w:hAnsi="Times New Roman" w:cs="Times New Roman"/>
+          <w:b/>
+          <w:bCs/>
+          <w:sz w:val="24"/>
+          <w:szCs w:val="24"/>
+        </w:rPr>
+        <w:t xml:space="preserve"> x)</w:t>
+      </w:r>
+      <w:r>
+        <w:rPr>
+          <w:rFonts w:ascii="Times New Roman" w:eastAsia="Arial" w:hAnsi="Times New Roman" w:cs="Times New Roman"/>
+          <w:sz w:val="24"/>
+          <w:szCs w:val="24"/>
+        </w:rPr>
+        <w:t xml:space="preserve"> – </w:t>
+      </w:r>
+      <w:r>
+        <w:rPr>
+          <w:rFonts w:ascii="Times New Roman" w:eastAsia="Arial" w:hAnsi="Times New Roman" w:cs="Times New Roman"/>
+          <w:sz w:val="24"/>
+          <w:szCs w:val="24"/>
+        </w:rPr>
+        <w:t xml:space="preserve">Given a set X and element x </w:t>
+      </w:r>
+      <w:r>
+        <w:rPr>
+          <w:rFonts w:ascii="Times New Roman" w:eastAsia="Arial" w:hAnsi="Times New Roman" w:cs="Times New Roman"/>
+          <w:sz w:val="24"/>
+          <w:szCs w:val="24"/>
+        </w:rPr>
+        <w:t>belongs to</w:t>
+      </w:r>
+      <w:r>
+        <w:rPr>
+          <w:rFonts w:ascii="Times New Roman" w:eastAsia="Arial" w:hAnsi="Times New Roman" w:cs="Times New Roman"/>
+          <w:sz w:val="24"/>
+          <w:szCs w:val="24"/>
+        </w:rPr>
+        <w:t xml:space="preserve"> X, this algorithm outputs</w:t>
+      </w:r>
+      <w:r>
+        <w:rPr>
+          <w:rFonts w:ascii="Times New Roman" w:eastAsia="Arial" w:hAnsi="Times New Roman" w:cs="Times New Roman"/>
+          <w:sz w:val="24"/>
+          <w:szCs w:val="24"/>
+        </w:rPr>
+        <w:t xml:space="preserve"> </w:t>
+      </w:r>
+      <w:r>
+        <w:rPr>
+          <w:rFonts w:ascii="Times New Roman" w:eastAsia="Arial" w:hAnsi="Times New Roman" w:cs="Times New Roman"/>
+          <w:sz w:val="24"/>
+          <w:szCs w:val="24"/>
+        </w:rPr>
+        <w:t xml:space="preserve">a proof of membership </w:t>
+      </w:r>
+      <w:r>
+        <w:rPr>
+          <w:rFonts w:ascii="Times New Roman" w:eastAsia="Arial" w:hAnsi="Times New Roman" w:cs="Times New Roman"/>
+          <w:sz w:val="24"/>
+          <w:szCs w:val="24"/>
+        </w:rPr>
+        <w:t>Pm</w:t>
+      </w:r>
+      <w:r>
+        <w:rPr>
+          <w:rFonts w:ascii="Times New Roman" w:eastAsia="Arial" w:hAnsi="Times New Roman" w:cs="Times New Roman"/>
+          <w:sz w:val="24"/>
+          <w:szCs w:val="24"/>
+        </w:rPr>
+        <w:t xml:space="preserve"> asserting that x </w:t>
+      </w:r>
+      <w:r>
+        <w:rPr>
+          <w:rFonts w:ascii="Times New Roman" w:eastAsia="Arial" w:hAnsi="Times New Roman" w:cs="Times New Roman"/>
+          <w:sz w:val="24"/>
+          <w:szCs w:val="24"/>
+        </w:rPr>
+        <w:t>belongs to</w:t>
+      </w:r>
+      <w:r>
+        <w:rPr>
+          <w:rFonts w:ascii="Times New Roman" w:eastAsia="Arial" w:hAnsi="Times New Roman" w:cs="Times New Roman"/>
+          <w:sz w:val="24"/>
+          <w:szCs w:val="24"/>
+        </w:rPr>
+        <w:t xml:space="preserve"> X. </w:t>
+      </w:r>
+      <w:r>
+        <w:rPr>
+          <w:rFonts w:ascii="Times New Roman" w:eastAsia="Arial" w:hAnsi="Times New Roman" w:cs="Times New Roman"/>
+          <w:sz w:val="24"/>
+          <w:szCs w:val="24"/>
+        </w:rPr>
+        <w:t>Pm</w:t>
+      </w:r>
+      <w:r>
+        <w:rPr>
+          <w:rFonts w:ascii="Times New Roman" w:eastAsia="Arial" w:hAnsi="Times New Roman" w:cs="Times New Roman"/>
+          <w:sz w:val="24"/>
+          <w:szCs w:val="24"/>
+        </w:rPr>
+        <w:t xml:space="preserve"> consists of the sibling</w:t>
+      </w:r>
+      <w:r>
+        <w:rPr>
+          <w:rFonts w:ascii="Times New Roman" w:eastAsia="Arial" w:hAnsi="Times New Roman" w:cs="Times New Roman"/>
+          <w:sz w:val="24"/>
+          <w:szCs w:val="24"/>
+        </w:rPr>
+        <w:t xml:space="preserve"> </w:t>
+      </w:r>
+      <w:r>
+        <w:rPr>
+          <w:rFonts w:ascii="Times New Roman" w:eastAsia="Arial" w:hAnsi="Times New Roman" w:cs="Times New Roman"/>
+          <w:sz w:val="24"/>
+          <w:szCs w:val="24"/>
+        </w:rPr>
+        <w:t xml:space="preserve">path of x in the modified Merkle tree and the root </w:t>
+      </w:r>
+      <w:r>
+        <w:rPr>
+          <w:rFonts w:ascii="Times New Roman" w:eastAsia="Arial" w:hAnsi="Times New Roman" w:cs="Times New Roman"/>
+          <w:sz w:val="24"/>
+          <w:szCs w:val="24"/>
+        </w:rPr>
+        <w:t>which stores the digest.</w:t>
+      </w:r>
+    </w:p>
+    <w:p>
+      <w:pPr>
+        <w:spacing w:after="240" w:line="360" w:lineRule="auto"/>
+        <w:rPr>
+          <w:rFonts w:ascii="Times New Roman" w:eastAsia="Arial" w:hAnsi="Times New Roman" w:cs="Times New Roman"/>
+          <w:sz w:val="24"/>
+          <w:szCs w:val="24"/>
+        </w:rPr>
+      </w:pPr>
+      <w:r>
+        <w:rPr>
+          <w:rFonts w:ascii="Times New Roman" w:eastAsia="Arial" w:hAnsi="Times New Roman" w:cs="Times New Roman"/>
+          <w:b/>
+          <w:bCs/>
+          <w:sz w:val="24"/>
+          <w:szCs w:val="24"/>
+        </w:rPr>
+        <w:t>Verify</w:t>
+      </w:r>
+      <w:r>
+        <w:rPr>
+          <w:rFonts w:ascii="Times New Roman" w:eastAsia="Arial" w:hAnsi="Times New Roman" w:cs="Times New Roman"/>
+          <w:b/>
+          <w:bCs/>
+          <w:sz w:val="24"/>
+          <w:szCs w:val="24"/>
+        </w:rPr>
+        <w:t xml:space="preserve"> </w:t>
+      </w:r>
+      <w:proofErr w:type="gramStart"/>
+      <w:r>
+        <w:rPr>
+          <w:rFonts w:ascii="Times New Roman" w:eastAsia="Arial" w:hAnsi="Times New Roman" w:cs="Times New Roman"/>
+          <w:b/>
+          <w:bCs/>
+          <w:sz w:val="24"/>
+          <w:szCs w:val="24"/>
+        </w:rPr>
+        <w:t>m</w:t>
+      </w:r>
+      <w:r>
+        <w:rPr>
+          <w:rFonts w:ascii="Times New Roman" w:eastAsia="Arial" w:hAnsi="Times New Roman" w:cs="Times New Roman"/>
+          <w:b/>
+          <w:bCs/>
+          <w:sz w:val="24"/>
+          <w:szCs w:val="24"/>
+        </w:rPr>
         <w:t>(</w:t>
       </w:r>
+      <w:proofErr w:type="gramEnd"/>
       <w:r>
         <w:rPr>
           <w:rFonts w:ascii="Times New Roman" w:eastAsia="Arial" w:hAnsi="Times New Roman" w:cs="Times New Roman"/>
@@ -16865,7 +17674,25 @@
           <w:sz w:val="24"/>
           <w:szCs w:val="24"/>
         </w:rPr>
-        <w:t xml:space="preserve"> is </w:t>
+        <w:t xml:space="preserve"> </w:t>
+      </w:r>
+      <w:proofErr w:type="gramStart"/>
+      <w:r>
+        <w:rPr>
+          <w:rFonts w:ascii="Times New Roman" w:eastAsia="Arial" w:hAnsi="Times New Roman" w:cs="Times New Roman"/>
+          <w:sz w:val="24"/>
+          <w:szCs w:val="24"/>
+        </w:rPr>
+        <w:t>is</w:t>
+      </w:r>
+      <w:proofErr w:type="gramEnd"/>
+      <w:r>
+        <w:rPr>
+          <w:rFonts w:ascii="Times New Roman" w:eastAsia="Arial" w:hAnsi="Times New Roman" w:cs="Times New Roman"/>
+          <w:sz w:val="24"/>
+          <w:szCs w:val="24"/>
+        </w:rPr>
+        <w:t xml:space="preserve"> </w:t>
       </w:r>
       <w:r>
         <w:rPr>
@@ -18156,6 +18983,7 @@
         </w:rPr>
         <w:t>referenced by the key “</w:t>
       </w:r>
+      <w:proofErr w:type="spellStart"/>
       <w:r>
         <w:rPr>
           <w:rFonts w:ascii="Times New Roman" w:eastAsia="Arial" w:hAnsi="Times New Roman" w:cs="Times New Roman"/>
@@ -18164,6 +18992,7 @@
         </w:rPr>
         <w:t>DoB</w:t>
       </w:r>
+      <w:proofErr w:type="spellEnd"/>
       <w:r>
         <w:rPr>
           <w:rFonts w:ascii="Times New Roman" w:eastAsia="Arial" w:hAnsi="Times New Roman" w:cs="Times New Roman"/>
@@ -18178,8 +19007,18 @@
           <w:sz w:val="24"/>
           <w:szCs w:val="24"/>
         </w:rPr>
-        <w:t>It is similar to</w:t>
-      </w:r>
+        <w:t xml:space="preserve">It is </w:t>
+      </w:r>
+      <w:proofErr w:type="gramStart"/>
+      <w:r>
+        <w:rPr>
+          <w:rFonts w:ascii="Times New Roman" w:eastAsia="Arial" w:hAnsi="Times New Roman" w:cs="Times New Roman"/>
+          <w:sz w:val="24"/>
+          <w:szCs w:val="24"/>
+        </w:rPr>
+        <w:t>similar to</w:t>
+      </w:r>
+      <w:proofErr w:type="gramEnd"/>
       <w:r>
         <w:rPr>
           <w:rFonts w:ascii="Times New Roman" w:eastAsia="Arial" w:hAnsi="Times New Roman" w:cs="Times New Roman"/>
@@ -18464,13 +19303,23 @@
           <w:szCs w:val="26"/>
         </w:rPr>
       </w:pPr>
-      <w:r>
-        <w:rPr>
-          <w:rFonts w:ascii="Times New Roman" w:eastAsia="Arial" w:hAnsi="Times New Roman" w:cs="Times New Roman"/>
-          <w:sz w:val="24"/>
-          <w:szCs w:val="24"/>
-        </w:rPr>
-        <w:t>Similar to Unspent Transaction Output Model</w:t>
+      <w:proofErr w:type="gramStart"/>
+      <w:r>
+        <w:rPr>
+          <w:rFonts w:ascii="Times New Roman" w:eastAsia="Arial" w:hAnsi="Times New Roman" w:cs="Times New Roman"/>
+          <w:sz w:val="24"/>
+          <w:szCs w:val="24"/>
+        </w:rPr>
+        <w:t>Similar to</w:t>
+      </w:r>
+      <w:proofErr w:type="gramEnd"/>
+      <w:r>
+        <w:rPr>
+          <w:rFonts w:ascii="Times New Roman" w:eastAsia="Arial" w:hAnsi="Times New Roman" w:cs="Times New Roman"/>
+          <w:sz w:val="24"/>
+          <w:szCs w:val="24"/>
+        </w:rPr>
+        <w:t xml:space="preserve"> Unspent Transaction Output Model</w:t>
       </w:r>
       <w:r>
         <w:rPr>
@@ -19019,6 +19868,7 @@
         </w:rPr>
         <w:t xml:space="preserve"> recipient </w:t>
       </w:r>
+      <w:proofErr w:type="gramStart"/>
       <w:r>
         <w:rPr>
           <w:rFonts w:ascii="Times New Roman" w:eastAsia="Arial" w:hAnsi="Times New Roman" w:cs="Times New Roman"/>
@@ -19027,6 +19877,7 @@
         </w:rPr>
         <w:t>address</w:t>
       </w:r>
+      <w:proofErr w:type="gramEnd"/>
     </w:p>
     <w:p>
       <w:pPr>
@@ -19801,7 +20652,16 @@
           <w:sz w:val="24"/>
           <w:szCs w:val="24"/>
         </w:rPr>
-        <w:t>for every byt</w:t>
+        <w:t xml:space="preserve">for every </w:t>
+      </w:r>
+      <w:proofErr w:type="spellStart"/>
+      <w:r>
+        <w:rPr>
+          <w:rFonts w:ascii="Times New Roman" w:eastAsia="Arial" w:hAnsi="Times New Roman" w:cs="Times New Roman"/>
+          <w:sz w:val="24"/>
+          <w:szCs w:val="24"/>
+        </w:rPr>
+        <w:t>byt</w:t>
       </w:r>
       <w:r>
         <w:rPr>
@@ -19811,6 +20671,7 @@
         </w:rPr>
         <w:t>e</w:t>
       </w:r>
+      <w:proofErr w:type="spellEnd"/>
       <w:r>
         <w:rPr>
           <w:rFonts w:ascii="Times New Roman" w:eastAsia="Arial" w:hAnsi="Times New Roman" w:cs="Times New Roman"/>
@@ -20296,6 +21157,7 @@
         </w:rPr>
         <w:t xml:space="preserve">, a message is </w:t>
       </w:r>
+      <w:proofErr w:type="gramStart"/>
       <w:r>
         <w:rPr>
           <w:rFonts w:ascii="Times New Roman" w:eastAsia="Arial" w:hAnsi="Times New Roman" w:cs="Times New Roman"/>
@@ -20304,6 +21166,7 @@
         </w:rPr>
         <w:t>similar to</w:t>
       </w:r>
+      <w:proofErr w:type="gramEnd"/>
       <w:r>
         <w:rPr>
           <w:rFonts w:ascii="Times New Roman" w:eastAsia="Arial" w:hAnsi="Times New Roman" w:cs="Times New Roman"/>
@@ -20454,7 +21317,25 @@
           <w:sz w:val="24"/>
           <w:szCs w:val="24"/>
         </w:rPr>
-        <w:t xml:space="preserve"> with other contracts in exactly the same way </w:t>
+        <w:t xml:space="preserve"> with other contracts in </w:t>
+      </w:r>
+      <w:proofErr w:type="gramStart"/>
+      <w:r>
+        <w:rPr>
+          <w:rFonts w:ascii="Times New Roman" w:eastAsia="Arial" w:hAnsi="Times New Roman" w:cs="Times New Roman"/>
+          <w:sz w:val="24"/>
+          <w:szCs w:val="24"/>
+        </w:rPr>
+        <w:t>exactly the same</w:t>
+      </w:r>
+      <w:proofErr w:type="gramEnd"/>
+      <w:r>
+        <w:rPr>
+          <w:rFonts w:ascii="Times New Roman" w:eastAsia="Arial" w:hAnsi="Times New Roman" w:cs="Times New Roman"/>
+          <w:sz w:val="24"/>
+          <w:szCs w:val="24"/>
+        </w:rPr>
+        <w:t xml:space="preserve"> way </w:t>
       </w:r>
       <w:r>
         <w:rPr>
@@ -20878,8 +21759,18 @@
           <w:sz w:val="24"/>
           <w:szCs w:val="24"/>
         </w:rPr>
-        <w:t>The EVM is able to</w:t>
-      </w:r>
+        <w:t xml:space="preserve">The EVM </w:t>
+      </w:r>
+      <w:proofErr w:type="gramStart"/>
+      <w:r>
+        <w:rPr>
+          <w:rFonts w:ascii="Times New Roman" w:hAnsi="Times New Roman" w:cs="Times New Roman"/>
+          <w:sz w:val="24"/>
+          <w:szCs w:val="24"/>
+        </w:rPr>
+        <w:t>is able to</w:t>
+      </w:r>
+      <w:proofErr w:type="gramEnd"/>
       <w:r>
         <w:rPr>
           <w:rFonts w:ascii="Times New Roman" w:hAnsi="Times New Roman" w:cs="Times New Roman"/>
@@ -22118,13 +23009,23 @@
         </w:rPr>
         <w:t xml:space="preserve">The </w:t>
       </w:r>
-      <w:r>
-        <w:rPr>
-          <w:rFonts w:ascii="Times New Roman" w:hAnsi="Times New Roman" w:cs="Times New Roman"/>
-          <w:sz w:val="24"/>
-          <w:szCs w:val="24"/>
-        </w:rPr>
-        <w:t xml:space="preserve">Qtum blockchain is a UTXO based smart contract system with a proof-of-stake consensus model. </w:t>
+      <w:proofErr w:type="spellStart"/>
+      <w:r>
+        <w:rPr>
+          <w:rFonts w:ascii="Times New Roman" w:hAnsi="Times New Roman" w:cs="Times New Roman"/>
+          <w:sz w:val="24"/>
+          <w:szCs w:val="24"/>
+        </w:rPr>
+        <w:t>Qtum</w:t>
+      </w:r>
+      <w:proofErr w:type="spellEnd"/>
+      <w:r>
+        <w:rPr>
+          <w:rFonts w:ascii="Times New Roman" w:hAnsi="Times New Roman" w:cs="Times New Roman"/>
+          <w:sz w:val="24"/>
+          <w:szCs w:val="24"/>
+        </w:rPr>
+        <w:t xml:space="preserve"> blockchain is a UTXO based smart contract system with a proof-of-stake consensus model. </w:t>
       </w:r>
       <w:r>
         <w:rPr>
@@ -22142,13 +23043,23 @@
         </w:rPr>
         <w:t xml:space="preserve">It has adopted the UTXO model of bitcoin which is more secure and uses the Ethereum Virtual Machine as its platform for contract execution. </w:t>
       </w:r>
-      <w:r>
-        <w:rPr>
-          <w:rFonts w:ascii="Times New Roman" w:hAnsi="Times New Roman" w:cs="Times New Roman"/>
-          <w:sz w:val="24"/>
-          <w:szCs w:val="24"/>
-        </w:rPr>
-        <w:t xml:space="preserve">Qtum </w:t>
+      <w:proofErr w:type="spellStart"/>
+      <w:r>
+        <w:rPr>
+          <w:rFonts w:ascii="Times New Roman" w:hAnsi="Times New Roman" w:cs="Times New Roman"/>
+          <w:sz w:val="24"/>
+          <w:szCs w:val="24"/>
+        </w:rPr>
+        <w:t>Qtum</w:t>
+      </w:r>
+      <w:proofErr w:type="spellEnd"/>
+      <w:r>
+        <w:rPr>
+          <w:rFonts w:ascii="Times New Roman" w:hAnsi="Times New Roman" w:cs="Times New Roman"/>
+          <w:sz w:val="24"/>
+          <w:szCs w:val="24"/>
+        </w:rPr>
+        <w:t xml:space="preserve"> </w:t>
       </w:r>
       <w:r>
         <w:rPr>
@@ -22375,7 +23286,25 @@
           <w:sz w:val="24"/>
           <w:szCs w:val="24"/>
         </w:rPr>
-        <w:t>Some of the problems that the Qtum blockchain addresses are:</w:t>
+        <w:t xml:space="preserve">Some of the problems that the </w:t>
+      </w:r>
+      <w:proofErr w:type="spellStart"/>
+      <w:r>
+        <w:rPr>
+          <w:rFonts w:ascii="Times New Roman" w:hAnsi="Times New Roman" w:cs="Times New Roman"/>
+          <w:sz w:val="24"/>
+          <w:szCs w:val="24"/>
+        </w:rPr>
+        <w:t>Qtum</w:t>
+      </w:r>
+      <w:proofErr w:type="spellEnd"/>
+      <w:r>
+        <w:rPr>
+          <w:rFonts w:ascii="Times New Roman" w:hAnsi="Times New Roman" w:cs="Times New Roman"/>
+          <w:sz w:val="24"/>
+          <w:szCs w:val="24"/>
+        </w:rPr>
+        <w:t xml:space="preserve"> blockchain addresses are:</w:t>
       </w:r>
     </w:p>
     <w:p>
@@ -22507,13 +23436,23 @@
         </w:rPr>
         <w:t xml:space="preserve">not </w:t>
       </w:r>
-      <w:r>
-        <w:rPr>
-          <w:rFonts w:ascii="Times New Roman" w:hAnsi="Times New Roman" w:cs="Times New Roman"/>
-          <w:sz w:val="24"/>
-          <w:szCs w:val="24"/>
-        </w:rPr>
-        <w:t>sufficient enough for businesses to adopt them</w:t>
+      <w:proofErr w:type="gramStart"/>
+      <w:r>
+        <w:rPr>
+          <w:rFonts w:ascii="Times New Roman" w:hAnsi="Times New Roman" w:cs="Times New Roman"/>
+          <w:sz w:val="24"/>
+          <w:szCs w:val="24"/>
+        </w:rPr>
+        <w:t>sufficient enough</w:t>
+      </w:r>
+      <w:proofErr w:type="gramEnd"/>
+      <w:r>
+        <w:rPr>
+          <w:rFonts w:ascii="Times New Roman" w:hAnsi="Times New Roman" w:cs="Times New Roman"/>
+          <w:sz w:val="24"/>
+          <w:szCs w:val="24"/>
+        </w:rPr>
+        <w:t xml:space="preserve"> for businesses to adopt them</w:t>
       </w:r>
       <w:r>
         <w:rPr>
@@ -22571,7 +23510,25 @@
           <w:sz w:val="24"/>
           <w:szCs w:val="24"/>
         </w:rPr>
-        <w:t>platforms, once the mainnet deployment is completed, upgrade and governance of the blockchain is</w:t>
+        <w:t xml:space="preserve">platforms, once the </w:t>
+      </w:r>
+      <w:proofErr w:type="spellStart"/>
+      <w:r>
+        <w:rPr>
+          <w:rFonts w:ascii="Times New Roman" w:hAnsi="Times New Roman" w:cs="Times New Roman"/>
+          <w:sz w:val="24"/>
+          <w:szCs w:val="24"/>
+        </w:rPr>
+        <w:t>mainnet</w:t>
+      </w:r>
+      <w:proofErr w:type="spellEnd"/>
+      <w:r>
+        <w:rPr>
+          <w:rFonts w:ascii="Times New Roman" w:hAnsi="Times New Roman" w:cs="Times New Roman"/>
+          <w:sz w:val="24"/>
+          <w:szCs w:val="24"/>
+        </w:rPr>
+        <w:t xml:space="preserve"> deployment is completed, upgrade and governance of the blockchain is</w:t>
       </w:r>
       <w:r>
         <w:rPr>
@@ -22850,7 +23807,25 @@
           <w:sz w:val="24"/>
           <w:szCs w:val="24"/>
         </w:rPr>
-        <w:t>an account-based method. Qtum is based on the blockchain design of Bitcoin</w:t>
+        <w:t xml:space="preserve">an account-based method. </w:t>
+      </w:r>
+      <w:proofErr w:type="spellStart"/>
+      <w:r>
+        <w:rPr>
+          <w:rFonts w:ascii="Times New Roman" w:hAnsi="Times New Roman" w:cs="Times New Roman"/>
+          <w:sz w:val="24"/>
+          <w:szCs w:val="24"/>
+        </w:rPr>
+        <w:t>Qtum</w:t>
+      </w:r>
+      <w:proofErr w:type="spellEnd"/>
+      <w:r>
+        <w:rPr>
+          <w:rFonts w:ascii="Times New Roman" w:hAnsi="Times New Roman" w:cs="Times New Roman"/>
+          <w:sz w:val="24"/>
+          <w:szCs w:val="24"/>
+        </w:rPr>
+        <w:t xml:space="preserve"> is based on the blockchain design of Bitcoin</w:t>
       </w:r>
       <w:r>
         <w:rPr>
@@ -22914,7 +23889,25 @@
           <w:sz w:val="24"/>
           <w:szCs w:val="24"/>
         </w:rPr>
-        <w:t>decouple the value transfer layer from the contract execution layer, Qtum created the Account Abstraction Layer (AAL).</w:t>
+        <w:t xml:space="preserve">decouple the value transfer layer from the contract execution layer, </w:t>
+      </w:r>
+      <w:proofErr w:type="spellStart"/>
+      <w:r>
+        <w:rPr>
+          <w:rFonts w:ascii="Times New Roman" w:hAnsi="Times New Roman" w:cs="Times New Roman"/>
+          <w:sz w:val="24"/>
+          <w:szCs w:val="24"/>
+        </w:rPr>
+        <w:t>Qtum</w:t>
+      </w:r>
+      <w:proofErr w:type="spellEnd"/>
+      <w:r>
+        <w:rPr>
+          <w:rFonts w:ascii="Times New Roman" w:hAnsi="Times New Roman" w:cs="Times New Roman"/>
+          <w:sz w:val="24"/>
+          <w:szCs w:val="24"/>
+        </w:rPr>
+        <w:t xml:space="preserve"> created the Account Abstraction Layer (AAL).</w:t>
       </w:r>
       <w:r>
         <w:rPr>
@@ -22966,6 +23959,7 @@
           <w:szCs w:val="24"/>
         </w:rPr>
       </w:pPr>
+      <w:proofErr w:type="spellStart"/>
       <w:r>
         <w:rPr>
           <w:rFonts w:ascii="Times New Roman" w:hAnsi="Times New Roman" w:cs="Times New Roman"/>
@@ -22973,7 +23967,16 @@
           <w:szCs w:val="24"/>
         </w:rPr>
         <w:lastRenderedPageBreak/>
-        <w:t xml:space="preserve">Qtum developed </w:t>
+        <w:t>Qtum</w:t>
+      </w:r>
+      <w:proofErr w:type="spellEnd"/>
+      <w:r>
+        <w:rPr>
+          <w:rFonts w:ascii="Times New Roman" w:hAnsi="Times New Roman" w:cs="Times New Roman"/>
+          <w:sz w:val="24"/>
+          <w:szCs w:val="24"/>
+        </w:rPr>
+        <w:t xml:space="preserve"> developed </w:t>
       </w:r>
       <w:r>
         <w:rPr>
@@ -23189,13 +24192,59 @@
         </w:rPr>
         <w:t xml:space="preserve"> </w:t>
       </w:r>
-      <w:r>
-        <w:rPr>
-          <w:rFonts w:ascii="Times New Roman" w:hAnsi="Times New Roman" w:cs="Times New Roman"/>
-          <w:sz w:val="24"/>
-          <w:szCs w:val="24"/>
-        </w:rPr>
-        <w:t>gasPrice, gasLimit, VMversion and other key parameters required to run smart contracts through</w:t>
+      <w:proofErr w:type="spellStart"/>
+      <w:r>
+        <w:rPr>
+          <w:rFonts w:ascii="Times New Roman" w:hAnsi="Times New Roman" w:cs="Times New Roman"/>
+          <w:sz w:val="24"/>
+          <w:szCs w:val="24"/>
+        </w:rPr>
+        <w:t>gasPrice</w:t>
+      </w:r>
+      <w:proofErr w:type="spellEnd"/>
+      <w:r>
+        <w:rPr>
+          <w:rFonts w:ascii="Times New Roman" w:hAnsi="Times New Roman" w:cs="Times New Roman"/>
+          <w:sz w:val="24"/>
+          <w:szCs w:val="24"/>
+        </w:rPr>
+        <w:t xml:space="preserve">, </w:t>
+      </w:r>
+      <w:proofErr w:type="spellStart"/>
+      <w:r>
+        <w:rPr>
+          <w:rFonts w:ascii="Times New Roman" w:hAnsi="Times New Roman" w:cs="Times New Roman"/>
+          <w:sz w:val="24"/>
+          <w:szCs w:val="24"/>
+        </w:rPr>
+        <w:t>gasLimit</w:t>
+      </w:r>
+      <w:proofErr w:type="spellEnd"/>
+      <w:r>
+        <w:rPr>
+          <w:rFonts w:ascii="Times New Roman" w:hAnsi="Times New Roman" w:cs="Times New Roman"/>
+          <w:sz w:val="24"/>
+          <w:szCs w:val="24"/>
+        </w:rPr>
+        <w:t xml:space="preserve">, </w:t>
+      </w:r>
+      <w:proofErr w:type="spellStart"/>
+      <w:r>
+        <w:rPr>
+          <w:rFonts w:ascii="Times New Roman" w:hAnsi="Times New Roman" w:cs="Times New Roman"/>
+          <w:sz w:val="24"/>
+          <w:szCs w:val="24"/>
+        </w:rPr>
+        <w:t>VMversion</w:t>
+      </w:r>
+      <w:proofErr w:type="spellEnd"/>
+      <w:r>
+        <w:rPr>
+          <w:rFonts w:ascii="Times New Roman" w:hAnsi="Times New Roman" w:cs="Times New Roman"/>
+          <w:sz w:val="24"/>
+          <w:szCs w:val="24"/>
+        </w:rPr>
+        <w:t xml:space="preserve"> and other key parameters required to run smart contracts through</w:t>
       </w:r>
       <w:r>
         <w:rPr>
@@ -23379,7 +24428,25 @@
           <w:sz w:val="24"/>
           <w:szCs w:val="24"/>
         </w:rPr>
-        <w:t>nverted into a spendable Qtum t</w:t>
+        <w:t xml:space="preserve">nverted into a spendable </w:t>
+      </w:r>
+      <w:proofErr w:type="spellStart"/>
+      <w:r>
+        <w:rPr>
+          <w:rFonts w:ascii="Times New Roman" w:hAnsi="Times New Roman" w:cs="Times New Roman"/>
+          <w:sz w:val="24"/>
+          <w:szCs w:val="24"/>
+        </w:rPr>
+        <w:t>Qtum</w:t>
+      </w:r>
+      <w:proofErr w:type="spellEnd"/>
+      <w:r>
+        <w:rPr>
+          <w:rFonts w:ascii="Times New Roman" w:hAnsi="Times New Roman" w:cs="Times New Roman"/>
+          <w:sz w:val="24"/>
+          <w:szCs w:val="24"/>
+        </w:rPr>
+        <w:t xml:space="preserve"> t</w:t>
       </w:r>
       <w:r>
         <w:rPr>
@@ -23427,8 +24494,18 @@
           <w:sz w:val="24"/>
           <w:szCs w:val="24"/>
         </w:rPr>
-        <w:t>Relying on this design, the Qtum</w:t>
-      </w:r>
+        <w:t xml:space="preserve">Relying on this design, the </w:t>
+      </w:r>
+      <w:proofErr w:type="spellStart"/>
+      <w:r>
+        <w:rPr>
+          <w:rFonts w:ascii="Times New Roman" w:hAnsi="Times New Roman" w:cs="Times New Roman"/>
+          <w:sz w:val="24"/>
+          <w:szCs w:val="24"/>
+        </w:rPr>
+        <w:t>Qtum</w:t>
+      </w:r>
+      <w:proofErr w:type="spellEnd"/>
       <w:r>
         <w:rPr>
           <w:rFonts w:ascii="Times New Roman" w:hAnsi="Times New Roman" w:cs="Times New Roman"/>
@@ -23507,7 +24584,25 @@
           <w:sz w:val="24"/>
           <w:szCs w:val="24"/>
         </w:rPr>
-        <w:t>the Qtum blockchain</w:t>
+        <w:t xml:space="preserve">the </w:t>
+      </w:r>
+      <w:proofErr w:type="spellStart"/>
+      <w:r>
+        <w:rPr>
+          <w:rFonts w:ascii="Times New Roman" w:hAnsi="Times New Roman" w:cs="Times New Roman"/>
+          <w:sz w:val="24"/>
+          <w:szCs w:val="24"/>
+        </w:rPr>
+        <w:t>Qtum</w:t>
+      </w:r>
+      <w:proofErr w:type="spellEnd"/>
+      <w:r>
+        <w:rPr>
+          <w:rFonts w:ascii="Times New Roman" w:hAnsi="Times New Roman" w:cs="Times New Roman"/>
+          <w:sz w:val="24"/>
+          <w:szCs w:val="24"/>
+        </w:rPr>
+        <w:t xml:space="preserve"> blockchain</w:t>
       </w:r>
       <w:r>
         <w:rPr>
@@ -23535,13 +24630,23 @@
           <w:szCs w:val="24"/>
         </w:rPr>
       </w:pPr>
-      <w:r>
-        <w:rPr>
-          <w:rFonts w:ascii="Times New Roman" w:hAnsi="Times New Roman" w:cs="Times New Roman"/>
-          <w:sz w:val="24"/>
-          <w:szCs w:val="24"/>
-        </w:rPr>
-        <w:t xml:space="preserve">Qtum </w:t>
+      <w:proofErr w:type="spellStart"/>
+      <w:r>
+        <w:rPr>
+          <w:rFonts w:ascii="Times New Roman" w:hAnsi="Times New Roman" w:cs="Times New Roman"/>
+          <w:sz w:val="24"/>
+          <w:szCs w:val="24"/>
+        </w:rPr>
+        <w:t>Qtum</w:t>
+      </w:r>
+      <w:proofErr w:type="spellEnd"/>
+      <w:r>
+        <w:rPr>
+          <w:rFonts w:ascii="Times New Roman" w:hAnsi="Times New Roman" w:cs="Times New Roman"/>
+          <w:sz w:val="24"/>
+          <w:szCs w:val="24"/>
+        </w:rPr>
+        <w:t xml:space="preserve"> </w:t>
       </w:r>
       <w:r>
         <w:rPr>
@@ -23811,7 +24916,25 @@
           <w:sz w:val="24"/>
           <w:szCs w:val="24"/>
         </w:rPr>
-        <w:t>Proof of stake (PoS) is a</w:t>
+        <w:t>Proof of stake (</w:t>
+      </w:r>
+      <w:proofErr w:type="spellStart"/>
+      <w:r>
+        <w:rPr>
+          <w:rFonts w:ascii="Times New Roman" w:hAnsi="Times New Roman" w:cs="Times New Roman"/>
+          <w:sz w:val="24"/>
+          <w:szCs w:val="24"/>
+        </w:rPr>
+        <w:t>PoS</w:t>
+      </w:r>
+      <w:proofErr w:type="spellEnd"/>
+      <w:r>
+        <w:rPr>
+          <w:rFonts w:ascii="Times New Roman" w:hAnsi="Times New Roman" w:cs="Times New Roman"/>
+          <w:sz w:val="24"/>
+          <w:szCs w:val="24"/>
+        </w:rPr>
+        <w:t>) is a</w:t>
       </w:r>
       <w:r>
         <w:rPr>
@@ -23827,7 +24950,25 @@
           <w:sz w:val="24"/>
           <w:szCs w:val="24"/>
         </w:rPr>
-        <w:t xml:space="preserve"> type of consensus algorithm by which a cryptocurrency blockchain network aims to achieve distributed consensus. In PoS-based cryptocurrencies</w:t>
+        <w:t xml:space="preserve"> type of consensus algorithm by which a cryptocurrency blockchain network aims to achieve distributed consensus. In </w:t>
+      </w:r>
+      <w:proofErr w:type="spellStart"/>
+      <w:r>
+        <w:rPr>
+          <w:rFonts w:ascii="Times New Roman" w:hAnsi="Times New Roman" w:cs="Times New Roman"/>
+          <w:sz w:val="24"/>
+          <w:szCs w:val="24"/>
+        </w:rPr>
+        <w:t>PoS</w:t>
+      </w:r>
+      <w:proofErr w:type="spellEnd"/>
+      <w:r>
+        <w:rPr>
+          <w:rFonts w:ascii="Times New Roman" w:hAnsi="Times New Roman" w:cs="Times New Roman"/>
+          <w:sz w:val="24"/>
+          <w:szCs w:val="24"/>
+        </w:rPr>
+        <w:t>-based cryptocurrencies</w:t>
       </w:r>
       <w:r>
         <w:rPr>
@@ -24394,8 +25535,20 @@
           <w:sz w:val="26"/>
           <w:szCs w:val="26"/>
         </w:rPr>
-        <w:t>Smart Contracts and DApps</w:t>
-      </w:r>
+        <w:t xml:space="preserve">Smart Contracts and </w:t>
+      </w:r>
+      <w:proofErr w:type="spellStart"/>
+      <w:r>
+        <w:rPr>
+          <w:rFonts w:ascii="Times New Roman" w:hAnsi="Times New Roman" w:cs="Times New Roman"/>
+          <w:b/>
+          <w:bCs/>
+          <w:sz w:val="26"/>
+          <w:szCs w:val="26"/>
+        </w:rPr>
+        <w:t>DApps</w:t>
+      </w:r>
+      <w:proofErr w:type="spellEnd"/>
     </w:p>
     <w:p>
       <w:pPr>
@@ -24453,15 +25606,51 @@
           <w:sz w:val="24"/>
           <w:szCs w:val="24"/>
         </w:rPr>
-        <w:t>A decentralized application or a DApp is more complex and is composed of at least two components namely, a smart contract on a blockchain and a web user interface that interacts with the contract.</w:t>
-      </w:r>
-      <w:r>
-        <w:rPr>
-          <w:rFonts w:ascii="Times New Roman" w:hAnsi="Times New Roman" w:cs="Times New Roman"/>
-          <w:sz w:val="24"/>
-          <w:szCs w:val="24"/>
-        </w:rPr>
-        <w:t xml:space="preserve"> A DApp m</w:t>
+        <w:t xml:space="preserve">A decentralized application or a </w:t>
+      </w:r>
+      <w:proofErr w:type="spellStart"/>
+      <w:r>
+        <w:rPr>
+          <w:rFonts w:ascii="Times New Roman" w:hAnsi="Times New Roman" w:cs="Times New Roman"/>
+          <w:sz w:val="24"/>
+          <w:szCs w:val="24"/>
+        </w:rPr>
+        <w:t>DApp</w:t>
+      </w:r>
+      <w:proofErr w:type="spellEnd"/>
+      <w:r>
+        <w:rPr>
+          <w:rFonts w:ascii="Times New Roman" w:hAnsi="Times New Roman" w:cs="Times New Roman"/>
+          <w:sz w:val="24"/>
+          <w:szCs w:val="24"/>
+        </w:rPr>
+        <w:t xml:space="preserve"> is more complex and is composed of at least two components namely, a smart contract on a blockchain and a web user interface that interacts with the contract.</w:t>
+      </w:r>
+      <w:r>
+        <w:rPr>
+          <w:rFonts w:ascii="Times New Roman" w:hAnsi="Times New Roman" w:cs="Times New Roman"/>
+          <w:sz w:val="24"/>
+          <w:szCs w:val="24"/>
+        </w:rPr>
+        <w:t xml:space="preserve"> A </w:t>
+      </w:r>
+      <w:proofErr w:type="spellStart"/>
+      <w:r>
+        <w:rPr>
+          <w:rFonts w:ascii="Times New Roman" w:hAnsi="Times New Roman" w:cs="Times New Roman"/>
+          <w:sz w:val="24"/>
+          <w:szCs w:val="24"/>
+        </w:rPr>
+        <w:t>DApp</w:t>
+      </w:r>
+      <w:proofErr w:type="spellEnd"/>
+      <w:r>
+        <w:rPr>
+          <w:rFonts w:ascii="Times New Roman" w:hAnsi="Times New Roman" w:cs="Times New Roman"/>
+          <w:sz w:val="24"/>
+          <w:szCs w:val="24"/>
+        </w:rPr>
+        <w:t xml:space="preserve"> m</w:t>
       </w:r>
       <w:r>
         <w:rPr>
@@ -24485,7 +25674,25 @@
           <w:sz w:val="24"/>
           <w:szCs w:val="24"/>
         </w:rPr>
-        <w:t xml:space="preserve"> such as InterPlanetary File System (IPFS)</w:t>
+        <w:t xml:space="preserve"> such as </w:t>
+      </w:r>
+      <w:proofErr w:type="spellStart"/>
+      <w:r>
+        <w:rPr>
+          <w:rFonts w:ascii="Times New Roman" w:hAnsi="Times New Roman" w:cs="Times New Roman"/>
+          <w:sz w:val="24"/>
+          <w:szCs w:val="24"/>
+        </w:rPr>
+        <w:t>InterPlanetary</w:t>
+      </w:r>
+      <w:proofErr w:type="spellEnd"/>
+      <w:r>
+        <w:rPr>
+          <w:rFonts w:ascii="Times New Roman" w:hAnsi="Times New Roman" w:cs="Times New Roman"/>
+          <w:sz w:val="24"/>
+          <w:szCs w:val="24"/>
+        </w:rPr>
+        <w:t xml:space="preserve"> File System (IPFS)</w:t>
       </w:r>
       <w:r>
         <w:rPr>
@@ -24562,7 +25769,25 @@
           <w:sz w:val="24"/>
           <w:szCs w:val="24"/>
         </w:rPr>
-        <w:t>There are different components in a contract that have to be properly understood in order to efficiently design, develop, deploy and call a contract. We have used solidity to develop smart contracts for the Ethereum blockchain. The different components in a smart contract are as follows:</w:t>
+        <w:t xml:space="preserve">There are different components in a contract that </w:t>
+      </w:r>
+      <w:proofErr w:type="gramStart"/>
+      <w:r>
+        <w:rPr>
+          <w:rFonts w:ascii="Times New Roman" w:hAnsi="Times New Roman" w:cs="Times New Roman"/>
+          <w:sz w:val="24"/>
+          <w:szCs w:val="24"/>
+        </w:rPr>
+        <w:t>have to</w:t>
+      </w:r>
+      <w:proofErr w:type="gramEnd"/>
+      <w:r>
+        <w:rPr>
+          <w:rFonts w:ascii="Times New Roman" w:hAnsi="Times New Roman" w:cs="Times New Roman"/>
+          <w:sz w:val="24"/>
+          <w:szCs w:val="24"/>
+        </w:rPr>
+        <w:t xml:space="preserve"> be properly understood in order to efficiently design, develop, deploy and call a contract. We have used solidity to develop smart contracts for the Ethereum blockchain. The different components in a smart contract are as follows:</w:t>
       </w:r>
     </w:p>
     <w:p>
@@ -24779,7 +26004,25 @@
           <w:sz w:val="24"/>
           <w:szCs w:val="24"/>
         </w:rPr>
-        <w:t>the transactions are recorded globally. If an execution fails because of an error all of the changes made to the state is ‘rolled back’. A failed execution is still recorded on the blockchain as an attempt.</w:t>
+        <w:t xml:space="preserve">the transactions are recorded globally. If an execution fails because of an error </w:t>
+      </w:r>
+      <w:proofErr w:type="gramStart"/>
+      <w:r>
+        <w:rPr>
+          <w:rFonts w:ascii="Times New Roman" w:hAnsi="Times New Roman" w:cs="Times New Roman"/>
+          <w:sz w:val="24"/>
+          <w:szCs w:val="24"/>
+        </w:rPr>
+        <w:t>all of</w:t>
+      </w:r>
+      <w:proofErr w:type="gramEnd"/>
+      <w:r>
+        <w:rPr>
+          <w:rFonts w:ascii="Times New Roman" w:hAnsi="Times New Roman" w:cs="Times New Roman"/>
+          <w:sz w:val="24"/>
+          <w:szCs w:val="24"/>
+        </w:rPr>
+        <w:t xml:space="preserve"> the changes made to the state is ‘rolled back’. A failed execution is still recorded on the blockchain as an attempt.</w:t>
       </w:r>
     </w:p>
     <w:p>
@@ -24848,7 +26091,25 @@
           <w:sz w:val="24"/>
           <w:szCs w:val="24"/>
         </w:rPr>
-        <w:t xml:space="preserve"> language we will use to develop smart contracts and understand their working. Solc is the compiler that converts high-level code written in Solidity to EVM bytecode.</w:t>
+        <w:t xml:space="preserve"> language we will use to develop smart contracts and understand their working. </w:t>
+      </w:r>
+      <w:proofErr w:type="spellStart"/>
+      <w:r>
+        <w:rPr>
+          <w:rFonts w:ascii="Times New Roman" w:hAnsi="Times New Roman" w:cs="Times New Roman"/>
+          <w:sz w:val="24"/>
+          <w:szCs w:val="24"/>
+        </w:rPr>
+        <w:t>Solc</w:t>
+      </w:r>
+      <w:proofErr w:type="spellEnd"/>
+      <w:r>
+        <w:rPr>
+          <w:rFonts w:ascii="Times New Roman" w:hAnsi="Times New Roman" w:cs="Times New Roman"/>
+          <w:sz w:val="24"/>
+          <w:szCs w:val="24"/>
+        </w:rPr>
+        <w:t xml:space="preserve"> is the compiler that converts high-level code written in Solidity to EVM bytecode.</w:t>
       </w:r>
       <w:r>
         <w:rPr>
@@ -24890,7 +26151,25 @@
           <w:sz w:val="24"/>
           <w:szCs w:val="24"/>
         </w:rPr>
-        <w:t>‘LateFlightReimbursement.sol’ that makes payment for claims made, when flights are delayed.</w:t>
+        <w:t>‘</w:t>
+      </w:r>
+      <w:proofErr w:type="spellStart"/>
+      <w:r>
+        <w:rPr>
+          <w:rFonts w:ascii="Times New Roman" w:hAnsi="Times New Roman" w:cs="Times New Roman"/>
+          <w:sz w:val="24"/>
+          <w:szCs w:val="24"/>
+        </w:rPr>
+        <w:t>LateFlightReimbursement.sol</w:t>
+      </w:r>
+      <w:proofErr w:type="spellEnd"/>
+      <w:r>
+        <w:rPr>
+          <w:rFonts w:ascii="Times New Roman" w:hAnsi="Times New Roman" w:cs="Times New Roman"/>
+          <w:sz w:val="24"/>
+          <w:szCs w:val="24"/>
+        </w:rPr>
+        <w:t>’ that makes payment for claims made, when flights are delayed.</w:t>
       </w:r>
     </w:p>
     <w:p>
@@ -24934,12 +26213,11 @@
           <w:sz w:val="24"/>
           <w:szCs w:val="24"/>
         </w:rPr>
-        <w:t>contract LateFlightReimbursement{</w:t>
-      </w:r>
-    </w:p>
-    <w:p>
-      <w:pPr>
-        <w:spacing w:line="360" w:lineRule="auto"/>
+        <w:t xml:space="preserve">contract </w:t>
+      </w:r>
+      <w:proofErr w:type="spellStart"/>
+      <w:proofErr w:type="gramStart"/>
+      <w:r>
         <w:rPr>
           <w:rFonts w:ascii="Times New Roman" w:hAnsi="Times New Roman" w:cs="Times New Roman"/>
           <w:i/>
@@ -24947,7 +26225,9 @@
           <w:sz w:val="24"/>
           <w:szCs w:val="24"/>
         </w:rPr>
-      </w:pPr>
+        <w:t>LateFlightReimbursement</w:t>
+      </w:r>
+      <w:proofErr w:type="spellEnd"/>
       <w:r>
         <w:rPr>
           <w:rFonts w:ascii="Times New Roman" w:hAnsi="Times New Roman" w:cs="Times New Roman"/>
@@ -24956,8 +26236,9 @@
           <w:sz w:val="24"/>
           <w:szCs w:val="24"/>
         </w:rPr>
-        <w:t xml:space="preserve">    uint256 public scheduledDepartureTime;</w:t>
-      </w:r>
+        <w:t>{</w:t>
+      </w:r>
+      <w:proofErr w:type="gramEnd"/>
     </w:p>
     <w:p>
       <w:pPr>
@@ -24978,12 +26259,10 @@
           <w:sz w:val="24"/>
           <w:szCs w:val="24"/>
         </w:rPr>
-        <w:t xml:space="preserve">    uint256 public actualDepartureTime;</w:t>
-      </w:r>
-    </w:p>
-    <w:p>
-      <w:pPr>
-        <w:spacing w:line="360" w:lineRule="auto"/>
+        <w:t xml:space="preserve">    uint256 public </w:t>
+      </w:r>
+      <w:proofErr w:type="spellStart"/>
+      <w:r>
         <w:rPr>
           <w:rFonts w:ascii="Times New Roman" w:hAnsi="Times New Roman" w:cs="Times New Roman"/>
           <w:i/>
@@ -24991,7 +26270,9 @@
           <w:sz w:val="24"/>
           <w:szCs w:val="24"/>
         </w:rPr>
-      </w:pPr>
+        <w:t>scheduledDepartureTime</w:t>
+      </w:r>
+      <w:proofErr w:type="spellEnd"/>
       <w:r>
         <w:rPr>
           <w:rFonts w:ascii="Times New Roman" w:hAnsi="Times New Roman" w:cs="Times New Roman"/>
@@ -25000,7 +26281,7 @@
           <w:sz w:val="24"/>
           <w:szCs w:val="24"/>
         </w:rPr>
-        <w:t xml:space="preserve">    bool public flag;</w:t>
+        <w:t>;</w:t>
       </w:r>
     </w:p>
     <w:p>
@@ -25022,12 +26303,10 @@
           <w:sz w:val="24"/>
           <w:szCs w:val="24"/>
         </w:rPr>
-        <w:t xml:space="preserve">    address owner;</w:t>
-      </w:r>
-    </w:p>
-    <w:p>
-      <w:pPr>
-        <w:spacing w:line="360" w:lineRule="auto"/>
+        <w:t xml:space="preserve">    uint256 public </w:t>
+      </w:r>
+      <w:proofErr w:type="spellStart"/>
+      <w:r>
         <w:rPr>
           <w:rFonts w:ascii="Times New Roman" w:hAnsi="Times New Roman" w:cs="Times New Roman"/>
           <w:i/>
@@ -25035,7 +26314,9 @@
           <w:sz w:val="24"/>
           <w:szCs w:val="24"/>
         </w:rPr>
-      </w:pPr>
+        <w:t>actualDepartureTime</w:t>
+      </w:r>
+      <w:proofErr w:type="spellEnd"/>
       <w:r>
         <w:rPr>
           <w:rFonts w:ascii="Times New Roman" w:hAnsi="Times New Roman" w:cs="Times New Roman"/>
@@ -25044,7 +26325,7 @@
           <w:sz w:val="24"/>
           <w:szCs w:val="24"/>
         </w:rPr>
-        <w:t xml:space="preserve">    address  insured;</w:t>
+        <w:t>;</w:t>
       </w:r>
     </w:p>
     <w:p>
@@ -25066,7 +26347,7 @@
           <w:sz w:val="24"/>
           <w:szCs w:val="24"/>
         </w:rPr>
-        <w:t xml:space="preserve">    uint256 public ownerBalance;</w:t>
+        <w:t xml:space="preserve">    bool public flag;</w:t>
       </w:r>
     </w:p>
     <w:p>
@@ -25088,7 +26369,7 @@
           <w:sz w:val="24"/>
           <w:szCs w:val="24"/>
         </w:rPr>
-        <w:t xml:space="preserve">    constructor(address wallet) public payable {</w:t>
+        <w:t xml:space="preserve">    address owner;</w:t>
       </w:r>
     </w:p>
     <w:p>
@@ -25110,12 +26391,10 @@
           <w:sz w:val="24"/>
           <w:szCs w:val="24"/>
         </w:rPr>
-        <w:t xml:space="preserve">         flag=false;</w:t>
-      </w:r>
-    </w:p>
-    <w:p>
-      <w:pPr>
-        <w:spacing w:line="360" w:lineRule="auto"/>
+        <w:t xml:space="preserve">    </w:t>
+      </w:r>
+      <w:proofErr w:type="gramStart"/>
+      <w:r>
         <w:rPr>
           <w:rFonts w:ascii="Times New Roman" w:hAnsi="Times New Roman" w:cs="Times New Roman"/>
           <w:i/>
@@ -25123,7 +26402,9 @@
           <w:sz w:val="24"/>
           <w:szCs w:val="24"/>
         </w:rPr>
-      </w:pPr>
+        <w:t>address  insured</w:t>
+      </w:r>
+      <w:proofErr w:type="gramEnd"/>
       <w:r>
         <w:rPr>
           <w:rFonts w:ascii="Times New Roman" w:hAnsi="Times New Roman" w:cs="Times New Roman"/>
@@ -25132,7 +26413,7 @@
           <w:sz w:val="24"/>
           <w:szCs w:val="24"/>
         </w:rPr>
-        <w:t xml:space="preserve">         owner=msg.sender;</w:t>
+        <w:t>;</w:t>
       </w:r>
     </w:p>
     <w:p>
@@ -25154,12 +26435,10 @@
           <w:sz w:val="24"/>
           <w:szCs w:val="24"/>
         </w:rPr>
-        <w:t xml:space="preserve">         ownerBalance=owner.balance;</w:t>
-      </w:r>
-    </w:p>
-    <w:p>
-      <w:pPr>
-        <w:spacing w:line="360" w:lineRule="auto"/>
+        <w:t xml:space="preserve">    uint256 public </w:t>
+      </w:r>
+      <w:proofErr w:type="spellStart"/>
+      <w:r>
         <w:rPr>
           <w:rFonts w:ascii="Times New Roman" w:hAnsi="Times New Roman" w:cs="Times New Roman"/>
           <w:i/>
@@ -25167,7 +26446,9 @@
           <w:sz w:val="24"/>
           <w:szCs w:val="24"/>
         </w:rPr>
-      </w:pPr>
+        <w:t>ownerBalance</w:t>
+      </w:r>
+      <w:proofErr w:type="spellEnd"/>
       <w:r>
         <w:rPr>
           <w:rFonts w:ascii="Times New Roman" w:hAnsi="Times New Roman" w:cs="Times New Roman"/>
@@ -25176,6 +26457,206 @@
           <w:sz w:val="24"/>
           <w:szCs w:val="24"/>
         </w:rPr>
+        <w:t>;</w:t>
+      </w:r>
+    </w:p>
+    <w:p>
+      <w:pPr>
+        <w:spacing w:line="360" w:lineRule="auto"/>
+        <w:rPr>
+          <w:rFonts w:ascii="Times New Roman" w:hAnsi="Times New Roman" w:cs="Times New Roman"/>
+          <w:i/>
+          <w:iCs/>
+          <w:sz w:val="24"/>
+          <w:szCs w:val="24"/>
+        </w:rPr>
+      </w:pPr>
+      <w:r>
+        <w:rPr>
+          <w:rFonts w:ascii="Times New Roman" w:hAnsi="Times New Roman" w:cs="Times New Roman"/>
+          <w:i/>
+          <w:iCs/>
+          <w:sz w:val="24"/>
+          <w:szCs w:val="24"/>
+        </w:rPr>
+        <w:t xml:space="preserve">    </w:t>
+      </w:r>
+      <w:proofErr w:type="gramStart"/>
+      <w:r>
+        <w:rPr>
+          <w:rFonts w:ascii="Times New Roman" w:hAnsi="Times New Roman" w:cs="Times New Roman"/>
+          <w:i/>
+          <w:iCs/>
+          <w:sz w:val="24"/>
+          <w:szCs w:val="24"/>
+        </w:rPr>
+        <w:t>constructor(</w:t>
+      </w:r>
+      <w:proofErr w:type="gramEnd"/>
+      <w:r>
+        <w:rPr>
+          <w:rFonts w:ascii="Times New Roman" w:hAnsi="Times New Roman" w:cs="Times New Roman"/>
+          <w:i/>
+          <w:iCs/>
+          <w:sz w:val="24"/>
+          <w:szCs w:val="24"/>
+        </w:rPr>
+        <w:t>address wallet) public payable {</w:t>
+      </w:r>
+    </w:p>
+    <w:p>
+      <w:pPr>
+        <w:spacing w:line="360" w:lineRule="auto"/>
+        <w:rPr>
+          <w:rFonts w:ascii="Times New Roman" w:hAnsi="Times New Roman" w:cs="Times New Roman"/>
+          <w:i/>
+          <w:iCs/>
+          <w:sz w:val="24"/>
+          <w:szCs w:val="24"/>
+        </w:rPr>
+      </w:pPr>
+      <w:r>
+        <w:rPr>
+          <w:rFonts w:ascii="Times New Roman" w:hAnsi="Times New Roman" w:cs="Times New Roman"/>
+          <w:i/>
+          <w:iCs/>
+          <w:sz w:val="24"/>
+          <w:szCs w:val="24"/>
+        </w:rPr>
+        <w:t xml:space="preserve">         flag=false;</w:t>
+      </w:r>
+    </w:p>
+    <w:p>
+      <w:pPr>
+        <w:spacing w:line="360" w:lineRule="auto"/>
+        <w:rPr>
+          <w:rFonts w:ascii="Times New Roman" w:hAnsi="Times New Roman" w:cs="Times New Roman"/>
+          <w:i/>
+          <w:iCs/>
+          <w:sz w:val="24"/>
+          <w:szCs w:val="24"/>
+        </w:rPr>
+      </w:pPr>
+      <w:r>
+        <w:rPr>
+          <w:rFonts w:ascii="Times New Roman" w:hAnsi="Times New Roman" w:cs="Times New Roman"/>
+          <w:i/>
+          <w:iCs/>
+          <w:sz w:val="24"/>
+          <w:szCs w:val="24"/>
+        </w:rPr>
+        <w:t xml:space="preserve">         owner=</w:t>
+      </w:r>
+      <w:proofErr w:type="spellStart"/>
+      <w:proofErr w:type="gramStart"/>
+      <w:r>
+        <w:rPr>
+          <w:rFonts w:ascii="Times New Roman" w:hAnsi="Times New Roman" w:cs="Times New Roman"/>
+          <w:i/>
+          <w:iCs/>
+          <w:sz w:val="24"/>
+          <w:szCs w:val="24"/>
+        </w:rPr>
+        <w:t>msg.sender</w:t>
+      </w:r>
+      <w:proofErr w:type="spellEnd"/>
+      <w:proofErr w:type="gramEnd"/>
+      <w:r>
+        <w:rPr>
+          <w:rFonts w:ascii="Times New Roman" w:hAnsi="Times New Roman" w:cs="Times New Roman"/>
+          <w:i/>
+          <w:iCs/>
+          <w:sz w:val="24"/>
+          <w:szCs w:val="24"/>
+        </w:rPr>
+        <w:t>;</w:t>
+      </w:r>
+    </w:p>
+    <w:p>
+      <w:pPr>
+        <w:spacing w:line="360" w:lineRule="auto"/>
+        <w:rPr>
+          <w:rFonts w:ascii="Times New Roman" w:hAnsi="Times New Roman" w:cs="Times New Roman"/>
+          <w:i/>
+          <w:iCs/>
+          <w:sz w:val="24"/>
+          <w:szCs w:val="24"/>
+        </w:rPr>
+      </w:pPr>
+      <w:r>
+        <w:rPr>
+          <w:rFonts w:ascii="Times New Roman" w:hAnsi="Times New Roman" w:cs="Times New Roman"/>
+          <w:i/>
+          <w:iCs/>
+          <w:sz w:val="24"/>
+          <w:szCs w:val="24"/>
+        </w:rPr>
+        <w:t xml:space="preserve">         </w:t>
+      </w:r>
+      <w:proofErr w:type="spellStart"/>
+      <w:r>
+        <w:rPr>
+          <w:rFonts w:ascii="Times New Roman" w:hAnsi="Times New Roman" w:cs="Times New Roman"/>
+          <w:i/>
+          <w:iCs/>
+          <w:sz w:val="24"/>
+          <w:szCs w:val="24"/>
+        </w:rPr>
+        <w:t>ownerBalance</w:t>
+      </w:r>
+      <w:proofErr w:type="spellEnd"/>
+      <w:r>
+        <w:rPr>
+          <w:rFonts w:ascii="Times New Roman" w:hAnsi="Times New Roman" w:cs="Times New Roman"/>
+          <w:i/>
+          <w:iCs/>
+          <w:sz w:val="24"/>
+          <w:szCs w:val="24"/>
+        </w:rPr>
+        <w:t>=</w:t>
+      </w:r>
+      <w:proofErr w:type="spellStart"/>
+      <w:r>
+        <w:rPr>
+          <w:rFonts w:ascii="Times New Roman" w:hAnsi="Times New Roman" w:cs="Times New Roman"/>
+          <w:i/>
+          <w:iCs/>
+          <w:sz w:val="24"/>
+          <w:szCs w:val="24"/>
+        </w:rPr>
+        <w:t>owner.balance</w:t>
+      </w:r>
+      <w:proofErr w:type="spellEnd"/>
+      <w:r>
+        <w:rPr>
+          <w:rFonts w:ascii="Times New Roman" w:hAnsi="Times New Roman" w:cs="Times New Roman"/>
+          <w:i/>
+          <w:iCs/>
+          <w:sz w:val="24"/>
+          <w:szCs w:val="24"/>
+        </w:rPr>
+        <w:t>;</w:t>
+      </w:r>
+    </w:p>
+    <w:p>
+      <w:pPr>
+        <w:spacing w:line="360" w:lineRule="auto"/>
+        <w:rPr>
+          <w:rFonts w:ascii="Times New Roman" w:hAnsi="Times New Roman" w:cs="Times New Roman"/>
+          <w:i/>
+          <w:iCs/>
+          <w:sz w:val="24"/>
+          <w:szCs w:val="24"/>
+        </w:rPr>
+      </w:pPr>
+      <w:r>
+        <w:rPr>
+          <w:rFonts w:ascii="Times New Roman" w:hAnsi="Times New Roman" w:cs="Times New Roman"/>
+          <w:i/>
+          <w:iCs/>
+          <w:sz w:val="24"/>
+          <w:szCs w:val="24"/>
+        </w:rPr>
         <w:lastRenderedPageBreak/>
         <w:t xml:space="preserve">         insured=wallet;      </w:t>
       </w:r>
@@ -25221,12 +26702,11 @@
           <w:sz w:val="24"/>
           <w:szCs w:val="24"/>
         </w:rPr>
-        <w:t xml:space="preserve">    function setScheduledDepartureTime(uint256 _scheduledDepartureTime) public {</w:t>
-      </w:r>
-    </w:p>
-    <w:p>
-      <w:pPr>
-        <w:spacing w:line="360" w:lineRule="auto"/>
+        <w:t xml:space="preserve">    function </w:t>
+      </w:r>
+      <w:proofErr w:type="spellStart"/>
+      <w:proofErr w:type="gramStart"/>
+      <w:r>
         <w:rPr>
           <w:rFonts w:ascii="Times New Roman" w:hAnsi="Times New Roman" w:cs="Times New Roman"/>
           <w:i/>
@@ -25234,7 +26714,9 @@
           <w:sz w:val="24"/>
           <w:szCs w:val="24"/>
         </w:rPr>
-      </w:pPr>
+        <w:t>setScheduledDepartureTime</w:t>
+      </w:r>
+      <w:proofErr w:type="spellEnd"/>
       <w:r>
         <w:rPr>
           <w:rFonts w:ascii="Times New Roman" w:hAnsi="Times New Roman" w:cs="Times New Roman"/>
@@ -25243,12 +26725,10 @@
           <w:sz w:val="24"/>
           <w:szCs w:val="24"/>
         </w:rPr>
-        <w:t xml:space="preserve">        scheduledDepartureTime=_scheduledDepartureTime;        </w:t>
-      </w:r>
-    </w:p>
-    <w:p>
-      <w:pPr>
-        <w:spacing w:line="360" w:lineRule="auto"/>
+        <w:t>(</w:t>
+      </w:r>
+      <w:proofErr w:type="gramEnd"/>
+      <w:r>
         <w:rPr>
           <w:rFonts w:ascii="Times New Roman" w:hAnsi="Times New Roman" w:cs="Times New Roman"/>
           <w:i/>
@@ -25256,7 +26736,9 @@
           <w:sz w:val="24"/>
           <w:szCs w:val="24"/>
         </w:rPr>
-      </w:pPr>
+        <w:t>uint256 _</w:t>
+      </w:r>
+      <w:proofErr w:type="spellStart"/>
       <w:r>
         <w:rPr>
           <w:rFonts w:ascii="Times New Roman" w:hAnsi="Times New Roman" w:cs="Times New Roman"/>
@@ -25265,12 +26747,10 @@
           <w:sz w:val="24"/>
           <w:szCs w:val="24"/>
         </w:rPr>
-        <w:t xml:space="preserve">    }</w:t>
-      </w:r>
-    </w:p>
-    <w:p>
-      <w:pPr>
-        <w:spacing w:line="360" w:lineRule="auto"/>
+        <w:t>scheduledDepartureTime</w:t>
+      </w:r>
+      <w:proofErr w:type="spellEnd"/>
+      <w:r>
         <w:rPr>
           <w:rFonts w:ascii="Times New Roman" w:hAnsi="Times New Roman" w:cs="Times New Roman"/>
           <w:i/>
@@ -25278,8 +26758,12 @@
           <w:sz w:val="24"/>
           <w:szCs w:val="24"/>
         </w:rPr>
-      </w:pPr>
-      <w:r>
+        <w:t>) public {</w:t>
+      </w:r>
+    </w:p>
+    <w:p>
+      <w:pPr>
+        <w:spacing w:line="360" w:lineRule="auto"/>
         <w:rPr>
           <w:rFonts w:ascii="Times New Roman" w:hAnsi="Times New Roman" w:cs="Times New Roman"/>
           <w:i/>
@@ -25287,9 +26771,7 @@
           <w:sz w:val="24"/>
           <w:szCs w:val="24"/>
         </w:rPr>
-        <w:t xml:space="preserve">    function </w:t>
-      </w:r>
-      <w:bookmarkStart w:id="2" w:name="_Hlk43038397"/>
+      </w:pPr>
       <w:r>
         <w:rPr>
           <w:rFonts w:ascii="Times New Roman" w:hAnsi="Times New Roman" w:cs="Times New Roman"/>
@@ -25298,9 +26780,9 @@
           <w:sz w:val="24"/>
           <w:szCs w:val="24"/>
         </w:rPr>
-        <w:t>setActualDepartureTime</w:t>
-      </w:r>
-      <w:bookmarkEnd w:id="2"/>
+        <w:t xml:space="preserve">        </w:t>
+      </w:r>
+      <w:proofErr w:type="spellStart"/>
       <w:r>
         <w:rPr>
           <w:rFonts w:ascii="Times New Roman" w:hAnsi="Times New Roman" w:cs="Times New Roman"/>
@@ -25309,12 +26791,10 @@
           <w:sz w:val="24"/>
           <w:szCs w:val="24"/>
         </w:rPr>
-        <w:t>(uint256 _actualDepartureTime) public payable{</w:t>
-      </w:r>
-    </w:p>
-    <w:p>
-      <w:pPr>
-        <w:spacing w:line="360" w:lineRule="auto"/>
+        <w:t>scheduledDepartureTime</w:t>
+      </w:r>
+      <w:proofErr w:type="spellEnd"/>
+      <w:r>
         <w:rPr>
           <w:rFonts w:ascii="Times New Roman" w:hAnsi="Times New Roman" w:cs="Times New Roman"/>
           <w:i/>
@@ -25322,7 +26802,9 @@
           <w:sz w:val="24"/>
           <w:szCs w:val="24"/>
         </w:rPr>
-      </w:pPr>
+        <w:t>=_</w:t>
+      </w:r>
+      <w:proofErr w:type="spellStart"/>
       <w:r>
         <w:rPr>
           <w:rFonts w:ascii="Times New Roman" w:hAnsi="Times New Roman" w:cs="Times New Roman"/>
@@ -25331,12 +26813,10 @@
           <w:sz w:val="24"/>
           <w:szCs w:val="24"/>
         </w:rPr>
-        <w:t xml:space="preserve">        actualDepartureTime=_actualDepartureTime;</w:t>
-      </w:r>
-    </w:p>
-    <w:p>
-      <w:pPr>
-        <w:spacing w:line="360" w:lineRule="auto"/>
+        <w:t>scheduledDepartureTime</w:t>
+      </w:r>
+      <w:proofErr w:type="spellEnd"/>
+      <w:r>
         <w:rPr>
           <w:rFonts w:ascii="Times New Roman" w:hAnsi="Times New Roman" w:cs="Times New Roman"/>
           <w:i/>
@@ -25344,8 +26824,12 @@
           <w:sz w:val="24"/>
           <w:szCs w:val="24"/>
         </w:rPr>
-      </w:pPr>
-      <w:r>
+        <w:t xml:space="preserve">;        </w:t>
+      </w:r>
+    </w:p>
+    <w:p>
+      <w:pPr>
+        <w:spacing w:line="360" w:lineRule="auto"/>
         <w:rPr>
           <w:rFonts w:ascii="Times New Roman" w:hAnsi="Times New Roman" w:cs="Times New Roman"/>
           <w:i/>
@@ -25353,12 +26837,8 @@
           <w:sz w:val="24"/>
           <w:szCs w:val="24"/>
         </w:rPr>
-        <w:t xml:space="preserve">        if(actualDepartureTime&gt;scheduledDepartureTime){</w:t>
-      </w:r>
-    </w:p>
-    <w:p>
-      <w:pPr>
-        <w:spacing w:line="360" w:lineRule="auto"/>
+      </w:pPr>
+      <w:r>
         <w:rPr>
           <w:rFonts w:ascii="Times New Roman" w:hAnsi="Times New Roman" w:cs="Times New Roman"/>
           <w:i/>
@@ -25366,8 +26846,12 @@
           <w:sz w:val="24"/>
           <w:szCs w:val="24"/>
         </w:rPr>
-      </w:pPr>
-      <w:r>
+        <w:t xml:space="preserve">    }</w:t>
+      </w:r>
+    </w:p>
+    <w:p>
+      <w:pPr>
+        <w:spacing w:line="360" w:lineRule="auto"/>
         <w:rPr>
           <w:rFonts w:ascii="Times New Roman" w:hAnsi="Times New Roman" w:cs="Times New Roman"/>
           <w:i/>
@@ -25375,12 +26859,8 @@
           <w:sz w:val="24"/>
           <w:szCs w:val="24"/>
         </w:rPr>
-        <w:t xml:space="preserve">                insured.transfer(msg.value);</w:t>
-      </w:r>
-    </w:p>
-    <w:p>
-      <w:pPr>
-        <w:spacing w:line="360" w:lineRule="auto"/>
+      </w:pPr>
+      <w:r>
         <w:rPr>
           <w:rFonts w:ascii="Times New Roman" w:hAnsi="Times New Roman" w:cs="Times New Roman"/>
           <w:i/>
@@ -25388,7 +26868,11 @@
           <w:sz w:val="24"/>
           <w:szCs w:val="24"/>
         </w:rPr>
-      </w:pPr>
+        <w:t xml:space="preserve">    function </w:t>
+      </w:r>
+      <w:bookmarkStart w:id="2" w:name="_Hlk43038397"/>
+      <w:proofErr w:type="spellStart"/>
+      <w:proofErr w:type="gramStart"/>
       <w:r>
         <w:rPr>
           <w:rFonts w:ascii="Times New Roman" w:hAnsi="Times New Roman" w:cs="Times New Roman"/>
@@ -25397,12 +26881,11 @@
           <w:sz w:val="24"/>
           <w:szCs w:val="24"/>
         </w:rPr>
-        <w:t xml:space="preserve">                flag=true;</w:t>
-      </w:r>
-    </w:p>
-    <w:p>
-      <w:pPr>
-        <w:spacing w:line="360" w:lineRule="auto"/>
+        <w:t>setActualDepartureTime</w:t>
+      </w:r>
+      <w:bookmarkEnd w:id="2"/>
+      <w:proofErr w:type="spellEnd"/>
+      <w:r>
         <w:rPr>
           <w:rFonts w:ascii="Times New Roman" w:hAnsi="Times New Roman" w:cs="Times New Roman"/>
           <w:i/>
@@ -25410,7 +26893,9 @@
           <w:sz w:val="24"/>
           <w:szCs w:val="24"/>
         </w:rPr>
-      </w:pPr>
+        <w:t>(</w:t>
+      </w:r>
+      <w:proofErr w:type="gramEnd"/>
       <w:r>
         <w:rPr>
           <w:rFonts w:ascii="Times New Roman" w:hAnsi="Times New Roman" w:cs="Times New Roman"/>
@@ -25419,12 +26904,10 @@
           <w:sz w:val="24"/>
           <w:szCs w:val="24"/>
         </w:rPr>
-        <w:t xml:space="preserve">                ownerBalance=owner.balance;</w:t>
-      </w:r>
-    </w:p>
-    <w:p>
-      <w:pPr>
-        <w:spacing w:line="360" w:lineRule="auto"/>
+        <w:t>uint256 _</w:t>
+      </w:r>
+      <w:proofErr w:type="spellStart"/>
+      <w:r>
         <w:rPr>
           <w:rFonts w:ascii="Times New Roman" w:hAnsi="Times New Roman" w:cs="Times New Roman"/>
           <w:i/>
@@ -25432,7 +26915,9 @@
           <w:sz w:val="24"/>
           <w:szCs w:val="24"/>
         </w:rPr>
-      </w:pPr>
+        <w:t>actualDepartureTime</w:t>
+      </w:r>
+      <w:proofErr w:type="spellEnd"/>
       <w:r>
         <w:rPr>
           <w:rFonts w:ascii="Times New Roman" w:hAnsi="Times New Roman" w:cs="Times New Roman"/>
@@ -25441,7 +26926,7 @@
           <w:sz w:val="24"/>
           <w:szCs w:val="24"/>
         </w:rPr>
-        <w:t xml:space="preserve">        }</w:t>
+        <w:t>) public payable{</w:t>
       </w:r>
     </w:p>
     <w:p>
@@ -25463,12 +26948,10 @@
           <w:sz w:val="24"/>
           <w:szCs w:val="24"/>
         </w:rPr>
-        <w:t xml:space="preserve">        else</w:t>
-      </w:r>
-    </w:p>
-    <w:p>
-      <w:pPr>
-        <w:spacing w:line="360" w:lineRule="auto"/>
+        <w:t xml:space="preserve">        </w:t>
+      </w:r>
+      <w:proofErr w:type="spellStart"/>
+      <w:r>
         <w:rPr>
           <w:rFonts w:ascii="Times New Roman" w:hAnsi="Times New Roman" w:cs="Times New Roman"/>
           <w:i/>
@@ -25476,7 +26959,9 @@
           <w:sz w:val="24"/>
           <w:szCs w:val="24"/>
         </w:rPr>
-      </w:pPr>
+        <w:t>actualDepartureTime</w:t>
+      </w:r>
+      <w:proofErr w:type="spellEnd"/>
       <w:r>
         <w:rPr>
           <w:rFonts w:ascii="Times New Roman" w:hAnsi="Times New Roman" w:cs="Times New Roman"/>
@@ -25485,12 +26970,10 @@
           <w:sz w:val="24"/>
           <w:szCs w:val="24"/>
         </w:rPr>
-        <w:t xml:space="preserve">            flag = false;</w:t>
-      </w:r>
-    </w:p>
-    <w:p>
-      <w:pPr>
-        <w:spacing w:line="360" w:lineRule="auto"/>
+        <w:t>=_</w:t>
+      </w:r>
+      <w:proofErr w:type="spellStart"/>
+      <w:r>
         <w:rPr>
           <w:rFonts w:ascii="Times New Roman" w:hAnsi="Times New Roman" w:cs="Times New Roman"/>
           <w:i/>
@@ -25498,7 +26981,9 @@
           <w:sz w:val="24"/>
           <w:szCs w:val="24"/>
         </w:rPr>
-      </w:pPr>
+        <w:t>actualDepartureTime</w:t>
+      </w:r>
+      <w:proofErr w:type="spellEnd"/>
       <w:r>
         <w:rPr>
           <w:rFonts w:ascii="Times New Roman" w:hAnsi="Times New Roman" w:cs="Times New Roman"/>
@@ -25507,37 +26992,12 @@
           <w:sz w:val="24"/>
           <w:szCs w:val="24"/>
         </w:rPr>
-        <w:t xml:space="preserve">    }}</w:t>
-      </w:r>
-    </w:p>
-    <w:p>
-      <w:pPr>
-        <w:spacing w:after="240" w:line="360" w:lineRule="auto"/>
-        <w:rPr>
-          <w:rFonts w:ascii="Times New Roman" w:hAnsi="Times New Roman" w:cs="Times New Roman"/>
-          <w:sz w:val="24"/>
-          <w:szCs w:val="24"/>
-        </w:rPr>
-      </w:pPr>
-    </w:p>
-    <w:p>
-      <w:pPr>
-        <w:spacing w:after="240" w:line="360" w:lineRule="auto"/>
-        <w:rPr>
-          <w:rFonts w:ascii="Times New Roman" w:hAnsi="Times New Roman" w:cs="Times New Roman"/>
-          <w:sz w:val="24"/>
-          <w:szCs w:val="24"/>
-        </w:rPr>
-      </w:pPr>
-      <w:r>
-        <w:rPr>
-          <w:rFonts w:ascii="Times New Roman" w:hAnsi="Times New Roman" w:cs="Times New Roman"/>
-          <w:sz w:val="24"/>
-          <w:szCs w:val="24"/>
-        </w:rPr>
-        <w:t>In the above example we observe that a smart contract is defined in solidity using the ‘</w:t>
-      </w:r>
-      <w:r>
+        <w:t>;</w:t>
+      </w:r>
+    </w:p>
+    <w:p>
+      <w:pPr>
+        <w:spacing w:line="360" w:lineRule="auto"/>
         <w:rPr>
           <w:rFonts w:ascii="Times New Roman" w:hAnsi="Times New Roman" w:cs="Times New Roman"/>
           <w:i/>
@@ -25545,40 +27005,7 @@
           <w:sz w:val="24"/>
           <w:szCs w:val="24"/>
         </w:rPr>
-        <w:t>contract</w:t>
-      </w:r>
-      <w:r>
-        <w:rPr>
-          <w:rFonts w:ascii="Times New Roman" w:hAnsi="Times New Roman" w:cs="Times New Roman"/>
-          <w:sz w:val="24"/>
-          <w:szCs w:val="24"/>
-        </w:rPr>
-        <w:t xml:space="preserve">’ keyword. The contract consists of persistent variables (each of which consume space in the blockchain), a constructor </w:t>
-      </w:r>
-      <w:r>
-        <w:rPr>
-          <w:rFonts w:ascii="Times New Roman" w:hAnsi="Times New Roman" w:cs="Times New Roman"/>
-          <w:sz w:val="24"/>
-          <w:szCs w:val="24"/>
-        </w:rPr>
-        <w:t xml:space="preserve">that initializes the variables and </w:t>
-      </w:r>
-      <w:r>
-        <w:rPr>
-          <w:rFonts w:ascii="Times New Roman" w:hAnsi="Times New Roman" w:cs="Times New Roman"/>
-          <w:sz w:val="24"/>
-          <w:szCs w:val="24"/>
-        </w:rPr>
-        <w:t>functions</w:t>
-      </w:r>
-      <w:r>
-        <w:rPr>
-          <w:rFonts w:ascii="Times New Roman" w:hAnsi="Times New Roman" w:cs="Times New Roman"/>
-          <w:sz w:val="24"/>
-          <w:szCs w:val="24"/>
-        </w:rPr>
-        <w:t>. A function should be annotated with the ‘</w:t>
-      </w:r>
+      </w:pPr>
       <w:r>
         <w:rPr>
           <w:rFonts w:ascii="Times New Roman" w:hAnsi="Times New Roman" w:cs="Times New Roman"/>
@@ -25587,112 +27014,9 @@
           <w:sz w:val="24"/>
           <w:szCs w:val="24"/>
         </w:rPr>
-        <w:t>payable</w:t>
-      </w:r>
-      <w:r>
-        <w:rPr>
-          <w:rFonts w:ascii="Times New Roman" w:hAnsi="Times New Roman" w:cs="Times New Roman"/>
-          <w:sz w:val="24"/>
-          <w:szCs w:val="24"/>
-        </w:rPr>
-        <w:t>’ keywor</w:t>
-      </w:r>
-      <w:r>
-        <w:rPr>
-          <w:rFonts w:ascii="Times New Roman" w:hAnsi="Times New Roman" w:cs="Times New Roman"/>
-          <w:sz w:val="24"/>
-          <w:szCs w:val="24"/>
-        </w:rPr>
-        <w:t>d</w:t>
-      </w:r>
-      <w:r>
-        <w:rPr>
-          <w:rFonts w:ascii="Times New Roman" w:hAnsi="Times New Roman" w:cs="Times New Roman"/>
-          <w:sz w:val="24"/>
-          <w:szCs w:val="24"/>
-        </w:rPr>
-        <w:t xml:space="preserve">, in order that it may collect or receive funds in ether. </w:t>
-      </w:r>
-      <w:r>
-        <w:rPr>
-          <w:rFonts w:ascii="Times New Roman" w:hAnsi="Times New Roman" w:cs="Times New Roman"/>
-          <w:sz w:val="24"/>
-          <w:szCs w:val="24"/>
-        </w:rPr>
-        <w:t xml:space="preserve">The above contract accepts an </w:t>
-      </w:r>
-      <w:r>
-        <w:rPr>
-          <w:rFonts w:ascii="Times New Roman" w:hAnsi="Times New Roman" w:cs="Times New Roman"/>
-          <w:sz w:val="24"/>
-          <w:szCs w:val="24"/>
-        </w:rPr>
-        <w:t>‘</w:t>
-      </w:r>
-      <w:r>
-        <w:rPr>
-          <w:rFonts w:ascii="Times New Roman" w:hAnsi="Times New Roman" w:cs="Times New Roman"/>
-          <w:sz w:val="24"/>
-          <w:szCs w:val="24"/>
-        </w:rPr>
-        <w:t>address</w:t>
-      </w:r>
-      <w:r>
-        <w:rPr>
-          <w:rFonts w:ascii="Times New Roman" w:hAnsi="Times New Roman" w:cs="Times New Roman"/>
-          <w:sz w:val="24"/>
-          <w:szCs w:val="24"/>
-        </w:rPr>
-        <w:t xml:space="preserve">’ value that represents the insured’s </w:t>
-      </w:r>
-      <w:r>
-        <w:rPr>
-          <w:rFonts w:ascii="Times New Roman" w:hAnsi="Times New Roman" w:cs="Times New Roman"/>
-          <w:sz w:val="24"/>
-          <w:szCs w:val="24"/>
-        </w:rPr>
-        <w:t>wallet</w:t>
-      </w:r>
-      <w:r>
-        <w:rPr>
-          <w:rFonts w:ascii="Times New Roman" w:hAnsi="Times New Roman" w:cs="Times New Roman"/>
-          <w:sz w:val="24"/>
-          <w:szCs w:val="24"/>
-        </w:rPr>
-        <w:t>, which is defined in its constructor. It</w:t>
-      </w:r>
-      <w:r>
-        <w:rPr>
-          <w:rFonts w:ascii="Times New Roman" w:hAnsi="Times New Roman" w:cs="Times New Roman"/>
-          <w:sz w:val="24"/>
-          <w:szCs w:val="24"/>
-        </w:rPr>
-        <w:t xml:space="preserve"> contains functions of setting the values of ‘scheduled departure time’ and ‘actual departure time’</w:t>
-      </w:r>
-      <w:r>
-        <w:rPr>
-          <w:rFonts w:ascii="Times New Roman" w:hAnsi="Times New Roman" w:cs="Times New Roman"/>
-          <w:sz w:val="24"/>
-          <w:szCs w:val="24"/>
-        </w:rPr>
-        <w:t xml:space="preserve">. When the value of ‘actual departure time’ is greater than ‘scheduled departure time’ the function </w:t>
-      </w:r>
-      <w:r>
-        <w:rPr>
-          <w:rFonts w:ascii="Times New Roman" w:hAnsi="Times New Roman" w:cs="Times New Roman"/>
-          <w:sz w:val="24"/>
-          <w:szCs w:val="24"/>
-        </w:rPr>
-        <w:t>setActualDepartureTime</w:t>
-      </w:r>
-      <w:r>
-        <w:rPr>
-          <w:rFonts w:ascii="Times New Roman" w:hAnsi="Times New Roman" w:cs="Times New Roman"/>
-          <w:sz w:val="24"/>
-          <w:szCs w:val="24"/>
-        </w:rPr>
-        <w:t xml:space="preserve">() transfers ether to the insured’s wallet using the </w:t>
-      </w:r>
+        <w:t xml:space="preserve">        if(</w:t>
+      </w:r>
+      <w:proofErr w:type="spellStart"/>
       <w:r>
         <w:rPr>
           <w:rFonts w:ascii="Times New Roman" w:hAnsi="Times New Roman" w:cs="Times New Roman"/>
@@ -25701,24 +27025,9 @@
           <w:sz w:val="24"/>
           <w:szCs w:val="24"/>
         </w:rPr>
-        <w:t>transfer()</w:t>
-      </w:r>
-      <w:r>
-        <w:rPr>
-          <w:rFonts w:ascii="Times New Roman" w:hAnsi="Times New Roman" w:cs="Times New Roman"/>
-          <w:sz w:val="24"/>
-          <w:szCs w:val="24"/>
-        </w:rPr>
-        <w:t xml:space="preserve"> method.</w:t>
-      </w:r>
-      <w:r>
-        <w:rPr>
-          <w:rFonts w:ascii="Times New Roman" w:hAnsi="Times New Roman" w:cs="Times New Roman"/>
-          <w:sz w:val="24"/>
-          <w:szCs w:val="24"/>
-        </w:rPr>
-        <w:t xml:space="preserve"> The different data types used in the contract are </w:t>
-      </w:r>
+        <w:t>actualDepartureTime</w:t>
+      </w:r>
+      <w:proofErr w:type="spellEnd"/>
       <w:r>
         <w:rPr>
           <w:rFonts w:ascii="Times New Roman" w:hAnsi="Times New Roman" w:cs="Times New Roman"/>
@@ -25727,7 +27036,519 @@
           <w:sz w:val="24"/>
           <w:szCs w:val="24"/>
         </w:rPr>
-        <w:t>uint 256</w:t>
+        <w:t>&gt;</w:t>
+      </w:r>
+      <w:proofErr w:type="spellStart"/>
+      <w:proofErr w:type="gramStart"/>
+      <w:r>
+        <w:rPr>
+          <w:rFonts w:ascii="Times New Roman" w:hAnsi="Times New Roman" w:cs="Times New Roman"/>
+          <w:i/>
+          <w:iCs/>
+          <w:sz w:val="24"/>
+          <w:szCs w:val="24"/>
+        </w:rPr>
+        <w:t>scheduledDepartureTime</w:t>
+      </w:r>
+      <w:proofErr w:type="spellEnd"/>
+      <w:r>
+        <w:rPr>
+          <w:rFonts w:ascii="Times New Roman" w:hAnsi="Times New Roman" w:cs="Times New Roman"/>
+          <w:i/>
+          <w:iCs/>
+          <w:sz w:val="24"/>
+          <w:szCs w:val="24"/>
+        </w:rPr>
+        <w:t>){</w:t>
+      </w:r>
+      <w:proofErr w:type="gramEnd"/>
+    </w:p>
+    <w:p>
+      <w:pPr>
+        <w:spacing w:line="360" w:lineRule="auto"/>
+        <w:rPr>
+          <w:rFonts w:ascii="Times New Roman" w:hAnsi="Times New Roman" w:cs="Times New Roman"/>
+          <w:i/>
+          <w:iCs/>
+          <w:sz w:val="24"/>
+          <w:szCs w:val="24"/>
+        </w:rPr>
+      </w:pPr>
+      <w:r>
+        <w:rPr>
+          <w:rFonts w:ascii="Times New Roman" w:hAnsi="Times New Roman" w:cs="Times New Roman"/>
+          <w:i/>
+          <w:iCs/>
+          <w:sz w:val="24"/>
+          <w:szCs w:val="24"/>
+        </w:rPr>
+        <w:t xml:space="preserve">                </w:t>
+      </w:r>
+      <w:proofErr w:type="spellStart"/>
+      <w:proofErr w:type="gramStart"/>
+      <w:r>
+        <w:rPr>
+          <w:rFonts w:ascii="Times New Roman" w:hAnsi="Times New Roman" w:cs="Times New Roman"/>
+          <w:i/>
+          <w:iCs/>
+          <w:sz w:val="24"/>
+          <w:szCs w:val="24"/>
+        </w:rPr>
+        <w:t>insured.transfer</w:t>
+      </w:r>
+      <w:proofErr w:type="spellEnd"/>
+      <w:proofErr w:type="gramEnd"/>
+      <w:r>
+        <w:rPr>
+          <w:rFonts w:ascii="Times New Roman" w:hAnsi="Times New Roman" w:cs="Times New Roman"/>
+          <w:i/>
+          <w:iCs/>
+          <w:sz w:val="24"/>
+          <w:szCs w:val="24"/>
+        </w:rPr>
+        <w:t>(</w:t>
+      </w:r>
+      <w:proofErr w:type="spellStart"/>
+      <w:r>
+        <w:rPr>
+          <w:rFonts w:ascii="Times New Roman" w:hAnsi="Times New Roman" w:cs="Times New Roman"/>
+          <w:i/>
+          <w:iCs/>
+          <w:sz w:val="24"/>
+          <w:szCs w:val="24"/>
+        </w:rPr>
+        <w:t>msg.value</w:t>
+      </w:r>
+      <w:proofErr w:type="spellEnd"/>
+      <w:r>
+        <w:rPr>
+          <w:rFonts w:ascii="Times New Roman" w:hAnsi="Times New Roman" w:cs="Times New Roman"/>
+          <w:i/>
+          <w:iCs/>
+          <w:sz w:val="24"/>
+          <w:szCs w:val="24"/>
+        </w:rPr>
+        <w:t>);</w:t>
+      </w:r>
+    </w:p>
+    <w:p>
+      <w:pPr>
+        <w:spacing w:line="360" w:lineRule="auto"/>
+        <w:rPr>
+          <w:rFonts w:ascii="Times New Roman" w:hAnsi="Times New Roman" w:cs="Times New Roman"/>
+          <w:i/>
+          <w:iCs/>
+          <w:sz w:val="24"/>
+          <w:szCs w:val="24"/>
+        </w:rPr>
+      </w:pPr>
+      <w:r>
+        <w:rPr>
+          <w:rFonts w:ascii="Times New Roman" w:hAnsi="Times New Roman" w:cs="Times New Roman"/>
+          <w:i/>
+          <w:iCs/>
+          <w:sz w:val="24"/>
+          <w:szCs w:val="24"/>
+        </w:rPr>
+        <w:t xml:space="preserve">                flag=true;</w:t>
+      </w:r>
+    </w:p>
+    <w:p>
+      <w:pPr>
+        <w:spacing w:line="360" w:lineRule="auto"/>
+        <w:rPr>
+          <w:rFonts w:ascii="Times New Roman" w:hAnsi="Times New Roman" w:cs="Times New Roman"/>
+          <w:i/>
+          <w:iCs/>
+          <w:sz w:val="24"/>
+          <w:szCs w:val="24"/>
+        </w:rPr>
+      </w:pPr>
+      <w:r>
+        <w:rPr>
+          <w:rFonts w:ascii="Times New Roman" w:hAnsi="Times New Roman" w:cs="Times New Roman"/>
+          <w:i/>
+          <w:iCs/>
+          <w:sz w:val="24"/>
+          <w:szCs w:val="24"/>
+        </w:rPr>
+        <w:t xml:space="preserve">                </w:t>
+      </w:r>
+      <w:proofErr w:type="spellStart"/>
+      <w:r>
+        <w:rPr>
+          <w:rFonts w:ascii="Times New Roman" w:hAnsi="Times New Roman" w:cs="Times New Roman"/>
+          <w:i/>
+          <w:iCs/>
+          <w:sz w:val="24"/>
+          <w:szCs w:val="24"/>
+        </w:rPr>
+        <w:t>ownerBalance</w:t>
+      </w:r>
+      <w:proofErr w:type="spellEnd"/>
+      <w:r>
+        <w:rPr>
+          <w:rFonts w:ascii="Times New Roman" w:hAnsi="Times New Roman" w:cs="Times New Roman"/>
+          <w:i/>
+          <w:iCs/>
+          <w:sz w:val="24"/>
+          <w:szCs w:val="24"/>
+        </w:rPr>
+        <w:t>=</w:t>
+      </w:r>
+      <w:proofErr w:type="spellStart"/>
+      <w:r>
+        <w:rPr>
+          <w:rFonts w:ascii="Times New Roman" w:hAnsi="Times New Roman" w:cs="Times New Roman"/>
+          <w:i/>
+          <w:iCs/>
+          <w:sz w:val="24"/>
+          <w:szCs w:val="24"/>
+        </w:rPr>
+        <w:t>owner.balance</w:t>
+      </w:r>
+      <w:proofErr w:type="spellEnd"/>
+      <w:r>
+        <w:rPr>
+          <w:rFonts w:ascii="Times New Roman" w:hAnsi="Times New Roman" w:cs="Times New Roman"/>
+          <w:i/>
+          <w:iCs/>
+          <w:sz w:val="24"/>
+          <w:szCs w:val="24"/>
+        </w:rPr>
+        <w:t>;</w:t>
+      </w:r>
+    </w:p>
+    <w:p>
+      <w:pPr>
+        <w:spacing w:line="360" w:lineRule="auto"/>
+        <w:rPr>
+          <w:rFonts w:ascii="Times New Roman" w:hAnsi="Times New Roman" w:cs="Times New Roman"/>
+          <w:i/>
+          <w:iCs/>
+          <w:sz w:val="24"/>
+          <w:szCs w:val="24"/>
+        </w:rPr>
+      </w:pPr>
+      <w:r>
+        <w:rPr>
+          <w:rFonts w:ascii="Times New Roman" w:hAnsi="Times New Roman" w:cs="Times New Roman"/>
+          <w:i/>
+          <w:iCs/>
+          <w:sz w:val="24"/>
+          <w:szCs w:val="24"/>
+        </w:rPr>
+        <w:t xml:space="preserve">        }</w:t>
+      </w:r>
+    </w:p>
+    <w:p>
+      <w:pPr>
+        <w:spacing w:line="360" w:lineRule="auto"/>
+        <w:rPr>
+          <w:rFonts w:ascii="Times New Roman" w:hAnsi="Times New Roman" w:cs="Times New Roman"/>
+          <w:i/>
+          <w:iCs/>
+          <w:sz w:val="24"/>
+          <w:szCs w:val="24"/>
+        </w:rPr>
+      </w:pPr>
+      <w:r>
+        <w:rPr>
+          <w:rFonts w:ascii="Times New Roman" w:hAnsi="Times New Roman" w:cs="Times New Roman"/>
+          <w:i/>
+          <w:iCs/>
+          <w:sz w:val="24"/>
+          <w:szCs w:val="24"/>
+        </w:rPr>
+        <w:t xml:space="preserve">        else</w:t>
+      </w:r>
+    </w:p>
+    <w:p>
+      <w:pPr>
+        <w:spacing w:line="360" w:lineRule="auto"/>
+        <w:rPr>
+          <w:rFonts w:ascii="Times New Roman" w:hAnsi="Times New Roman" w:cs="Times New Roman"/>
+          <w:i/>
+          <w:iCs/>
+          <w:sz w:val="24"/>
+          <w:szCs w:val="24"/>
+        </w:rPr>
+      </w:pPr>
+      <w:r>
+        <w:rPr>
+          <w:rFonts w:ascii="Times New Roman" w:hAnsi="Times New Roman" w:cs="Times New Roman"/>
+          <w:i/>
+          <w:iCs/>
+          <w:sz w:val="24"/>
+          <w:szCs w:val="24"/>
+        </w:rPr>
+        <w:t xml:space="preserve">            flag = false;</w:t>
+      </w:r>
+    </w:p>
+    <w:p>
+      <w:pPr>
+        <w:spacing w:line="360" w:lineRule="auto"/>
+        <w:rPr>
+          <w:rFonts w:ascii="Times New Roman" w:hAnsi="Times New Roman" w:cs="Times New Roman"/>
+          <w:i/>
+          <w:iCs/>
+          <w:sz w:val="24"/>
+          <w:szCs w:val="24"/>
+        </w:rPr>
+      </w:pPr>
+      <w:r>
+        <w:rPr>
+          <w:rFonts w:ascii="Times New Roman" w:hAnsi="Times New Roman" w:cs="Times New Roman"/>
+          <w:i/>
+          <w:iCs/>
+          <w:sz w:val="24"/>
+          <w:szCs w:val="24"/>
+        </w:rPr>
+        <w:t xml:space="preserve">    }}</w:t>
+      </w:r>
+    </w:p>
+    <w:p>
+      <w:pPr>
+        <w:spacing w:after="240" w:line="360" w:lineRule="auto"/>
+        <w:rPr>
+          <w:rFonts w:ascii="Times New Roman" w:hAnsi="Times New Roman" w:cs="Times New Roman"/>
+          <w:sz w:val="24"/>
+          <w:szCs w:val="24"/>
+        </w:rPr>
+      </w:pPr>
+    </w:p>
+    <w:p>
+      <w:pPr>
+        <w:spacing w:after="240" w:line="360" w:lineRule="auto"/>
+        <w:rPr>
+          <w:rFonts w:ascii="Times New Roman" w:hAnsi="Times New Roman" w:cs="Times New Roman"/>
+          <w:sz w:val="24"/>
+          <w:szCs w:val="24"/>
+        </w:rPr>
+      </w:pPr>
+      <w:r>
+        <w:rPr>
+          <w:rFonts w:ascii="Times New Roman" w:hAnsi="Times New Roman" w:cs="Times New Roman"/>
+          <w:sz w:val="24"/>
+          <w:szCs w:val="24"/>
+        </w:rPr>
+        <w:t>In the above example we observe that a smart contract is defined in solidity using the ‘</w:t>
+      </w:r>
+      <w:r>
+        <w:rPr>
+          <w:rFonts w:ascii="Times New Roman" w:hAnsi="Times New Roman" w:cs="Times New Roman"/>
+          <w:i/>
+          <w:iCs/>
+          <w:sz w:val="24"/>
+          <w:szCs w:val="24"/>
+        </w:rPr>
+        <w:t>contract</w:t>
+      </w:r>
+      <w:r>
+        <w:rPr>
+          <w:rFonts w:ascii="Times New Roman" w:hAnsi="Times New Roman" w:cs="Times New Roman"/>
+          <w:sz w:val="24"/>
+          <w:szCs w:val="24"/>
+        </w:rPr>
+        <w:t xml:space="preserve">’ keyword. The contract consists of persistent variables (each of which consume space in the blockchain), a constructor </w:t>
+      </w:r>
+      <w:r>
+        <w:rPr>
+          <w:rFonts w:ascii="Times New Roman" w:hAnsi="Times New Roman" w:cs="Times New Roman"/>
+          <w:sz w:val="24"/>
+          <w:szCs w:val="24"/>
+        </w:rPr>
+        <w:t xml:space="preserve">that initializes the variables and </w:t>
+      </w:r>
+      <w:r>
+        <w:rPr>
+          <w:rFonts w:ascii="Times New Roman" w:hAnsi="Times New Roman" w:cs="Times New Roman"/>
+          <w:sz w:val="24"/>
+          <w:szCs w:val="24"/>
+        </w:rPr>
+        <w:t>functions</w:t>
+      </w:r>
+      <w:r>
+        <w:rPr>
+          <w:rFonts w:ascii="Times New Roman" w:hAnsi="Times New Roman" w:cs="Times New Roman"/>
+          <w:sz w:val="24"/>
+          <w:szCs w:val="24"/>
+        </w:rPr>
+        <w:t>. A function should be annotated with the ‘</w:t>
+      </w:r>
+      <w:r>
+        <w:rPr>
+          <w:rFonts w:ascii="Times New Roman" w:hAnsi="Times New Roman" w:cs="Times New Roman"/>
+          <w:i/>
+          <w:iCs/>
+          <w:sz w:val="24"/>
+          <w:szCs w:val="24"/>
+        </w:rPr>
+        <w:t>payable</w:t>
+      </w:r>
+      <w:r>
+        <w:rPr>
+          <w:rFonts w:ascii="Times New Roman" w:hAnsi="Times New Roman" w:cs="Times New Roman"/>
+          <w:sz w:val="24"/>
+          <w:szCs w:val="24"/>
+        </w:rPr>
+        <w:t>’ keywor</w:t>
+      </w:r>
+      <w:r>
+        <w:rPr>
+          <w:rFonts w:ascii="Times New Roman" w:hAnsi="Times New Roman" w:cs="Times New Roman"/>
+          <w:sz w:val="24"/>
+          <w:szCs w:val="24"/>
+        </w:rPr>
+        <w:t>d</w:t>
+      </w:r>
+      <w:r>
+        <w:rPr>
+          <w:rFonts w:ascii="Times New Roman" w:hAnsi="Times New Roman" w:cs="Times New Roman"/>
+          <w:sz w:val="24"/>
+          <w:szCs w:val="24"/>
+        </w:rPr>
+        <w:t xml:space="preserve">, in order that it may collect or receive funds in ether. </w:t>
+      </w:r>
+      <w:r>
+        <w:rPr>
+          <w:rFonts w:ascii="Times New Roman" w:hAnsi="Times New Roman" w:cs="Times New Roman"/>
+          <w:sz w:val="24"/>
+          <w:szCs w:val="24"/>
+        </w:rPr>
+        <w:t xml:space="preserve">The above contract accepts an </w:t>
+      </w:r>
+      <w:r>
+        <w:rPr>
+          <w:rFonts w:ascii="Times New Roman" w:hAnsi="Times New Roman" w:cs="Times New Roman"/>
+          <w:sz w:val="24"/>
+          <w:szCs w:val="24"/>
+        </w:rPr>
+        <w:t>‘</w:t>
+      </w:r>
+      <w:r>
+        <w:rPr>
+          <w:rFonts w:ascii="Times New Roman" w:hAnsi="Times New Roman" w:cs="Times New Roman"/>
+          <w:sz w:val="24"/>
+          <w:szCs w:val="24"/>
+        </w:rPr>
+        <w:t>address</w:t>
+      </w:r>
+      <w:r>
+        <w:rPr>
+          <w:rFonts w:ascii="Times New Roman" w:hAnsi="Times New Roman" w:cs="Times New Roman"/>
+          <w:sz w:val="24"/>
+          <w:szCs w:val="24"/>
+        </w:rPr>
+        <w:t xml:space="preserve">’ value that represents the insured’s </w:t>
+      </w:r>
+      <w:r>
+        <w:rPr>
+          <w:rFonts w:ascii="Times New Roman" w:hAnsi="Times New Roman" w:cs="Times New Roman"/>
+          <w:sz w:val="24"/>
+          <w:szCs w:val="24"/>
+        </w:rPr>
+        <w:t>wallet</w:t>
+      </w:r>
+      <w:r>
+        <w:rPr>
+          <w:rFonts w:ascii="Times New Roman" w:hAnsi="Times New Roman" w:cs="Times New Roman"/>
+          <w:sz w:val="24"/>
+          <w:szCs w:val="24"/>
+        </w:rPr>
+        <w:t>, which is defined in its constructor. It</w:t>
+      </w:r>
+      <w:r>
+        <w:rPr>
+          <w:rFonts w:ascii="Times New Roman" w:hAnsi="Times New Roman" w:cs="Times New Roman"/>
+          <w:sz w:val="24"/>
+          <w:szCs w:val="24"/>
+        </w:rPr>
+        <w:t xml:space="preserve"> contains functions of setting the values of ‘scheduled departure time’ and ‘actual departure time’</w:t>
+      </w:r>
+      <w:r>
+        <w:rPr>
+          <w:rFonts w:ascii="Times New Roman" w:hAnsi="Times New Roman" w:cs="Times New Roman"/>
+          <w:sz w:val="24"/>
+          <w:szCs w:val="24"/>
+        </w:rPr>
+        <w:t xml:space="preserve">. When the value of ‘actual departure time’ is greater than ‘scheduled departure time’ the function </w:t>
+      </w:r>
+      <w:proofErr w:type="spellStart"/>
+      <w:proofErr w:type="gramStart"/>
+      <w:r>
+        <w:rPr>
+          <w:rFonts w:ascii="Times New Roman" w:hAnsi="Times New Roman" w:cs="Times New Roman"/>
+          <w:sz w:val="24"/>
+          <w:szCs w:val="24"/>
+        </w:rPr>
+        <w:t>setActualDepartureTime</w:t>
+      </w:r>
+      <w:proofErr w:type="spellEnd"/>
+      <w:r>
+        <w:rPr>
+          <w:rFonts w:ascii="Times New Roman" w:hAnsi="Times New Roman" w:cs="Times New Roman"/>
+          <w:sz w:val="24"/>
+          <w:szCs w:val="24"/>
+        </w:rPr>
+        <w:t>(</w:t>
+      </w:r>
+      <w:proofErr w:type="gramEnd"/>
+      <w:r>
+        <w:rPr>
+          <w:rFonts w:ascii="Times New Roman" w:hAnsi="Times New Roman" w:cs="Times New Roman"/>
+          <w:sz w:val="24"/>
+          <w:szCs w:val="24"/>
+        </w:rPr>
+        <w:t xml:space="preserve">) transfers ether to the insured’s wallet using the </w:t>
+      </w:r>
+      <w:r>
+        <w:rPr>
+          <w:rFonts w:ascii="Times New Roman" w:hAnsi="Times New Roman" w:cs="Times New Roman"/>
+          <w:i/>
+          <w:iCs/>
+          <w:sz w:val="24"/>
+          <w:szCs w:val="24"/>
+        </w:rPr>
+        <w:t>transfer()</w:t>
+      </w:r>
+      <w:r>
+        <w:rPr>
+          <w:rFonts w:ascii="Times New Roman" w:hAnsi="Times New Roman" w:cs="Times New Roman"/>
+          <w:sz w:val="24"/>
+          <w:szCs w:val="24"/>
+        </w:rPr>
+        <w:t xml:space="preserve"> method.</w:t>
+      </w:r>
+      <w:r>
+        <w:rPr>
+          <w:rFonts w:ascii="Times New Roman" w:hAnsi="Times New Roman" w:cs="Times New Roman"/>
+          <w:sz w:val="24"/>
+          <w:szCs w:val="24"/>
+        </w:rPr>
+        <w:t xml:space="preserve"> The different data types used in the contract are </w:t>
+      </w:r>
+      <w:proofErr w:type="spellStart"/>
+      <w:r>
+        <w:rPr>
+          <w:rFonts w:ascii="Times New Roman" w:hAnsi="Times New Roman" w:cs="Times New Roman"/>
+          <w:i/>
+          <w:iCs/>
+          <w:sz w:val="24"/>
+          <w:szCs w:val="24"/>
+        </w:rPr>
+        <w:t>uint</w:t>
+      </w:r>
+      <w:proofErr w:type="spellEnd"/>
+      <w:r>
+        <w:rPr>
+          <w:rFonts w:ascii="Times New Roman" w:hAnsi="Times New Roman" w:cs="Times New Roman"/>
+          <w:i/>
+          <w:iCs/>
+          <w:sz w:val="24"/>
+          <w:szCs w:val="24"/>
+        </w:rPr>
+        <w:t xml:space="preserve"> 256</w:t>
       </w:r>
       <w:r>
         <w:rPr>
@@ -25848,7 +27669,25 @@
           <w:sz w:val="24"/>
           <w:szCs w:val="24"/>
         </w:rPr>
-        <w:t xml:space="preserve"> be compiled using a compiler. We use ‘solc’ to compile solidity code. When the code compiled using the solidity compiler, we get the ABI and bytecode that are important components that are used to deploy</w:t>
+        <w:t xml:space="preserve"> be compiled using a compiler. We use ‘</w:t>
+      </w:r>
+      <w:proofErr w:type="spellStart"/>
+      <w:r>
+        <w:rPr>
+          <w:rFonts w:ascii="Times New Roman" w:hAnsi="Times New Roman" w:cs="Times New Roman"/>
+          <w:sz w:val="24"/>
+          <w:szCs w:val="24"/>
+        </w:rPr>
+        <w:t>solc</w:t>
+      </w:r>
+      <w:proofErr w:type="spellEnd"/>
+      <w:r>
+        <w:rPr>
+          <w:rFonts w:ascii="Times New Roman" w:hAnsi="Times New Roman" w:cs="Times New Roman"/>
+          <w:sz w:val="24"/>
+          <w:szCs w:val="24"/>
+        </w:rPr>
+        <w:t>’ to compile solidity code. When the code compiled using the solidity compiler, we get the ABI and bytecode that are important components that are used to deploy</w:t>
       </w:r>
       <w:r>
         <w:rPr>
@@ -26040,6 +27879,7 @@
           <w:szCs w:val="24"/>
         </w:rPr>
       </w:pPr>
+      <w:proofErr w:type="gramStart"/>
       <w:r>
         <w:rPr>
           <w:rFonts w:ascii="Times New Roman" w:hAnsi="Times New Roman" w:cs="Times New Roman"/>
@@ -26048,12 +27888,10 @@
           <w:sz w:val="24"/>
           <w:szCs w:val="24"/>
         </w:rPr>
-        <w:t>{ "constant": false, "inputs": [{"name": "_actualDepartureTime", "type": "uint256"}], "name": "setActualDepartureTime", "outputs": [], "payable": true, "stateMutability": "payable", "type": "function"},</w:t>
-      </w:r>
-    </w:p>
-    <w:p>
-      <w:pPr>
-        <w:spacing w:line="360" w:lineRule="auto"/>
+        <w:t>{ "</w:t>
+      </w:r>
+      <w:proofErr w:type="gramEnd"/>
+      <w:r>
         <w:rPr>
           <w:rFonts w:ascii="Times New Roman" w:hAnsi="Times New Roman" w:cs="Times New Roman"/>
           <w:i/>
@@ -26061,7 +27899,9 @@
           <w:sz w:val="24"/>
           <w:szCs w:val="24"/>
         </w:rPr>
-      </w:pPr>
+        <w:t>constant": false, "inputs": [{"name": "_</w:t>
+      </w:r>
+      <w:proofErr w:type="spellStart"/>
       <w:r>
         <w:rPr>
           <w:rFonts w:ascii="Times New Roman" w:hAnsi="Times New Roman" w:cs="Times New Roman"/>
@@ -26070,8 +27910,9 @@
           <w:sz w:val="24"/>
           <w:szCs w:val="24"/>
         </w:rPr>
-        <w:t>………</w:t>
-      </w:r>
+        <w:t>actualDepartureTime</w:t>
+      </w:r>
+      <w:proofErr w:type="spellEnd"/>
       <w:r>
         <w:rPr>
           <w:rFonts w:ascii="Times New Roman" w:hAnsi="Times New Roman" w:cs="Times New Roman"/>
@@ -26080,8 +27921,9 @@
           <w:sz w:val="24"/>
           <w:szCs w:val="24"/>
         </w:rPr>
-        <w:t>,</w:t>
-      </w:r>
+        <w:t>", "type": "uint256"}], "name": "</w:t>
+      </w:r>
+      <w:proofErr w:type="spellStart"/>
       <w:r>
         <w:rPr>
           <w:rFonts w:ascii="Times New Roman" w:hAnsi="Times New Roman" w:cs="Times New Roman"/>
@@ -26090,6 +27932,81 @@
           <w:sz w:val="24"/>
           <w:szCs w:val="24"/>
         </w:rPr>
+        <w:t>setActualDepartureTime</w:t>
+      </w:r>
+      <w:proofErr w:type="spellEnd"/>
+      <w:r>
+        <w:rPr>
+          <w:rFonts w:ascii="Times New Roman" w:hAnsi="Times New Roman" w:cs="Times New Roman"/>
+          <w:i/>
+          <w:iCs/>
+          <w:sz w:val="24"/>
+          <w:szCs w:val="24"/>
+        </w:rPr>
+        <w:t>", "outputs": [], "payable": true, "</w:t>
+      </w:r>
+      <w:proofErr w:type="spellStart"/>
+      <w:r>
+        <w:rPr>
+          <w:rFonts w:ascii="Times New Roman" w:hAnsi="Times New Roman" w:cs="Times New Roman"/>
+          <w:i/>
+          <w:iCs/>
+          <w:sz w:val="24"/>
+          <w:szCs w:val="24"/>
+        </w:rPr>
+        <w:t>stateMutability</w:t>
+      </w:r>
+      <w:proofErr w:type="spellEnd"/>
+      <w:r>
+        <w:rPr>
+          <w:rFonts w:ascii="Times New Roman" w:hAnsi="Times New Roman" w:cs="Times New Roman"/>
+          <w:i/>
+          <w:iCs/>
+          <w:sz w:val="24"/>
+          <w:szCs w:val="24"/>
+        </w:rPr>
+        <w:t>": "payable", "type": "function"},</w:t>
+      </w:r>
+    </w:p>
+    <w:p>
+      <w:pPr>
+        <w:spacing w:line="360" w:lineRule="auto"/>
+        <w:rPr>
+          <w:rFonts w:ascii="Times New Roman" w:hAnsi="Times New Roman" w:cs="Times New Roman"/>
+          <w:i/>
+          <w:iCs/>
+          <w:sz w:val="24"/>
+          <w:szCs w:val="24"/>
+        </w:rPr>
+      </w:pPr>
+      <w:r>
+        <w:rPr>
+          <w:rFonts w:ascii="Times New Roman" w:hAnsi="Times New Roman" w:cs="Times New Roman"/>
+          <w:i/>
+          <w:iCs/>
+          <w:sz w:val="24"/>
+          <w:szCs w:val="24"/>
+        </w:rPr>
+        <w:t>………</w:t>
+      </w:r>
+      <w:r>
+        <w:rPr>
+          <w:rFonts w:ascii="Times New Roman" w:hAnsi="Times New Roman" w:cs="Times New Roman"/>
+          <w:i/>
+          <w:iCs/>
+          <w:sz w:val="24"/>
+          <w:szCs w:val="24"/>
+        </w:rPr>
+        <w:t>,</w:t>
+      </w:r>
+      <w:r>
+        <w:rPr>
+          <w:rFonts w:ascii="Times New Roman" w:hAnsi="Times New Roman" w:cs="Times New Roman"/>
+          <w:i/>
+          <w:iCs/>
+          <w:sz w:val="24"/>
+          <w:szCs w:val="24"/>
+        </w:rPr>
         <w:tab/>
         <w:t>{"constant": true,</w:t>
       </w:r>
@@ -26131,8 +28048,9 @@
           <w:sz w:val="24"/>
           <w:szCs w:val="24"/>
         </w:rPr>
-        <w:t>"name": "scheduledDepartureTime",</w:t>
-      </w:r>
+        <w:t>"name": "</w:t>
+      </w:r>
+      <w:proofErr w:type="spellStart"/>
       <w:r>
         <w:rPr>
           <w:rFonts w:ascii="Times New Roman" w:hAnsi="Times New Roman" w:cs="Times New Roman"/>
@@ -26141,8 +28059,9 @@
           <w:sz w:val="24"/>
           <w:szCs w:val="24"/>
         </w:rPr>
-        <w:t xml:space="preserve"> </w:t>
-      </w:r>
+        <w:t>scheduledDepartureTime</w:t>
+      </w:r>
+      <w:proofErr w:type="spellEnd"/>
       <w:r>
         <w:rPr>
           <w:rFonts w:ascii="Times New Roman" w:hAnsi="Times New Roman" w:cs="Times New Roman"/>
@@ -26151,7 +28070,7 @@
           <w:sz w:val="24"/>
           <w:szCs w:val="24"/>
         </w:rPr>
-        <w:t>"outputs": [{"name": "",</w:t>
+        <w:t>",</w:t>
       </w:r>
       <w:r>
         <w:rPr>
@@ -26171,7 +28090,7 @@
           <w:sz w:val="24"/>
           <w:szCs w:val="24"/>
         </w:rPr>
-        <w:t>"type": "uint256"}],</w:t>
+        <w:t>"outputs": [{"name": "",</w:t>
       </w:r>
       <w:r>
         <w:rPr>
@@ -26191,7 +28110,7 @@
           <w:sz w:val="24"/>
           <w:szCs w:val="24"/>
         </w:rPr>
-        <w:t>"payable": false,</w:t>
+        <w:t>"type": "uint256"}],</w:t>
       </w:r>
       <w:r>
         <w:rPr>
@@ -26211,7 +28130,49 @@
           <w:sz w:val="24"/>
           <w:szCs w:val="24"/>
         </w:rPr>
-        <w:t>"stateMutability": "view",</w:t>
+        <w:t>"payable": false,</w:t>
+      </w:r>
+      <w:r>
+        <w:rPr>
+          <w:rFonts w:ascii="Times New Roman" w:hAnsi="Times New Roman" w:cs="Times New Roman"/>
+          <w:i/>
+          <w:iCs/>
+          <w:sz w:val="24"/>
+          <w:szCs w:val="24"/>
+        </w:rPr>
+        <w:t xml:space="preserve"> </w:t>
+      </w:r>
+      <w:r>
+        <w:rPr>
+          <w:rFonts w:ascii="Times New Roman" w:hAnsi="Times New Roman" w:cs="Times New Roman"/>
+          <w:i/>
+          <w:iCs/>
+          <w:sz w:val="24"/>
+          <w:szCs w:val="24"/>
+        </w:rPr>
+        <w:t>"</w:t>
+      </w:r>
+      <w:proofErr w:type="spellStart"/>
+      <w:r>
+        <w:rPr>
+          <w:rFonts w:ascii="Times New Roman" w:hAnsi="Times New Roman" w:cs="Times New Roman"/>
+          <w:i/>
+          <w:iCs/>
+          <w:sz w:val="24"/>
+          <w:szCs w:val="24"/>
+        </w:rPr>
+        <w:t>stateMutability</w:t>
+      </w:r>
+      <w:proofErr w:type="spellEnd"/>
+      <w:r>
+        <w:rPr>
+          <w:rFonts w:ascii="Times New Roman" w:hAnsi="Times New Roman" w:cs="Times New Roman"/>
+          <w:i/>
+          <w:iCs/>
+          <w:sz w:val="24"/>
+          <w:szCs w:val="24"/>
+        </w:rPr>
+        <w:t>": "view",</w:t>
       </w:r>
       <w:r>
         <w:rPr>
@@ -26910,15 +28871,33 @@
           <w:sz w:val="24"/>
           <w:szCs w:val="24"/>
         </w:rPr>
-        <w:t xml:space="preserve"> functions by definition</w:t>
-      </w:r>
-      <w:r>
-        <w:rPr>
-          <w:rFonts w:ascii="Times New Roman" w:eastAsia="Arial" w:hAnsi="Times New Roman" w:cs="Times New Roman"/>
-          <w:sz w:val="24"/>
-          <w:szCs w:val="24"/>
-        </w:rPr>
-        <w:t>, which include the following</w:t>
+        <w:t xml:space="preserve"> </w:t>
+      </w:r>
+      <w:proofErr w:type="gramStart"/>
+      <w:r>
+        <w:rPr>
+          <w:rFonts w:ascii="Times New Roman" w:eastAsia="Arial" w:hAnsi="Times New Roman" w:cs="Times New Roman"/>
+          <w:sz w:val="24"/>
+          <w:szCs w:val="24"/>
+        </w:rPr>
+        <w:t>functions by definition</w:t>
+      </w:r>
+      <w:r>
+        <w:rPr>
+          <w:rFonts w:ascii="Times New Roman" w:eastAsia="Arial" w:hAnsi="Times New Roman" w:cs="Times New Roman"/>
+          <w:sz w:val="24"/>
+          <w:szCs w:val="24"/>
+        </w:rPr>
+        <w:t>, which</w:t>
+      </w:r>
+      <w:proofErr w:type="gramEnd"/>
+      <w:r>
+        <w:rPr>
+          <w:rFonts w:ascii="Times New Roman" w:eastAsia="Arial" w:hAnsi="Times New Roman" w:cs="Times New Roman"/>
+          <w:sz w:val="24"/>
+          <w:szCs w:val="24"/>
+        </w:rPr>
+        <w:t xml:space="preserve"> include the following</w:t>
       </w:r>
       <w:r>
         <w:rPr>
@@ -28112,6 +30091,7 @@
           <w:szCs w:val="24"/>
         </w:rPr>
       </w:pPr>
+      <w:proofErr w:type="gramStart"/>
       <w:r>
         <w:rPr>
           <w:rFonts w:ascii="Times New Roman" w:eastAsia="Arial" w:hAnsi="Times New Roman" w:cs="Times New Roman"/>
@@ -28132,6 +30112,7 @@
         </w:rPr>
         <w:t>Provable</w:t>
       </w:r>
+      <w:proofErr w:type="gramEnd"/>
       <w:r>
         <w:rPr>
           <w:rFonts w:ascii="Times New Roman" w:eastAsia="Arial" w:hAnsi="Times New Roman" w:cs="Times New Roman"/>
@@ -28162,6 +30143,7 @@
         </w:rPr>
         <w:t xml:space="preserve"> </w:t>
       </w:r>
+      <w:proofErr w:type="spellStart"/>
       <w:r>
         <w:rPr>
           <w:rFonts w:ascii="Times New Roman" w:eastAsia="Arial" w:hAnsi="Times New Roman" w:cs="Times New Roman"/>
@@ -28172,6 +30154,7 @@
         </w:rPr>
         <w:t>Oraclize</w:t>
       </w:r>
+      <w:proofErr w:type="spellEnd"/>
       <w:r>
         <w:rPr>
           <w:rFonts w:ascii="Times New Roman" w:eastAsia="Arial" w:hAnsi="Times New Roman" w:cs="Times New Roman"/>
@@ -28304,15 +30287,87 @@
           <w:sz w:val="24"/>
           <w:szCs w:val="24"/>
         </w:rPr>
-        <w:t xml:space="preserve">Provable uses TLSNotary proofs that allow it to provide an evidence that HTTPS web traffic occurred between the client and the server (data source provided by the contract). TLSNotary </w:t>
-      </w:r>
-      <w:r>
-        <w:rPr>
-          <w:rFonts w:ascii="Times New Roman" w:eastAsia="Arial" w:hAnsi="Times New Roman" w:cs="Times New Roman"/>
-          <w:sz w:val="24"/>
-          <w:szCs w:val="24"/>
-        </w:rPr>
-        <w:t>makes use of the TLS (Transport Layer Security) protocol to sign the data that has been accessed using the TLS master key. The signed data is split between three parties – the server which is the oracle, an auditee (the oraclize service) and an auditor. The provable service uses the AWS machine instance as the auditor which verifies that the data has not been modified since instantiation. The TLSNotary secret is stored safely in the instance and is used to provide honesty proofs.</w:t>
+        <w:t xml:space="preserve">Provable uses </w:t>
+      </w:r>
+      <w:proofErr w:type="spellStart"/>
+      <w:r>
+        <w:rPr>
+          <w:rFonts w:ascii="Times New Roman" w:eastAsia="Arial" w:hAnsi="Times New Roman" w:cs="Times New Roman"/>
+          <w:sz w:val="24"/>
+          <w:szCs w:val="24"/>
+        </w:rPr>
+        <w:t>TLSNotary</w:t>
+      </w:r>
+      <w:proofErr w:type="spellEnd"/>
+      <w:r>
+        <w:rPr>
+          <w:rFonts w:ascii="Times New Roman" w:eastAsia="Arial" w:hAnsi="Times New Roman" w:cs="Times New Roman"/>
+          <w:sz w:val="24"/>
+          <w:szCs w:val="24"/>
+        </w:rPr>
+        <w:t xml:space="preserve"> proofs that allow it to provide an evidence that HTTPS web traffic occurred between the client and the server (data source provided by the contract). </w:t>
+      </w:r>
+      <w:proofErr w:type="spellStart"/>
+      <w:r>
+        <w:rPr>
+          <w:rFonts w:ascii="Times New Roman" w:eastAsia="Arial" w:hAnsi="Times New Roman" w:cs="Times New Roman"/>
+          <w:sz w:val="24"/>
+          <w:szCs w:val="24"/>
+        </w:rPr>
+        <w:t>TLSNotary</w:t>
+      </w:r>
+      <w:proofErr w:type="spellEnd"/>
+      <w:r>
+        <w:rPr>
+          <w:rFonts w:ascii="Times New Roman" w:eastAsia="Arial" w:hAnsi="Times New Roman" w:cs="Times New Roman"/>
+          <w:sz w:val="24"/>
+          <w:szCs w:val="24"/>
+        </w:rPr>
+        <w:t xml:space="preserve"> </w:t>
+      </w:r>
+      <w:r>
+        <w:rPr>
+          <w:rFonts w:ascii="Times New Roman" w:eastAsia="Arial" w:hAnsi="Times New Roman" w:cs="Times New Roman"/>
+          <w:sz w:val="24"/>
+          <w:szCs w:val="24"/>
+        </w:rPr>
+        <w:t xml:space="preserve">makes use of the TLS (Transport Layer Security) protocol to sign the data that has been accessed using the TLS master key. The signed data is split between three parties – the server which is the oracle, an auditee (the </w:t>
+      </w:r>
+      <w:proofErr w:type="spellStart"/>
+      <w:r>
+        <w:rPr>
+          <w:rFonts w:ascii="Times New Roman" w:eastAsia="Arial" w:hAnsi="Times New Roman" w:cs="Times New Roman"/>
+          <w:sz w:val="24"/>
+          <w:szCs w:val="24"/>
+        </w:rPr>
+        <w:t>oraclize</w:t>
+      </w:r>
+      <w:proofErr w:type="spellEnd"/>
+      <w:r>
+        <w:rPr>
+          <w:rFonts w:ascii="Times New Roman" w:eastAsia="Arial" w:hAnsi="Times New Roman" w:cs="Times New Roman"/>
+          <w:sz w:val="24"/>
+          <w:szCs w:val="24"/>
+        </w:rPr>
+        <w:t xml:space="preserve"> service) and an auditor. The provable service uses the AWS machine instance as the auditor which verifies that the data has not been modified since instantiation. The </w:t>
+      </w:r>
+      <w:proofErr w:type="spellStart"/>
+      <w:r>
+        <w:rPr>
+          <w:rFonts w:ascii="Times New Roman" w:eastAsia="Arial" w:hAnsi="Times New Roman" w:cs="Times New Roman"/>
+          <w:sz w:val="24"/>
+          <w:szCs w:val="24"/>
+        </w:rPr>
+        <w:t>TLSNotary</w:t>
+      </w:r>
+      <w:proofErr w:type="spellEnd"/>
+      <w:r>
+        <w:rPr>
+          <w:rFonts w:ascii="Times New Roman" w:eastAsia="Arial" w:hAnsi="Times New Roman" w:cs="Times New Roman"/>
+          <w:sz w:val="24"/>
+          <w:szCs w:val="24"/>
+        </w:rPr>
+        <w:t xml:space="preserve"> secret is stored safely in the instance and is used to provide honesty proofs.</w:t>
       </w:r>
       <w:r>
         <w:rPr>
@@ -28566,15 +30621,51 @@
           <w:sz w:val="24"/>
           <w:szCs w:val="24"/>
         </w:rPr>
-        <w:t>A query is an array of parameters, which is used by the oraclize service to process the request. For example, in the case of the data source being specified as ‘Wolfram Alpha’, the query parameter can be ‘Flip a coin’</w:t>
-      </w:r>
-      <w:r>
-        <w:rPr>
-          <w:rFonts w:ascii="Times New Roman" w:eastAsia="Arial" w:hAnsi="Times New Roman" w:cs="Times New Roman"/>
-          <w:sz w:val="24"/>
-          <w:szCs w:val="24"/>
-        </w:rPr>
-        <w:t xml:space="preserve"> which generates a random value which is either a ‘heads’ or a ‘tails’.</w:t>
+        <w:t xml:space="preserve">A query is an array of parameters, which is used by the </w:t>
+      </w:r>
+      <w:proofErr w:type="spellStart"/>
+      <w:r>
+        <w:rPr>
+          <w:rFonts w:ascii="Times New Roman" w:eastAsia="Arial" w:hAnsi="Times New Roman" w:cs="Times New Roman"/>
+          <w:sz w:val="24"/>
+          <w:szCs w:val="24"/>
+        </w:rPr>
+        <w:t>oraclize</w:t>
+      </w:r>
+      <w:proofErr w:type="spellEnd"/>
+      <w:r>
+        <w:rPr>
+          <w:rFonts w:ascii="Times New Roman" w:eastAsia="Arial" w:hAnsi="Times New Roman" w:cs="Times New Roman"/>
+          <w:sz w:val="24"/>
+          <w:szCs w:val="24"/>
+        </w:rPr>
+        <w:t xml:space="preserve"> service to process the request. For example, in the case of the data source being specified as ‘Wolfram Alpha’, the query parameter can be ‘Flip a coin’</w:t>
+      </w:r>
+      <w:r>
+        <w:rPr>
+          <w:rFonts w:ascii="Times New Roman" w:eastAsia="Arial" w:hAnsi="Times New Roman" w:cs="Times New Roman"/>
+          <w:sz w:val="24"/>
+          <w:szCs w:val="24"/>
+        </w:rPr>
+        <w:t xml:space="preserve"> which generates a random value which is either a </w:t>
+      </w:r>
+      <w:proofErr w:type="gramStart"/>
+      <w:r>
+        <w:rPr>
+          <w:rFonts w:ascii="Times New Roman" w:eastAsia="Arial" w:hAnsi="Times New Roman" w:cs="Times New Roman"/>
+          <w:sz w:val="24"/>
+          <w:szCs w:val="24"/>
+        </w:rPr>
+        <w:t>‘heads’</w:t>
+      </w:r>
+      <w:proofErr w:type="gramEnd"/>
+      <w:r>
+        <w:rPr>
+          <w:rFonts w:ascii="Times New Roman" w:eastAsia="Arial" w:hAnsi="Times New Roman" w:cs="Times New Roman"/>
+          <w:sz w:val="24"/>
+          <w:szCs w:val="24"/>
+        </w:rPr>
+        <w:t xml:space="preserve"> or a ‘tails’.</w:t>
       </w:r>
     </w:p>
     <w:p>
@@ -28619,8 +30710,36 @@
           <w:sz w:val="24"/>
           <w:szCs w:val="24"/>
         </w:rPr>
-        <w:t>Authenticity proof form a critical part of trust model of Provable. They refer to the type of authenticity proofs required to prove that the data supplied has not been tampered with. E.g., TLSNotary and proof storage IPFS .</w:t>
-      </w:r>
+        <w:t xml:space="preserve">Authenticity proof form a critical part of trust model of Provable. They refer to the type of authenticity proofs required to prove that the data supplied has not been tampered with. E.g., </w:t>
+      </w:r>
+      <w:proofErr w:type="spellStart"/>
+      <w:r>
+        <w:rPr>
+          <w:rFonts w:ascii="Times New Roman" w:eastAsia="Arial" w:hAnsi="Times New Roman" w:cs="Times New Roman"/>
+          <w:sz w:val="24"/>
+          <w:szCs w:val="24"/>
+        </w:rPr>
+        <w:t>TLSNotary</w:t>
+      </w:r>
+      <w:proofErr w:type="spellEnd"/>
+      <w:r>
+        <w:rPr>
+          <w:rFonts w:ascii="Times New Roman" w:eastAsia="Arial" w:hAnsi="Times New Roman" w:cs="Times New Roman"/>
+          <w:sz w:val="24"/>
+          <w:szCs w:val="24"/>
+        </w:rPr>
+        <w:t xml:space="preserve"> and proof storage </w:t>
+      </w:r>
+      <w:proofErr w:type="gramStart"/>
+      <w:r>
+        <w:rPr>
+          <w:rFonts w:ascii="Times New Roman" w:eastAsia="Arial" w:hAnsi="Times New Roman" w:cs="Times New Roman"/>
+          <w:sz w:val="24"/>
+          <w:szCs w:val="24"/>
+        </w:rPr>
+        <w:t>IPFS .</w:t>
+      </w:r>
+      <w:proofErr w:type="gramEnd"/>
     </w:p>
     <w:p>
       <w:pPr>
@@ -28705,7 +30824,15 @@
         </w:r>
       </w:fldSimple>
       <w:r>
-        <w:t>: Oraclize - A Centralized Oracle System</w:t>
+        <w:t xml:space="preserve">: </w:t>
+      </w:r>
+      <w:proofErr w:type="spellStart"/>
+      <w:r>
+        <w:t>Oraclize</w:t>
+      </w:r>
+      <w:proofErr w:type="spellEnd"/>
+      <w:r>
+        <w:t xml:space="preserve"> - A Centralized Oracle System</w:t>
       </w:r>
     </w:p>
     <w:p>
@@ -28763,7 +30890,25 @@
           <w:sz w:val="24"/>
           <w:szCs w:val="24"/>
         </w:rPr>
-        <w:t>, where we call the WolframAlpha computing engine which returns the result for a random experiment of ‘tossing a coin’. The contract transfers its funds to the bettor, if the outcome he has staked matches the result of the random experiment.</w:t>
+        <w:t xml:space="preserve">, where we call the </w:t>
+      </w:r>
+      <w:proofErr w:type="spellStart"/>
+      <w:r>
+        <w:rPr>
+          <w:rFonts w:ascii="Times New Roman" w:eastAsia="Arial" w:hAnsi="Times New Roman" w:cs="Times New Roman"/>
+          <w:sz w:val="24"/>
+          <w:szCs w:val="24"/>
+        </w:rPr>
+        <w:t>WolframAlpha</w:t>
+      </w:r>
+      <w:proofErr w:type="spellEnd"/>
+      <w:r>
+        <w:rPr>
+          <w:rFonts w:ascii="Times New Roman" w:eastAsia="Arial" w:hAnsi="Times New Roman" w:cs="Times New Roman"/>
+          <w:sz w:val="24"/>
+          <w:szCs w:val="24"/>
+        </w:rPr>
+        <w:t xml:space="preserve"> computing engine which returns the result for a random experiment of ‘tossing a coin’. The contract transfers its funds to the bettor, if the outcome he has staked matches the result of the random experiment.</w:t>
       </w:r>
     </w:p>
     <w:p>
@@ -28861,12 +31006,10 @@
           <w:sz w:val="24"/>
           <w:szCs w:val="24"/>
         </w:rPr>
-        <w:t>contract ExampleContract is usingProvable {</w:t>
-      </w:r>
-    </w:p>
-    <w:p>
-      <w:pPr>
-        <w:spacing w:line="360" w:lineRule="auto"/>
+        <w:t xml:space="preserve">contract </w:t>
+      </w:r>
+      <w:proofErr w:type="spellStart"/>
+      <w:r>
         <w:rPr>
           <w:rFonts w:ascii="Times New Roman" w:eastAsia="Arial" w:hAnsi="Times New Roman" w:cs="Times New Roman"/>
           <w:i/>
@@ -28874,7 +31017,9 @@
           <w:sz w:val="24"/>
           <w:szCs w:val="24"/>
         </w:rPr>
-      </w:pPr>
+        <w:t>ExampleContract</w:t>
+      </w:r>
+      <w:proofErr w:type="spellEnd"/>
       <w:r>
         <w:rPr>
           <w:rFonts w:ascii="Times New Roman" w:eastAsia="Arial" w:hAnsi="Times New Roman" w:cs="Times New Roman"/>
@@ -28883,12 +31028,10 @@
           <w:sz w:val="24"/>
           <w:szCs w:val="24"/>
         </w:rPr>
-        <w:t xml:space="preserve">    address bettor;</w:t>
-      </w:r>
-    </w:p>
-    <w:p>
-      <w:pPr>
-        <w:spacing w:line="360" w:lineRule="auto"/>
+        <w:t xml:space="preserve"> is </w:t>
+      </w:r>
+      <w:proofErr w:type="spellStart"/>
+      <w:r>
         <w:rPr>
           <w:rFonts w:ascii="Times New Roman" w:eastAsia="Arial" w:hAnsi="Times New Roman" w:cs="Times New Roman"/>
           <w:i/>
@@ -28896,7 +31039,9 @@
           <w:sz w:val="24"/>
           <w:szCs w:val="24"/>
         </w:rPr>
-      </w:pPr>
+        <w:t>usingProvable</w:t>
+      </w:r>
+      <w:proofErr w:type="spellEnd"/>
       <w:r>
         <w:rPr>
           <w:rFonts w:ascii="Times New Roman" w:eastAsia="Arial" w:hAnsi="Times New Roman" w:cs="Times New Roman"/>
@@ -28905,7 +31050,7 @@
           <w:sz w:val="24"/>
           <w:szCs w:val="24"/>
         </w:rPr>
-        <w:t xml:space="preserve">    string result;</w:t>
+        <w:t xml:space="preserve"> {</w:t>
       </w:r>
     </w:p>
     <w:p>
@@ -28927,7 +31072,7 @@
           <w:sz w:val="24"/>
           <w:szCs w:val="24"/>
         </w:rPr>
-        <w:t xml:space="preserve">    </w:t>
+        <w:t xml:space="preserve">    address bettor;</w:t>
       </w:r>
     </w:p>
     <w:p>
@@ -28949,7 +31094,7 @@
           <w:sz w:val="24"/>
           <w:szCs w:val="24"/>
         </w:rPr>
-        <w:t xml:space="preserve">    function Constructor(address _bettor, string _result) public payable{</w:t>
+        <w:t xml:space="preserve">    string result;</w:t>
       </w:r>
     </w:p>
     <w:p>
@@ -28971,7 +31116,7 @@
           <w:sz w:val="24"/>
           <w:szCs w:val="24"/>
         </w:rPr>
-        <w:t xml:space="preserve">        bettor=_bettor;</w:t>
+        <w:t xml:space="preserve">    </w:t>
       </w:r>
     </w:p>
     <w:p>
@@ -28993,12 +31138,10 @@
           <w:sz w:val="24"/>
           <w:szCs w:val="24"/>
         </w:rPr>
-        <w:t xml:space="preserve">        result=_result;</w:t>
-      </w:r>
-    </w:p>
-    <w:p>
-      <w:pPr>
-        <w:spacing w:line="360" w:lineRule="auto"/>
+        <w:t xml:space="preserve">    function </w:t>
+      </w:r>
+      <w:proofErr w:type="gramStart"/>
+      <w:r>
         <w:rPr>
           <w:rFonts w:ascii="Times New Roman" w:eastAsia="Arial" w:hAnsi="Times New Roman" w:cs="Times New Roman"/>
           <w:i/>
@@ -29006,7 +31149,9 @@
           <w:sz w:val="24"/>
           <w:szCs w:val="24"/>
         </w:rPr>
-      </w:pPr>
+        <w:t>Constructor(</w:t>
+      </w:r>
+      <w:proofErr w:type="gramEnd"/>
       <w:r>
         <w:rPr>
           <w:rFonts w:ascii="Times New Roman" w:eastAsia="Arial" w:hAnsi="Times New Roman" w:cs="Times New Roman"/>
@@ -29015,7 +31160,7 @@
           <w:sz w:val="24"/>
           <w:szCs w:val="24"/>
         </w:rPr>
-        <w:t xml:space="preserve">    }</w:t>
+        <w:t>address _bettor, string _result) public payable{</w:t>
       </w:r>
     </w:p>
     <w:p>
@@ -29029,10 +31174,7 @@
           <w:szCs w:val="24"/>
         </w:rPr>
       </w:pPr>
-    </w:p>
-    <w:p>
-      <w:pPr>
-        <w:spacing w:line="360" w:lineRule="auto"/>
+      <w:r>
         <w:rPr>
           <w:rFonts w:ascii="Times New Roman" w:eastAsia="Arial" w:hAnsi="Times New Roman" w:cs="Times New Roman"/>
           <w:i/>
@@ -29040,8 +31182,12 @@
           <w:sz w:val="24"/>
           <w:szCs w:val="24"/>
         </w:rPr>
-      </w:pPr>
-      <w:r>
+        <w:t xml:space="preserve">        bettor=_bettor;</w:t>
+      </w:r>
+    </w:p>
+    <w:p>
+      <w:pPr>
+        <w:spacing w:line="360" w:lineRule="auto"/>
         <w:rPr>
           <w:rFonts w:ascii="Times New Roman" w:eastAsia="Arial" w:hAnsi="Times New Roman" w:cs="Times New Roman"/>
           <w:i/>
@@ -29049,12 +31195,8 @@
           <w:sz w:val="24"/>
           <w:szCs w:val="24"/>
         </w:rPr>
-        <w:t xml:space="preserve">    function __callback(bytes32 myid, string _result) public{</w:t>
-      </w:r>
-    </w:p>
-    <w:p>
-      <w:pPr>
-        <w:spacing w:line="360" w:lineRule="auto"/>
+      </w:pPr>
+      <w:r>
         <w:rPr>
           <w:rFonts w:ascii="Times New Roman" w:eastAsia="Arial" w:hAnsi="Times New Roman" w:cs="Times New Roman"/>
           <w:i/>
@@ -29062,8 +31204,12 @@
           <w:sz w:val="24"/>
           <w:szCs w:val="24"/>
         </w:rPr>
-      </w:pPr>
-      <w:r>
+        <w:t xml:space="preserve">        result=_result;</w:t>
+      </w:r>
+    </w:p>
+    <w:p>
+      <w:pPr>
+        <w:spacing w:line="360" w:lineRule="auto"/>
         <w:rPr>
           <w:rFonts w:ascii="Times New Roman" w:eastAsia="Arial" w:hAnsi="Times New Roman" w:cs="Times New Roman"/>
           <w:i/>
@@ -29071,12 +31217,8 @@
           <w:sz w:val="24"/>
           <w:szCs w:val="24"/>
         </w:rPr>
-        <w:t xml:space="preserve">        if (keccak256(abi.encodePacked(result)) == keccak256(abi.encodePacked(_result))) {</w:t>
-      </w:r>
-    </w:p>
-    <w:p>
-      <w:pPr>
-        <w:spacing w:line="360" w:lineRule="auto"/>
+      </w:pPr>
+      <w:r>
         <w:rPr>
           <w:rFonts w:ascii="Times New Roman" w:eastAsia="Arial" w:hAnsi="Times New Roman" w:cs="Times New Roman"/>
           <w:i/>
@@ -29084,8 +31226,12 @@
           <w:sz w:val="24"/>
           <w:szCs w:val="24"/>
         </w:rPr>
-      </w:pPr>
-      <w:r>
+        <w:t xml:space="preserve">    }</w:t>
+      </w:r>
+    </w:p>
+    <w:p>
+      <w:pPr>
+        <w:spacing w:line="360" w:lineRule="auto"/>
         <w:rPr>
           <w:rFonts w:ascii="Times New Roman" w:eastAsia="Arial" w:hAnsi="Times New Roman" w:cs="Times New Roman"/>
           <w:i/>
@@ -29093,9 +31239,7 @@
           <w:sz w:val="24"/>
           <w:szCs w:val="24"/>
         </w:rPr>
-        <w:lastRenderedPageBreak/>
-        <w:t xml:space="preserve">            bettor.transfer(address(this).balance);</w:t>
-      </w:r>
+      </w:pPr>
     </w:p>
     <w:p>
       <w:pPr>
@@ -29116,12 +31260,11 @@
           <w:sz w:val="24"/>
           <w:szCs w:val="24"/>
         </w:rPr>
-        <w:t xml:space="preserve">        }</w:t>
-      </w:r>
-    </w:p>
-    <w:p>
-      <w:pPr>
-        <w:spacing w:line="360" w:lineRule="auto"/>
+        <w:t xml:space="preserve">    function __</w:t>
+      </w:r>
+      <w:proofErr w:type="spellStart"/>
+      <w:proofErr w:type="gramStart"/>
+      <w:r>
         <w:rPr>
           <w:rFonts w:ascii="Times New Roman" w:eastAsia="Arial" w:hAnsi="Times New Roman" w:cs="Times New Roman"/>
           <w:i/>
@@ -29129,7 +31272,9 @@
           <w:sz w:val="24"/>
           <w:szCs w:val="24"/>
         </w:rPr>
-      </w:pPr>
+        <w:t>callback</w:t>
+      </w:r>
+      <w:proofErr w:type="spellEnd"/>
       <w:r>
         <w:rPr>
           <w:rFonts w:ascii="Times New Roman" w:eastAsia="Arial" w:hAnsi="Times New Roman" w:cs="Times New Roman"/>
@@ -29138,12 +31283,10 @@
           <w:sz w:val="24"/>
           <w:szCs w:val="24"/>
         </w:rPr>
-        <w:t xml:space="preserve">    }</w:t>
-      </w:r>
-    </w:p>
-    <w:p>
-      <w:pPr>
-        <w:spacing w:line="360" w:lineRule="auto"/>
+        <w:t>(</w:t>
+      </w:r>
+      <w:proofErr w:type="gramEnd"/>
+      <w:r>
         <w:rPr>
           <w:rFonts w:ascii="Times New Roman" w:eastAsia="Arial" w:hAnsi="Times New Roman" w:cs="Times New Roman"/>
           <w:i/>
@@ -29151,11 +31294,10 @@
           <w:sz w:val="24"/>
           <w:szCs w:val="24"/>
         </w:rPr>
-      </w:pPr>
-    </w:p>
-    <w:p>
-      <w:pPr>
-        <w:spacing w:line="360" w:lineRule="auto"/>
+        <w:t xml:space="preserve">bytes32 </w:t>
+      </w:r>
+      <w:proofErr w:type="spellStart"/>
+      <w:r>
         <w:rPr>
           <w:rFonts w:ascii="Times New Roman" w:eastAsia="Arial" w:hAnsi="Times New Roman" w:cs="Times New Roman"/>
           <w:i/>
@@ -29163,7 +31305,9 @@
           <w:sz w:val="24"/>
           <w:szCs w:val="24"/>
         </w:rPr>
-      </w:pPr>
+        <w:t>myid</w:t>
+      </w:r>
+      <w:proofErr w:type="spellEnd"/>
       <w:r>
         <w:rPr>
           <w:rFonts w:ascii="Times New Roman" w:eastAsia="Arial" w:hAnsi="Times New Roman" w:cs="Times New Roman"/>
@@ -29172,7 +31316,7 @@
           <w:sz w:val="24"/>
           <w:szCs w:val="24"/>
         </w:rPr>
-        <w:t xml:space="preserve">    function updatePrice() payable public{</w:t>
+        <w:t>, string _result) public{</w:t>
       </w:r>
     </w:p>
     <w:p>
@@ -29194,12 +31338,11 @@
           <w:sz w:val="24"/>
           <w:szCs w:val="24"/>
         </w:rPr>
-        <w:t xml:space="preserve">            provable_query(60, "WolframAlpha", "flip a coin");</w:t>
-      </w:r>
-    </w:p>
-    <w:p>
-      <w:pPr>
-        <w:spacing w:line="360" w:lineRule="auto"/>
+        <w:t xml:space="preserve">        if (keccak256(</w:t>
+      </w:r>
+      <w:proofErr w:type="spellStart"/>
+      <w:proofErr w:type="gramStart"/>
+      <w:r>
         <w:rPr>
           <w:rFonts w:ascii="Times New Roman" w:eastAsia="Arial" w:hAnsi="Times New Roman" w:cs="Times New Roman"/>
           <w:i/>
@@ -29207,7 +31350,10 @@
           <w:sz w:val="24"/>
           <w:szCs w:val="24"/>
         </w:rPr>
-      </w:pPr>
+        <w:t>abi.encodePacked</w:t>
+      </w:r>
+      <w:proofErr w:type="spellEnd"/>
+      <w:proofErr w:type="gramEnd"/>
       <w:r>
         <w:rPr>
           <w:rFonts w:ascii="Times New Roman" w:eastAsia="Arial" w:hAnsi="Times New Roman" w:cs="Times New Roman"/>
@@ -29216,12 +31362,10 @@
           <w:sz w:val="24"/>
           <w:szCs w:val="24"/>
         </w:rPr>
-        <w:t xml:space="preserve">    }</w:t>
-      </w:r>
-    </w:p>
-    <w:p>
-      <w:pPr>
-        <w:spacing w:line="360" w:lineRule="auto"/>
+        <w:t>(result)) == keccak256(</w:t>
+      </w:r>
+      <w:proofErr w:type="spellStart"/>
+      <w:r>
         <w:rPr>
           <w:rFonts w:ascii="Times New Roman" w:eastAsia="Arial" w:hAnsi="Times New Roman" w:cs="Times New Roman"/>
           <w:i/>
@@ -29229,7 +31373,9 @@
           <w:sz w:val="24"/>
           <w:szCs w:val="24"/>
         </w:rPr>
-      </w:pPr>
+        <w:t>abi.encodePacked</w:t>
+      </w:r>
+      <w:proofErr w:type="spellEnd"/>
       <w:r>
         <w:rPr>
           <w:rFonts w:ascii="Times New Roman" w:eastAsia="Arial" w:hAnsi="Times New Roman" w:cs="Times New Roman"/>
@@ -29238,7 +31384,7 @@
           <w:sz w:val="24"/>
           <w:szCs w:val="24"/>
         </w:rPr>
-        <w:t xml:space="preserve">} </w:t>
+        <w:t>(_result))) {</w:t>
       </w:r>
     </w:p>
     <w:p>
@@ -29252,32 +31398,6 @@
           <w:szCs w:val="24"/>
         </w:rPr>
       </w:pPr>
-    </w:p>
-    <w:p>
-      <w:pPr>
-        <w:spacing w:line="360" w:lineRule="auto"/>
-        <w:rPr>
-          <w:rFonts w:ascii="Times New Roman" w:eastAsia="Arial" w:hAnsi="Times New Roman" w:cs="Times New Roman"/>
-          <w:sz w:val="24"/>
-          <w:szCs w:val="24"/>
-        </w:rPr>
-      </w:pPr>
-      <w:r>
-        <w:rPr>
-          <w:rFonts w:ascii="Times New Roman" w:eastAsia="Arial" w:hAnsi="Times New Roman" w:cs="Times New Roman"/>
-          <w:sz w:val="24"/>
-          <w:szCs w:val="24"/>
-        </w:rPr>
-        <w:t>The above contract uses the provable service by inheriting the usingProvable class. The provable query is present in the function updatePrice(), which queries the WolframAlpha computing engine with the phrase ‘flip a coin’. The provable contract stores the query, the data source and the scheduled time mentioned within the provable_query() function.</w:t>
-      </w:r>
-      <w:r>
-        <w:rPr>
-          <w:rFonts w:ascii="Times New Roman" w:eastAsia="Arial" w:hAnsi="Times New Roman" w:cs="Times New Roman"/>
-          <w:sz w:val="24"/>
-          <w:szCs w:val="24"/>
-        </w:rPr>
-        <w:t xml:space="preserve"> E.g., </w:t>
-      </w:r>
       <w:r>
         <w:rPr>
           <w:rFonts w:ascii="Times New Roman" w:eastAsia="Arial" w:hAnsi="Times New Roman" w:cs="Times New Roman"/>
@@ -29286,8 +31406,11 @@
           <w:sz w:val="24"/>
           <w:szCs w:val="24"/>
         </w:rPr>
-        <w:t>60, "WolframAlpha"</w:t>
-      </w:r>
+        <w:lastRenderedPageBreak/>
+        <w:t xml:space="preserve">            </w:t>
+      </w:r>
+      <w:proofErr w:type="spellStart"/>
+      <w:proofErr w:type="gramStart"/>
       <w:r>
         <w:rPr>
           <w:rFonts w:ascii="Times New Roman" w:eastAsia="Arial" w:hAnsi="Times New Roman" w:cs="Times New Roman"/>
@@ -29296,8 +31419,10 @@
           <w:sz w:val="24"/>
           <w:szCs w:val="24"/>
         </w:rPr>
-        <w:t xml:space="preserve"> and </w:t>
-      </w:r>
+        <w:t>bettor.transfer</w:t>
+      </w:r>
+      <w:proofErr w:type="spellEnd"/>
+      <w:proofErr w:type="gramEnd"/>
       <w:r>
         <w:rPr>
           <w:rFonts w:ascii="Times New Roman" w:eastAsia="Arial" w:hAnsi="Times New Roman" w:cs="Times New Roman"/>
@@ -29306,9 +31431,12 @@
           <w:sz w:val="24"/>
           <w:szCs w:val="24"/>
         </w:rPr>
-        <w:t xml:space="preserve"> "flip a coin"</w:t>
-      </w:r>
-      <w:r>
+        <w:t>(address(this).balance);</w:t>
+      </w:r>
+    </w:p>
+    <w:p>
+      <w:pPr>
+        <w:spacing w:line="360" w:lineRule="auto"/>
         <w:rPr>
           <w:rFonts w:ascii="Times New Roman" w:eastAsia="Arial" w:hAnsi="Times New Roman" w:cs="Times New Roman"/>
           <w:i/>
@@ -29316,24 +31444,7 @@
           <w:sz w:val="24"/>
           <w:szCs w:val="24"/>
         </w:rPr>
-        <w:t xml:space="preserve">. </w:t>
-      </w:r>
-      <w:r>
-        <w:rPr>
-          <w:rFonts w:ascii="Times New Roman" w:eastAsia="Arial" w:hAnsi="Times New Roman" w:cs="Times New Roman"/>
-          <w:sz w:val="24"/>
-          <w:szCs w:val="24"/>
-        </w:rPr>
-        <w:t xml:space="preserve"> The operator in charge of the provable service checks the provable contract for data requests made by contracts using the provable service, by calling functions that access the state of the contract, from an externally owned account (EOA). Provable maintains a centralized server to access the query requests on the blockchain and relay them to their respective data sources</w:t>
-      </w:r>
-      <w:r>
-        <w:rPr>
-          <w:rFonts w:ascii="Times New Roman" w:eastAsia="Arial" w:hAnsi="Times New Roman" w:cs="Times New Roman"/>
-          <w:sz w:val="24"/>
-          <w:szCs w:val="24"/>
-        </w:rPr>
-        <w:t>, in our case ‘</w:t>
-      </w:r>
+      </w:pPr>
       <w:r>
         <w:rPr>
           <w:rFonts w:ascii="Times New Roman" w:eastAsia="Arial" w:hAnsi="Times New Roman" w:cs="Times New Roman"/>
@@ -29342,23 +31453,551 @@
           <w:sz w:val="24"/>
           <w:szCs w:val="24"/>
         </w:rPr>
+        <w:t xml:space="preserve">        }</w:t>
+      </w:r>
+    </w:p>
+    <w:p>
+      <w:pPr>
+        <w:spacing w:line="360" w:lineRule="auto"/>
+        <w:rPr>
+          <w:rFonts w:ascii="Times New Roman" w:eastAsia="Arial" w:hAnsi="Times New Roman" w:cs="Times New Roman"/>
+          <w:i/>
+          <w:iCs/>
+          <w:sz w:val="24"/>
+          <w:szCs w:val="24"/>
+        </w:rPr>
+      </w:pPr>
+      <w:r>
+        <w:rPr>
+          <w:rFonts w:ascii="Times New Roman" w:eastAsia="Arial" w:hAnsi="Times New Roman" w:cs="Times New Roman"/>
+          <w:i/>
+          <w:iCs/>
+          <w:sz w:val="24"/>
+          <w:szCs w:val="24"/>
+        </w:rPr>
+        <w:t xml:space="preserve">    }</w:t>
+      </w:r>
+    </w:p>
+    <w:p>
+      <w:pPr>
+        <w:spacing w:line="360" w:lineRule="auto"/>
+        <w:rPr>
+          <w:rFonts w:ascii="Times New Roman" w:eastAsia="Arial" w:hAnsi="Times New Roman" w:cs="Times New Roman"/>
+          <w:i/>
+          <w:iCs/>
+          <w:sz w:val="24"/>
+          <w:szCs w:val="24"/>
+        </w:rPr>
+      </w:pPr>
+    </w:p>
+    <w:p>
+      <w:pPr>
+        <w:spacing w:line="360" w:lineRule="auto"/>
+        <w:rPr>
+          <w:rFonts w:ascii="Times New Roman" w:eastAsia="Arial" w:hAnsi="Times New Roman" w:cs="Times New Roman"/>
+          <w:i/>
+          <w:iCs/>
+          <w:sz w:val="24"/>
+          <w:szCs w:val="24"/>
+        </w:rPr>
+      </w:pPr>
+      <w:r>
+        <w:rPr>
+          <w:rFonts w:ascii="Times New Roman" w:eastAsia="Arial" w:hAnsi="Times New Roman" w:cs="Times New Roman"/>
+          <w:i/>
+          <w:iCs/>
+          <w:sz w:val="24"/>
+          <w:szCs w:val="24"/>
+        </w:rPr>
+        <w:t xml:space="preserve">    function </w:t>
+      </w:r>
+      <w:proofErr w:type="spellStart"/>
+      <w:proofErr w:type="gramStart"/>
+      <w:r>
+        <w:rPr>
+          <w:rFonts w:ascii="Times New Roman" w:eastAsia="Arial" w:hAnsi="Times New Roman" w:cs="Times New Roman"/>
+          <w:i/>
+          <w:iCs/>
+          <w:sz w:val="24"/>
+          <w:szCs w:val="24"/>
+        </w:rPr>
+        <w:t>updatePrice</w:t>
+      </w:r>
+      <w:proofErr w:type="spellEnd"/>
+      <w:r>
+        <w:rPr>
+          <w:rFonts w:ascii="Times New Roman" w:eastAsia="Arial" w:hAnsi="Times New Roman" w:cs="Times New Roman"/>
+          <w:i/>
+          <w:iCs/>
+          <w:sz w:val="24"/>
+          <w:szCs w:val="24"/>
+        </w:rPr>
+        <w:t>(</w:t>
+      </w:r>
+      <w:proofErr w:type="gramEnd"/>
+      <w:r>
+        <w:rPr>
+          <w:rFonts w:ascii="Times New Roman" w:eastAsia="Arial" w:hAnsi="Times New Roman" w:cs="Times New Roman"/>
+          <w:i/>
+          <w:iCs/>
+          <w:sz w:val="24"/>
+          <w:szCs w:val="24"/>
+        </w:rPr>
+        <w:t>) payable public{</w:t>
+      </w:r>
+    </w:p>
+    <w:p>
+      <w:pPr>
+        <w:spacing w:line="360" w:lineRule="auto"/>
+        <w:rPr>
+          <w:rFonts w:ascii="Times New Roman" w:eastAsia="Arial" w:hAnsi="Times New Roman" w:cs="Times New Roman"/>
+          <w:i/>
+          <w:iCs/>
+          <w:sz w:val="24"/>
+          <w:szCs w:val="24"/>
+        </w:rPr>
+      </w:pPr>
+      <w:r>
+        <w:rPr>
+          <w:rFonts w:ascii="Times New Roman" w:eastAsia="Arial" w:hAnsi="Times New Roman" w:cs="Times New Roman"/>
+          <w:i/>
+          <w:iCs/>
+          <w:sz w:val="24"/>
+          <w:szCs w:val="24"/>
+        </w:rPr>
+        <w:t xml:space="preserve">            </w:t>
+      </w:r>
+      <w:proofErr w:type="spellStart"/>
+      <w:r>
+        <w:rPr>
+          <w:rFonts w:ascii="Times New Roman" w:eastAsia="Arial" w:hAnsi="Times New Roman" w:cs="Times New Roman"/>
+          <w:i/>
+          <w:iCs/>
+          <w:sz w:val="24"/>
+          <w:szCs w:val="24"/>
+        </w:rPr>
+        <w:t>provable_</w:t>
+      </w:r>
+      <w:proofErr w:type="gramStart"/>
+      <w:r>
+        <w:rPr>
+          <w:rFonts w:ascii="Times New Roman" w:eastAsia="Arial" w:hAnsi="Times New Roman" w:cs="Times New Roman"/>
+          <w:i/>
+          <w:iCs/>
+          <w:sz w:val="24"/>
+          <w:szCs w:val="24"/>
+        </w:rPr>
+        <w:t>query</w:t>
+      </w:r>
+      <w:proofErr w:type="spellEnd"/>
+      <w:r>
+        <w:rPr>
+          <w:rFonts w:ascii="Times New Roman" w:eastAsia="Arial" w:hAnsi="Times New Roman" w:cs="Times New Roman"/>
+          <w:i/>
+          <w:iCs/>
+          <w:sz w:val="24"/>
+          <w:szCs w:val="24"/>
+        </w:rPr>
+        <w:t>(</w:t>
+      </w:r>
+      <w:proofErr w:type="gramEnd"/>
+      <w:r>
+        <w:rPr>
+          <w:rFonts w:ascii="Times New Roman" w:eastAsia="Arial" w:hAnsi="Times New Roman" w:cs="Times New Roman"/>
+          <w:i/>
+          <w:iCs/>
+          <w:sz w:val="24"/>
+          <w:szCs w:val="24"/>
+        </w:rPr>
+        <w:t>60, "</w:t>
+      </w:r>
+      <w:proofErr w:type="spellStart"/>
+      <w:r>
+        <w:rPr>
+          <w:rFonts w:ascii="Times New Roman" w:eastAsia="Arial" w:hAnsi="Times New Roman" w:cs="Times New Roman"/>
+          <w:i/>
+          <w:iCs/>
+          <w:sz w:val="24"/>
+          <w:szCs w:val="24"/>
+        </w:rPr>
         <w:t>WolframAlpha</w:t>
       </w:r>
-      <w:r>
-        <w:rPr>
-          <w:rFonts w:ascii="Times New Roman" w:eastAsia="Arial" w:hAnsi="Times New Roman" w:cs="Times New Roman"/>
-          <w:sz w:val="24"/>
-          <w:szCs w:val="24"/>
-        </w:rPr>
-        <w:t>’. The response is returned by the server to the provable contract (on-chain), which then passes the response to the relying contract using a __callback() function.</w:t>
-      </w:r>
-      <w:r>
-        <w:rPr>
-          <w:rFonts w:ascii="Times New Roman" w:eastAsia="Arial" w:hAnsi="Times New Roman" w:cs="Times New Roman"/>
-          <w:sz w:val="24"/>
-          <w:szCs w:val="24"/>
-        </w:rPr>
-        <w:t xml:space="preserve"> Provable uses the __callback() function defined in the contract to pass in the response to the contract. </w:t>
+      <w:proofErr w:type="spellEnd"/>
+      <w:r>
+        <w:rPr>
+          <w:rFonts w:ascii="Times New Roman" w:eastAsia="Arial" w:hAnsi="Times New Roman" w:cs="Times New Roman"/>
+          <w:i/>
+          <w:iCs/>
+          <w:sz w:val="24"/>
+          <w:szCs w:val="24"/>
+        </w:rPr>
+        <w:t>", "flip a coin");</w:t>
+      </w:r>
+    </w:p>
+    <w:p>
+      <w:pPr>
+        <w:spacing w:line="360" w:lineRule="auto"/>
+        <w:rPr>
+          <w:rFonts w:ascii="Times New Roman" w:eastAsia="Arial" w:hAnsi="Times New Roman" w:cs="Times New Roman"/>
+          <w:i/>
+          <w:iCs/>
+          <w:sz w:val="24"/>
+          <w:szCs w:val="24"/>
+        </w:rPr>
+      </w:pPr>
+      <w:r>
+        <w:rPr>
+          <w:rFonts w:ascii="Times New Roman" w:eastAsia="Arial" w:hAnsi="Times New Roman" w:cs="Times New Roman"/>
+          <w:i/>
+          <w:iCs/>
+          <w:sz w:val="24"/>
+          <w:szCs w:val="24"/>
+        </w:rPr>
+        <w:t xml:space="preserve">    }</w:t>
+      </w:r>
+    </w:p>
+    <w:p>
+      <w:pPr>
+        <w:spacing w:line="360" w:lineRule="auto"/>
+        <w:rPr>
+          <w:rFonts w:ascii="Times New Roman" w:eastAsia="Arial" w:hAnsi="Times New Roman" w:cs="Times New Roman"/>
+          <w:i/>
+          <w:iCs/>
+          <w:sz w:val="24"/>
+          <w:szCs w:val="24"/>
+        </w:rPr>
+      </w:pPr>
+      <w:r>
+        <w:rPr>
+          <w:rFonts w:ascii="Times New Roman" w:eastAsia="Arial" w:hAnsi="Times New Roman" w:cs="Times New Roman"/>
+          <w:i/>
+          <w:iCs/>
+          <w:sz w:val="24"/>
+          <w:szCs w:val="24"/>
+        </w:rPr>
+        <w:t xml:space="preserve">} </w:t>
+      </w:r>
+    </w:p>
+    <w:p>
+      <w:pPr>
+        <w:spacing w:line="360" w:lineRule="auto"/>
+        <w:rPr>
+          <w:rFonts w:ascii="Times New Roman" w:eastAsia="Arial" w:hAnsi="Times New Roman" w:cs="Times New Roman"/>
+          <w:i/>
+          <w:iCs/>
+          <w:sz w:val="24"/>
+          <w:szCs w:val="24"/>
+        </w:rPr>
+      </w:pPr>
+    </w:p>
+    <w:p>
+      <w:pPr>
+        <w:spacing w:line="360" w:lineRule="auto"/>
+        <w:rPr>
+          <w:rFonts w:ascii="Times New Roman" w:eastAsia="Arial" w:hAnsi="Times New Roman" w:cs="Times New Roman"/>
+          <w:sz w:val="24"/>
+          <w:szCs w:val="24"/>
+        </w:rPr>
+      </w:pPr>
+      <w:r>
+        <w:rPr>
+          <w:rFonts w:ascii="Times New Roman" w:eastAsia="Arial" w:hAnsi="Times New Roman" w:cs="Times New Roman"/>
+          <w:sz w:val="24"/>
+          <w:szCs w:val="24"/>
+        </w:rPr>
+        <w:t xml:space="preserve">The above contract uses the provable service by inheriting the </w:t>
+      </w:r>
+      <w:proofErr w:type="spellStart"/>
+      <w:r>
+        <w:rPr>
+          <w:rFonts w:ascii="Times New Roman" w:eastAsia="Arial" w:hAnsi="Times New Roman" w:cs="Times New Roman"/>
+          <w:sz w:val="24"/>
+          <w:szCs w:val="24"/>
+        </w:rPr>
+        <w:t>usingProvable</w:t>
+      </w:r>
+      <w:proofErr w:type="spellEnd"/>
+      <w:r>
+        <w:rPr>
+          <w:rFonts w:ascii="Times New Roman" w:eastAsia="Arial" w:hAnsi="Times New Roman" w:cs="Times New Roman"/>
+          <w:sz w:val="24"/>
+          <w:szCs w:val="24"/>
+        </w:rPr>
+        <w:t xml:space="preserve"> class. The provable query is present in the function </w:t>
+      </w:r>
+      <w:proofErr w:type="spellStart"/>
+      <w:proofErr w:type="gramStart"/>
+      <w:r>
+        <w:rPr>
+          <w:rFonts w:ascii="Times New Roman" w:eastAsia="Arial" w:hAnsi="Times New Roman" w:cs="Times New Roman"/>
+          <w:sz w:val="24"/>
+          <w:szCs w:val="24"/>
+        </w:rPr>
+        <w:t>updatePrice</w:t>
+      </w:r>
+      <w:proofErr w:type="spellEnd"/>
+      <w:r>
+        <w:rPr>
+          <w:rFonts w:ascii="Times New Roman" w:eastAsia="Arial" w:hAnsi="Times New Roman" w:cs="Times New Roman"/>
+          <w:sz w:val="24"/>
+          <w:szCs w:val="24"/>
+        </w:rPr>
+        <w:t>(</w:t>
+      </w:r>
+      <w:proofErr w:type="gramEnd"/>
+      <w:r>
+        <w:rPr>
+          <w:rFonts w:ascii="Times New Roman" w:eastAsia="Arial" w:hAnsi="Times New Roman" w:cs="Times New Roman"/>
+          <w:sz w:val="24"/>
+          <w:szCs w:val="24"/>
+        </w:rPr>
+        <w:t xml:space="preserve">), which queries the </w:t>
+      </w:r>
+      <w:proofErr w:type="spellStart"/>
+      <w:r>
+        <w:rPr>
+          <w:rFonts w:ascii="Times New Roman" w:eastAsia="Arial" w:hAnsi="Times New Roman" w:cs="Times New Roman"/>
+          <w:sz w:val="24"/>
+          <w:szCs w:val="24"/>
+        </w:rPr>
+        <w:t>WolframAlpha</w:t>
+      </w:r>
+      <w:proofErr w:type="spellEnd"/>
+      <w:r>
+        <w:rPr>
+          <w:rFonts w:ascii="Times New Roman" w:eastAsia="Arial" w:hAnsi="Times New Roman" w:cs="Times New Roman"/>
+          <w:sz w:val="24"/>
+          <w:szCs w:val="24"/>
+        </w:rPr>
+        <w:t xml:space="preserve"> computing engine with the phrase ‘flip a coin’. The provable contract stores the query, the data source and the scheduled time mentioned within the </w:t>
+      </w:r>
+      <w:proofErr w:type="spellStart"/>
+      <w:r>
+        <w:rPr>
+          <w:rFonts w:ascii="Times New Roman" w:eastAsia="Arial" w:hAnsi="Times New Roman" w:cs="Times New Roman"/>
+          <w:sz w:val="24"/>
+          <w:szCs w:val="24"/>
+        </w:rPr>
+        <w:t>provable_</w:t>
+      </w:r>
+      <w:proofErr w:type="gramStart"/>
+      <w:r>
+        <w:rPr>
+          <w:rFonts w:ascii="Times New Roman" w:eastAsia="Arial" w:hAnsi="Times New Roman" w:cs="Times New Roman"/>
+          <w:sz w:val="24"/>
+          <w:szCs w:val="24"/>
+        </w:rPr>
+        <w:t>query</w:t>
+      </w:r>
+      <w:proofErr w:type="spellEnd"/>
+      <w:r>
+        <w:rPr>
+          <w:rFonts w:ascii="Times New Roman" w:eastAsia="Arial" w:hAnsi="Times New Roman" w:cs="Times New Roman"/>
+          <w:sz w:val="24"/>
+          <w:szCs w:val="24"/>
+        </w:rPr>
+        <w:t>(</w:t>
+      </w:r>
+      <w:proofErr w:type="gramEnd"/>
+      <w:r>
+        <w:rPr>
+          <w:rFonts w:ascii="Times New Roman" w:eastAsia="Arial" w:hAnsi="Times New Roman" w:cs="Times New Roman"/>
+          <w:sz w:val="24"/>
+          <w:szCs w:val="24"/>
+        </w:rPr>
+        <w:t>) function.</w:t>
+      </w:r>
+      <w:r>
+        <w:rPr>
+          <w:rFonts w:ascii="Times New Roman" w:eastAsia="Arial" w:hAnsi="Times New Roman" w:cs="Times New Roman"/>
+          <w:sz w:val="24"/>
+          <w:szCs w:val="24"/>
+        </w:rPr>
+        <w:t xml:space="preserve"> E.g., </w:t>
+      </w:r>
+      <w:r>
+        <w:rPr>
+          <w:rFonts w:ascii="Times New Roman" w:eastAsia="Arial" w:hAnsi="Times New Roman" w:cs="Times New Roman"/>
+          <w:i/>
+          <w:iCs/>
+          <w:sz w:val="24"/>
+          <w:szCs w:val="24"/>
+        </w:rPr>
+        <w:t>60, "</w:t>
+      </w:r>
+      <w:proofErr w:type="spellStart"/>
+      <w:r>
+        <w:rPr>
+          <w:rFonts w:ascii="Times New Roman" w:eastAsia="Arial" w:hAnsi="Times New Roman" w:cs="Times New Roman"/>
+          <w:i/>
+          <w:iCs/>
+          <w:sz w:val="24"/>
+          <w:szCs w:val="24"/>
+        </w:rPr>
+        <w:t>WolframAlpha</w:t>
+      </w:r>
+      <w:proofErr w:type="spellEnd"/>
+      <w:r>
+        <w:rPr>
+          <w:rFonts w:ascii="Times New Roman" w:eastAsia="Arial" w:hAnsi="Times New Roman" w:cs="Times New Roman"/>
+          <w:i/>
+          <w:iCs/>
+          <w:sz w:val="24"/>
+          <w:szCs w:val="24"/>
+        </w:rPr>
+        <w:t>"</w:t>
+      </w:r>
+      <w:r>
+        <w:rPr>
+          <w:rFonts w:ascii="Times New Roman" w:eastAsia="Arial" w:hAnsi="Times New Roman" w:cs="Times New Roman"/>
+          <w:i/>
+          <w:iCs/>
+          <w:sz w:val="24"/>
+          <w:szCs w:val="24"/>
+        </w:rPr>
+        <w:t xml:space="preserve"> </w:t>
+      </w:r>
+      <w:proofErr w:type="gramStart"/>
+      <w:r>
+        <w:rPr>
+          <w:rFonts w:ascii="Times New Roman" w:eastAsia="Arial" w:hAnsi="Times New Roman" w:cs="Times New Roman"/>
+          <w:i/>
+          <w:iCs/>
+          <w:sz w:val="24"/>
+          <w:szCs w:val="24"/>
+        </w:rPr>
+        <w:t xml:space="preserve">and </w:t>
+      </w:r>
+      <w:r>
+        <w:rPr>
+          <w:rFonts w:ascii="Times New Roman" w:eastAsia="Arial" w:hAnsi="Times New Roman" w:cs="Times New Roman"/>
+          <w:i/>
+          <w:iCs/>
+          <w:sz w:val="24"/>
+          <w:szCs w:val="24"/>
+        </w:rPr>
+        <w:t xml:space="preserve"> "</w:t>
+      </w:r>
+      <w:proofErr w:type="gramEnd"/>
+      <w:r>
+        <w:rPr>
+          <w:rFonts w:ascii="Times New Roman" w:eastAsia="Arial" w:hAnsi="Times New Roman" w:cs="Times New Roman"/>
+          <w:i/>
+          <w:iCs/>
+          <w:sz w:val="24"/>
+          <w:szCs w:val="24"/>
+        </w:rPr>
+        <w:t>flip a coin"</w:t>
+      </w:r>
+      <w:r>
+        <w:rPr>
+          <w:rFonts w:ascii="Times New Roman" w:eastAsia="Arial" w:hAnsi="Times New Roman" w:cs="Times New Roman"/>
+          <w:i/>
+          <w:iCs/>
+          <w:sz w:val="24"/>
+          <w:szCs w:val="24"/>
+        </w:rPr>
+        <w:t xml:space="preserve">. </w:t>
+      </w:r>
+      <w:r>
+        <w:rPr>
+          <w:rFonts w:ascii="Times New Roman" w:eastAsia="Arial" w:hAnsi="Times New Roman" w:cs="Times New Roman"/>
+          <w:sz w:val="24"/>
+          <w:szCs w:val="24"/>
+        </w:rPr>
+        <w:t xml:space="preserve"> The operator in charge of the provable service checks the provable contract for data requests made by contracts using the provable service, by calling functions that access the state of the contract, from an externally owned account (EOA). Provable maintains a centralized server to access the query requests on the blockchain and relay them to their respective data sources</w:t>
+      </w:r>
+      <w:r>
+        <w:rPr>
+          <w:rFonts w:ascii="Times New Roman" w:eastAsia="Arial" w:hAnsi="Times New Roman" w:cs="Times New Roman"/>
+          <w:sz w:val="24"/>
+          <w:szCs w:val="24"/>
+        </w:rPr>
+        <w:t>, in our case ‘</w:t>
+      </w:r>
+      <w:proofErr w:type="spellStart"/>
+      <w:r>
+        <w:rPr>
+          <w:rFonts w:ascii="Times New Roman" w:eastAsia="Arial" w:hAnsi="Times New Roman" w:cs="Times New Roman"/>
+          <w:i/>
+          <w:iCs/>
+          <w:sz w:val="24"/>
+          <w:szCs w:val="24"/>
+        </w:rPr>
+        <w:t>WolframAlpha</w:t>
+      </w:r>
+      <w:proofErr w:type="spellEnd"/>
+      <w:r>
+        <w:rPr>
+          <w:rFonts w:ascii="Times New Roman" w:eastAsia="Arial" w:hAnsi="Times New Roman" w:cs="Times New Roman"/>
+          <w:sz w:val="24"/>
+          <w:szCs w:val="24"/>
+        </w:rPr>
+        <w:t>’. The response is returned by the server to the provable contract (on-chain), which then passes the response to the relying contract using a __</w:t>
+      </w:r>
+      <w:proofErr w:type="spellStart"/>
+      <w:proofErr w:type="gramStart"/>
+      <w:r>
+        <w:rPr>
+          <w:rFonts w:ascii="Times New Roman" w:eastAsia="Arial" w:hAnsi="Times New Roman" w:cs="Times New Roman"/>
+          <w:sz w:val="24"/>
+          <w:szCs w:val="24"/>
+        </w:rPr>
+        <w:t>callback</w:t>
+      </w:r>
+      <w:proofErr w:type="spellEnd"/>
+      <w:r>
+        <w:rPr>
+          <w:rFonts w:ascii="Times New Roman" w:eastAsia="Arial" w:hAnsi="Times New Roman" w:cs="Times New Roman"/>
+          <w:sz w:val="24"/>
+          <w:szCs w:val="24"/>
+        </w:rPr>
+        <w:t>(</w:t>
+      </w:r>
+      <w:proofErr w:type="gramEnd"/>
+      <w:r>
+        <w:rPr>
+          <w:rFonts w:ascii="Times New Roman" w:eastAsia="Arial" w:hAnsi="Times New Roman" w:cs="Times New Roman"/>
+          <w:sz w:val="24"/>
+          <w:szCs w:val="24"/>
+        </w:rPr>
+        <w:t>) function.</w:t>
+      </w:r>
+      <w:r>
+        <w:rPr>
+          <w:rFonts w:ascii="Times New Roman" w:eastAsia="Arial" w:hAnsi="Times New Roman" w:cs="Times New Roman"/>
+          <w:sz w:val="24"/>
+          <w:szCs w:val="24"/>
+        </w:rPr>
+        <w:t xml:space="preserve"> Provable uses the __</w:t>
+      </w:r>
+      <w:proofErr w:type="spellStart"/>
+      <w:proofErr w:type="gramStart"/>
+      <w:r>
+        <w:rPr>
+          <w:rFonts w:ascii="Times New Roman" w:eastAsia="Arial" w:hAnsi="Times New Roman" w:cs="Times New Roman"/>
+          <w:sz w:val="24"/>
+          <w:szCs w:val="24"/>
+        </w:rPr>
+        <w:t>callback</w:t>
+      </w:r>
+      <w:proofErr w:type="spellEnd"/>
+      <w:r>
+        <w:rPr>
+          <w:rFonts w:ascii="Times New Roman" w:eastAsia="Arial" w:hAnsi="Times New Roman" w:cs="Times New Roman"/>
+          <w:sz w:val="24"/>
+          <w:szCs w:val="24"/>
+        </w:rPr>
+        <w:t>(</w:t>
+      </w:r>
+      <w:proofErr w:type="gramEnd"/>
+      <w:r>
+        <w:rPr>
+          <w:rFonts w:ascii="Times New Roman" w:eastAsia="Arial" w:hAnsi="Times New Roman" w:cs="Times New Roman"/>
+          <w:sz w:val="24"/>
+          <w:szCs w:val="24"/>
+        </w:rPr>
+        <w:t xml:space="preserve">) function defined in the contract to pass in the response to the contract. </w:t>
       </w:r>
       <w:r>
         <w:rPr>
@@ -29494,6 +32133,7 @@
           <w:szCs w:val="26"/>
         </w:rPr>
       </w:pPr>
+      <w:proofErr w:type="gramStart"/>
       <w:r>
         <w:rPr>
           <w:rFonts w:ascii="Times New Roman" w:eastAsia="Arial" w:hAnsi="Times New Roman" w:cs="Times New Roman"/>
@@ -29512,7 +32152,18 @@
           <w:sz w:val="26"/>
           <w:szCs w:val="26"/>
         </w:rPr>
-        <w:t>Town Crier</w:t>
+        <w:t>Town</w:t>
+      </w:r>
+      <w:proofErr w:type="gramEnd"/>
+      <w:r>
+        <w:rPr>
+          <w:rFonts w:ascii="Times New Roman" w:eastAsia="Arial" w:hAnsi="Times New Roman" w:cs="Times New Roman"/>
+          <w:b/>
+          <w:bCs/>
+          <w:sz w:val="26"/>
+          <w:szCs w:val="26"/>
+        </w:rPr>
+        <w:t xml:space="preserve"> Crier</w:t>
       </w:r>
     </w:p>
     <w:p>
@@ -30105,8 +32756,36 @@
           <w:sz w:val="24"/>
           <w:szCs w:val="24"/>
         </w:rPr>
-        <w:t>subclass of blockchain oracles that follow a permissionless and equi</w:t>
-      </w:r>
+        <w:t xml:space="preserve">subclass of blockchain oracles that follow a </w:t>
+      </w:r>
+      <w:proofErr w:type="spellStart"/>
+      <w:r>
+        <w:rPr>
+          <w:rFonts w:ascii="Times New Roman" w:eastAsia="Arial" w:hAnsi="Times New Roman" w:cs="Times New Roman"/>
+          <w:sz w:val="24"/>
+          <w:szCs w:val="24"/>
+        </w:rPr>
+        <w:t>permissionless</w:t>
+      </w:r>
+      <w:proofErr w:type="spellEnd"/>
+      <w:r>
+        <w:rPr>
+          <w:rFonts w:ascii="Times New Roman" w:eastAsia="Arial" w:hAnsi="Times New Roman" w:cs="Times New Roman"/>
+          <w:sz w:val="24"/>
+          <w:szCs w:val="24"/>
+        </w:rPr>
+        <w:t xml:space="preserve"> and </w:t>
+      </w:r>
+      <w:proofErr w:type="spellStart"/>
+      <w:r>
+        <w:rPr>
+          <w:rFonts w:ascii="Times New Roman" w:eastAsia="Arial" w:hAnsi="Times New Roman" w:cs="Times New Roman"/>
+          <w:sz w:val="24"/>
+          <w:szCs w:val="24"/>
+        </w:rPr>
+        <w:t>equi</w:t>
+      </w:r>
+      <w:proofErr w:type="spellEnd"/>
       <w:r>
         <w:rPr>
           <w:rFonts w:ascii="Times New Roman" w:eastAsia="Arial" w:hAnsi="Times New Roman" w:cs="Times New Roman"/>
@@ -30748,7 +33427,25 @@
           <w:sz w:val="24"/>
           <w:szCs w:val="24"/>
         </w:rPr>
-        <w:t xml:space="preserve"> V = {v1, v2, v3, ..., vn} be the set of all voters </w:t>
+        <w:t xml:space="preserve"> V = {v1, v2, v3, ..., </w:t>
+      </w:r>
+      <w:proofErr w:type="spellStart"/>
+      <w:r>
+        <w:rPr>
+          <w:rFonts w:ascii="Times New Roman" w:eastAsia="Arial" w:hAnsi="Times New Roman" w:cs="Times New Roman"/>
+          <w:sz w:val="24"/>
+          <w:szCs w:val="24"/>
+        </w:rPr>
+        <w:t>vn</w:t>
+      </w:r>
+      <w:proofErr w:type="spellEnd"/>
+      <w:r>
+        <w:rPr>
+          <w:rFonts w:ascii="Times New Roman" w:eastAsia="Arial" w:hAnsi="Times New Roman" w:cs="Times New Roman"/>
+          <w:sz w:val="24"/>
+          <w:szCs w:val="24"/>
+        </w:rPr>
+        <w:t xml:space="preserve">} be the set of all voters </w:t>
       </w:r>
       <w:r>
         <w:rPr>
@@ -30764,7 +33461,35 @@
           <w:sz w:val="24"/>
           <w:szCs w:val="24"/>
         </w:rPr>
-        <w:t xml:space="preserve">in the decentralized oracle protocol. For a proposition pj , each voter vi </w:t>
+        <w:t xml:space="preserve">in the decentralized oracle protocol. For a proposition </w:t>
+      </w:r>
+      <w:proofErr w:type="spellStart"/>
+      <w:proofErr w:type="gramStart"/>
+      <w:r>
+        <w:rPr>
+          <w:rFonts w:ascii="Times New Roman" w:eastAsia="Arial" w:hAnsi="Times New Roman" w:cs="Times New Roman"/>
+          <w:sz w:val="24"/>
+          <w:szCs w:val="24"/>
+        </w:rPr>
+        <w:t>pj</w:t>
+      </w:r>
+      <w:proofErr w:type="spellEnd"/>
+      <w:r>
+        <w:rPr>
+          <w:rFonts w:ascii="Times New Roman" w:eastAsia="Arial" w:hAnsi="Times New Roman" w:cs="Times New Roman"/>
+          <w:sz w:val="24"/>
+          <w:szCs w:val="24"/>
+        </w:rPr>
+        <w:t xml:space="preserve"> ,</w:t>
+      </w:r>
+      <w:proofErr w:type="gramEnd"/>
+      <w:r>
+        <w:rPr>
+          <w:rFonts w:ascii="Times New Roman" w:eastAsia="Arial" w:hAnsi="Times New Roman" w:cs="Times New Roman"/>
+          <w:sz w:val="24"/>
+          <w:szCs w:val="24"/>
+        </w:rPr>
+        <w:t xml:space="preserve"> each voter vi </w:t>
       </w:r>
       <w:r>
         <w:rPr>
@@ -30790,13 +33515,23 @@
         </w:rPr>
         <w:t xml:space="preserve">supports an outcome </w:t>
       </w:r>
-      <w:r>
-        <w:rPr>
-          <w:rFonts w:ascii="Times New Roman" w:eastAsia="Arial" w:hAnsi="Times New Roman" w:cs="Times New Roman"/>
-          <w:sz w:val="24"/>
-          <w:szCs w:val="24"/>
-        </w:rPr>
-        <w:t xml:space="preserve">Oij. Voters </w:t>
+      <w:proofErr w:type="spellStart"/>
+      <w:r>
+        <w:rPr>
+          <w:rFonts w:ascii="Times New Roman" w:eastAsia="Arial" w:hAnsi="Times New Roman" w:cs="Times New Roman"/>
+          <w:sz w:val="24"/>
+          <w:szCs w:val="24"/>
+        </w:rPr>
+        <w:t>Oij</w:t>
+      </w:r>
+      <w:proofErr w:type="spellEnd"/>
+      <w:r>
+        <w:rPr>
+          <w:rFonts w:ascii="Times New Roman" w:eastAsia="Arial" w:hAnsi="Times New Roman" w:cs="Times New Roman"/>
+          <w:sz w:val="24"/>
+          <w:szCs w:val="24"/>
+        </w:rPr>
+        <w:t xml:space="preserve">. Voters </w:t>
       </w:r>
       <w:r>
         <w:rPr>
@@ -30844,7 +33579,25 @@
           <w:sz w:val="24"/>
           <w:szCs w:val="24"/>
         </w:rPr>
-        <w:t>versaries and those that vote the same outcome for each and every proposition are considered lazy voters.</w:t>
+        <w:t xml:space="preserve">versaries and those that vote the same outcome for </w:t>
+      </w:r>
+      <w:proofErr w:type="gramStart"/>
+      <w:r>
+        <w:rPr>
+          <w:rFonts w:ascii="Times New Roman" w:eastAsia="Arial" w:hAnsi="Times New Roman" w:cs="Times New Roman"/>
+          <w:sz w:val="24"/>
+          <w:szCs w:val="24"/>
+        </w:rPr>
+        <w:t>each and every</w:t>
+      </w:r>
+      <w:proofErr w:type="gramEnd"/>
+      <w:r>
+        <w:rPr>
+          <w:rFonts w:ascii="Times New Roman" w:eastAsia="Arial" w:hAnsi="Times New Roman" w:cs="Times New Roman"/>
+          <w:sz w:val="24"/>
+          <w:szCs w:val="24"/>
+        </w:rPr>
+        <w:t xml:space="preserve"> proposition are considered lazy voters.</w:t>
       </w:r>
     </w:p>
     <w:p>
@@ -30908,7 +33661,25 @@
           <w:sz w:val="24"/>
           <w:szCs w:val="24"/>
         </w:rPr>
-        <w:t xml:space="preserve">. The outcome with the majority of votes is reported as the correct outcome by the oracle. </w:t>
+        <w:t xml:space="preserve">. The outcome with </w:t>
+      </w:r>
+      <w:proofErr w:type="gramStart"/>
+      <w:r>
+        <w:rPr>
+          <w:rFonts w:ascii="Times New Roman" w:eastAsia="Arial" w:hAnsi="Times New Roman" w:cs="Times New Roman"/>
+          <w:sz w:val="24"/>
+          <w:szCs w:val="24"/>
+        </w:rPr>
+        <w:t>the majority of</w:t>
+      </w:r>
+      <w:proofErr w:type="gramEnd"/>
+      <w:r>
+        <w:rPr>
+          <w:rFonts w:ascii="Times New Roman" w:eastAsia="Arial" w:hAnsi="Times New Roman" w:cs="Times New Roman"/>
+          <w:sz w:val="24"/>
+          <w:szCs w:val="24"/>
+        </w:rPr>
+        <w:t xml:space="preserve"> votes is reported as the correct outcome by the oracle. </w:t>
       </w:r>
     </w:p>
     <w:p>
@@ -30942,23 +33713,69 @@
           <w:sz w:val="24"/>
           <w:szCs w:val="24"/>
         </w:rPr>
-        <w:t xml:space="preserve"> that exist today are Astrea, Augur, </w:t>
-      </w:r>
-      <w:r>
-        <w:rPr>
-          <w:rFonts w:ascii="Times New Roman" w:eastAsia="Arial" w:hAnsi="Times New Roman" w:cs="Times New Roman"/>
-          <w:sz w:val="24"/>
-          <w:szCs w:val="24"/>
-        </w:rPr>
-        <w:t>Chainlink and Gnosis.</w:t>
-      </w:r>
-      <w:r>
-        <w:rPr>
-          <w:rFonts w:ascii="Times New Roman" w:eastAsia="Arial" w:hAnsi="Times New Roman" w:cs="Times New Roman"/>
-          <w:sz w:val="24"/>
-          <w:szCs w:val="24"/>
-        </w:rPr>
-        <w:t xml:space="preserve"> All the aforementioned oracles essentially include the components – an operator, proposition creator, voters and a consensus mechanism as described previously. They differ from each other, in the steps taken by them to achieve consensus, authentication</w:t>
+        <w:t xml:space="preserve"> that exist today are </w:t>
+      </w:r>
+      <w:proofErr w:type="spellStart"/>
+      <w:r>
+        <w:rPr>
+          <w:rFonts w:ascii="Times New Roman" w:eastAsia="Arial" w:hAnsi="Times New Roman" w:cs="Times New Roman"/>
+          <w:sz w:val="24"/>
+          <w:szCs w:val="24"/>
+        </w:rPr>
+        <w:t>Astrea</w:t>
+      </w:r>
+      <w:proofErr w:type="spellEnd"/>
+      <w:r>
+        <w:rPr>
+          <w:rFonts w:ascii="Times New Roman" w:eastAsia="Arial" w:hAnsi="Times New Roman" w:cs="Times New Roman"/>
+          <w:sz w:val="24"/>
+          <w:szCs w:val="24"/>
+        </w:rPr>
+        <w:t xml:space="preserve">, Augur, </w:t>
+      </w:r>
+      <w:proofErr w:type="spellStart"/>
+      <w:r>
+        <w:rPr>
+          <w:rFonts w:ascii="Times New Roman" w:eastAsia="Arial" w:hAnsi="Times New Roman" w:cs="Times New Roman"/>
+          <w:sz w:val="24"/>
+          <w:szCs w:val="24"/>
+        </w:rPr>
+        <w:t>Chainlink</w:t>
+      </w:r>
+      <w:proofErr w:type="spellEnd"/>
+      <w:r>
+        <w:rPr>
+          <w:rFonts w:ascii="Times New Roman" w:eastAsia="Arial" w:hAnsi="Times New Roman" w:cs="Times New Roman"/>
+          <w:sz w:val="24"/>
+          <w:szCs w:val="24"/>
+        </w:rPr>
+        <w:t xml:space="preserve"> and Gnosis.</w:t>
+      </w:r>
+      <w:r>
+        <w:rPr>
+          <w:rFonts w:ascii="Times New Roman" w:eastAsia="Arial" w:hAnsi="Times New Roman" w:cs="Times New Roman"/>
+          <w:sz w:val="24"/>
+          <w:szCs w:val="24"/>
+        </w:rPr>
+        <w:t xml:space="preserve"> All the </w:t>
+      </w:r>
+      <w:proofErr w:type="gramStart"/>
+      <w:r>
+        <w:rPr>
+          <w:rFonts w:ascii="Times New Roman" w:eastAsia="Arial" w:hAnsi="Times New Roman" w:cs="Times New Roman"/>
+          <w:sz w:val="24"/>
+          <w:szCs w:val="24"/>
+        </w:rPr>
+        <w:t>aforementioned oracles</w:t>
+      </w:r>
+      <w:proofErr w:type="gramEnd"/>
+      <w:r>
+        <w:rPr>
+          <w:rFonts w:ascii="Times New Roman" w:eastAsia="Arial" w:hAnsi="Times New Roman" w:cs="Times New Roman"/>
+          <w:sz w:val="24"/>
+          <w:szCs w:val="24"/>
+        </w:rPr>
+        <w:t xml:space="preserve"> essentially include the components – an operator, proposition creator, voters and a consensus mechanism as described previously. They differ from each other, in the steps taken by them to achieve consensus, authentication</w:t>
       </w:r>
       <w:r>
         <w:rPr>
@@ -30974,7 +33791,25 @@
           <w:sz w:val="24"/>
           <w:szCs w:val="24"/>
         </w:rPr>
-        <w:t xml:space="preserve"> and nash equilibrium. </w:t>
+        <w:t xml:space="preserve"> and </w:t>
+      </w:r>
+      <w:proofErr w:type="spellStart"/>
+      <w:r>
+        <w:rPr>
+          <w:rFonts w:ascii="Times New Roman" w:eastAsia="Arial" w:hAnsi="Times New Roman" w:cs="Times New Roman"/>
+          <w:sz w:val="24"/>
+          <w:szCs w:val="24"/>
+        </w:rPr>
+        <w:t>nash</w:t>
+      </w:r>
+      <w:proofErr w:type="spellEnd"/>
+      <w:r>
+        <w:rPr>
+          <w:rFonts w:ascii="Times New Roman" w:eastAsia="Arial" w:hAnsi="Times New Roman" w:cs="Times New Roman"/>
+          <w:sz w:val="24"/>
+          <w:szCs w:val="24"/>
+        </w:rPr>
+        <w:t xml:space="preserve"> equilibrium. </w:t>
       </w:r>
       <w:r>
         <w:rPr>
@@ -31140,6 +33975,7 @@
           <w:szCs w:val="26"/>
         </w:rPr>
       </w:pPr>
+      <w:proofErr w:type="gramStart"/>
       <w:r>
         <w:rPr>
           <w:rFonts w:ascii="Times New Roman" w:eastAsia="Arial" w:hAnsi="Times New Roman" w:cs="Times New Roman"/>
@@ -31160,6 +33996,7 @@
         </w:rPr>
         <w:t xml:space="preserve">  </w:t>
       </w:r>
+      <w:proofErr w:type="spellStart"/>
       <w:r>
         <w:rPr>
           <w:rFonts w:ascii="Times New Roman" w:eastAsia="Arial" w:hAnsi="Times New Roman" w:cs="Times New Roman"/>
@@ -31170,6 +34007,8 @@
         </w:rPr>
         <w:t>Astrea</w:t>
       </w:r>
+      <w:proofErr w:type="spellEnd"/>
+      <w:proofErr w:type="gramEnd"/>
     </w:p>
     <w:p>
       <w:pPr>
@@ -31180,13 +34019,23 @@
           <w:szCs w:val="24"/>
         </w:rPr>
       </w:pPr>
-      <w:r>
-        <w:rPr>
-          <w:rFonts w:ascii="Times New Roman" w:eastAsia="Arial" w:hAnsi="Times New Roman" w:cs="Times New Roman"/>
-          <w:sz w:val="24"/>
-          <w:szCs w:val="24"/>
-        </w:rPr>
-        <w:t xml:space="preserve">Astrea </w:t>
+      <w:proofErr w:type="spellStart"/>
+      <w:r>
+        <w:rPr>
+          <w:rFonts w:ascii="Times New Roman" w:eastAsia="Arial" w:hAnsi="Times New Roman" w:cs="Times New Roman"/>
+          <w:sz w:val="24"/>
+          <w:szCs w:val="24"/>
+        </w:rPr>
+        <w:t>Astrea</w:t>
+      </w:r>
+      <w:proofErr w:type="spellEnd"/>
+      <w:r>
+        <w:rPr>
+          <w:rFonts w:ascii="Times New Roman" w:eastAsia="Arial" w:hAnsi="Times New Roman" w:cs="Times New Roman"/>
+          <w:sz w:val="24"/>
+          <w:szCs w:val="24"/>
+        </w:rPr>
+        <w:t xml:space="preserve"> </w:t>
       </w:r>
       <w:r>
         <w:rPr>
@@ -31195,6 +34044,73 @@
           <w:szCs w:val="24"/>
         </w:rPr>
         <w:t xml:space="preserve">[28] </w:t>
+      </w:r>
+      <w:r>
+        <w:rPr>
+          <w:rFonts w:ascii="Times New Roman" w:eastAsia="Arial" w:hAnsi="Times New Roman" w:cs="Times New Roman"/>
+          <w:sz w:val="24"/>
+          <w:szCs w:val="24"/>
+        </w:rPr>
+        <w:t xml:space="preserve">is a decentralized oracle service that </w:t>
+      </w:r>
+      <w:r>
+        <w:rPr>
+          <w:rFonts w:ascii="Times New Roman" w:eastAsia="Arial" w:hAnsi="Times New Roman" w:cs="Times New Roman"/>
+          <w:sz w:val="24"/>
+          <w:szCs w:val="24"/>
+        </w:rPr>
+        <w:t xml:space="preserve">implements a voting-based consensus mechanism to arrive at the truth and falsity of propositions. Players of the game fall into two categories: voters and certifiers. </w:t>
+      </w:r>
+      <w:r>
+        <w:rPr>
+          <w:rFonts w:ascii="Times New Roman" w:eastAsia="Arial" w:hAnsi="Times New Roman" w:cs="Times New Roman"/>
+          <w:sz w:val="24"/>
+          <w:szCs w:val="24"/>
+        </w:rPr>
+        <w:t>Certifiers play a high-stakes game and v</w:t>
+      </w:r>
+      <w:r>
+        <w:rPr>
+          <w:rFonts w:ascii="Times New Roman" w:eastAsia="Arial" w:hAnsi="Times New Roman" w:cs="Times New Roman"/>
+          <w:sz w:val="24"/>
+          <w:szCs w:val="24"/>
+        </w:rPr>
+        <w:t>oters</w:t>
+      </w:r>
+      <w:r>
+        <w:rPr>
+          <w:rFonts w:ascii="Times New Roman" w:eastAsia="Arial" w:hAnsi="Times New Roman" w:cs="Times New Roman"/>
+          <w:sz w:val="24"/>
+          <w:szCs w:val="24"/>
+        </w:rPr>
+        <w:t xml:space="preserve"> have lesser to stake. The rewards of the game </w:t>
+      </w:r>
+      <w:proofErr w:type="gramStart"/>
+      <w:r>
+        <w:rPr>
+          <w:rFonts w:ascii="Times New Roman" w:eastAsia="Arial" w:hAnsi="Times New Roman" w:cs="Times New Roman"/>
+          <w:sz w:val="24"/>
+          <w:szCs w:val="24"/>
+        </w:rPr>
+        <w:t>is</w:t>
+      </w:r>
+      <w:proofErr w:type="gramEnd"/>
+      <w:r>
+        <w:rPr>
+          <w:rFonts w:ascii="Times New Roman" w:eastAsia="Arial" w:hAnsi="Times New Roman" w:cs="Times New Roman"/>
+          <w:sz w:val="24"/>
+          <w:szCs w:val="24"/>
+        </w:rPr>
+        <w:t xml:space="preserve"> proportional to the risk (stake) </w:t>
+      </w:r>
+      <w:r>
+        <w:rPr>
+          <w:rFonts w:ascii="Times New Roman" w:eastAsia="Arial" w:hAnsi="Times New Roman" w:cs="Times New Roman"/>
+          <w:sz w:val="24"/>
+          <w:szCs w:val="24"/>
+        </w:rPr>
+        <w:lastRenderedPageBreak/>
+        <w:t xml:space="preserve">involved in the game. Parameters of the game is set such that Nash equilibrium is </w:t>
       </w:r>
       <w:bookmarkStart w:id="3" w:name="_GoBack"/>
       <w:bookmarkEnd w:id="3"/>
@@ -31204,56 +34120,33 @@
           <w:sz w:val="24"/>
           <w:szCs w:val="24"/>
         </w:rPr>
-        <w:t xml:space="preserve">is a decentralized oracle service that </w:t>
-      </w:r>
-      <w:r>
-        <w:rPr>
-          <w:rFonts w:ascii="Times New Roman" w:eastAsia="Arial" w:hAnsi="Times New Roman" w:cs="Times New Roman"/>
-          <w:sz w:val="24"/>
-          <w:szCs w:val="24"/>
-        </w:rPr>
-        <w:t xml:space="preserve">implements a voting-based consensus mechanism to arrive at the truth and falsity of propositions. Players of the game fall into two categories: voters and certifiers. </w:t>
-      </w:r>
-      <w:r>
-        <w:rPr>
-          <w:rFonts w:ascii="Times New Roman" w:eastAsia="Arial" w:hAnsi="Times New Roman" w:cs="Times New Roman"/>
-          <w:sz w:val="24"/>
-          <w:szCs w:val="24"/>
-        </w:rPr>
-        <w:t>Certifiers play a high-stakes game and v</w:t>
-      </w:r>
-      <w:r>
-        <w:rPr>
-          <w:rFonts w:ascii="Times New Roman" w:eastAsia="Arial" w:hAnsi="Times New Roman" w:cs="Times New Roman"/>
-          <w:sz w:val="24"/>
-          <w:szCs w:val="24"/>
-        </w:rPr>
-        <w:t>oters</w:t>
-      </w:r>
-      <w:r>
-        <w:rPr>
-          <w:rFonts w:ascii="Times New Roman" w:eastAsia="Arial" w:hAnsi="Times New Roman" w:cs="Times New Roman"/>
-          <w:sz w:val="24"/>
-          <w:szCs w:val="24"/>
-        </w:rPr>
-        <w:t xml:space="preserve"> have lesser to stake. The rewards of the game is proportional to the risk (stake) </w:t>
-      </w:r>
-      <w:r>
-        <w:rPr>
-          <w:rFonts w:ascii="Times New Roman" w:eastAsia="Arial" w:hAnsi="Times New Roman" w:cs="Times New Roman"/>
-          <w:sz w:val="24"/>
-          <w:szCs w:val="24"/>
-        </w:rPr>
-        <w:lastRenderedPageBreak/>
-        <w:t>involved in the game. Parameters of the game is set such that Nash equilibrium is maintained and ensuring all rational players behave honestly.</w:t>
-      </w:r>
-      <w:r>
-        <w:rPr>
-          <w:rFonts w:ascii="Times New Roman" w:eastAsia="Arial" w:hAnsi="Times New Roman" w:cs="Times New Roman"/>
-          <w:sz w:val="24"/>
-          <w:szCs w:val="24"/>
-        </w:rPr>
-        <w:t xml:space="preserve"> Users of Astrea take part assuming one of the following roles: submitters, voters and certifiers.</w:t>
+        <w:t>maintained and ensuring all rational players behave honestly.</w:t>
+      </w:r>
+      <w:r>
+        <w:rPr>
+          <w:rFonts w:ascii="Times New Roman" w:eastAsia="Arial" w:hAnsi="Times New Roman" w:cs="Times New Roman"/>
+          <w:sz w:val="24"/>
+          <w:szCs w:val="24"/>
+        </w:rPr>
+        <w:t xml:space="preserve"> Users of </w:t>
+      </w:r>
+      <w:proofErr w:type="spellStart"/>
+      <w:r>
+        <w:rPr>
+          <w:rFonts w:ascii="Times New Roman" w:eastAsia="Arial" w:hAnsi="Times New Roman" w:cs="Times New Roman"/>
+          <w:sz w:val="24"/>
+          <w:szCs w:val="24"/>
+        </w:rPr>
+        <w:t>Astrea</w:t>
+      </w:r>
+      <w:proofErr w:type="spellEnd"/>
+      <w:r>
+        <w:rPr>
+          <w:rFonts w:ascii="Times New Roman" w:eastAsia="Arial" w:hAnsi="Times New Roman" w:cs="Times New Roman"/>
+          <w:sz w:val="24"/>
+          <w:szCs w:val="24"/>
+        </w:rPr>
+        <w:t xml:space="preserve"> take part assuming one of the following roles: submitters, voters and certifiers.</w:t>
       </w:r>
     </w:p>
     <w:p>
@@ -31608,8 +34501,13 @@
         </w:r>
       </w:fldSimple>
       <w:r>
-        <w:t>: Voting in Astrea</w:t>
-      </w:r>
+        <w:t xml:space="preserve">: Voting in </w:t>
+      </w:r>
+      <w:proofErr w:type="spellStart"/>
+      <w:r>
+        <w:t>Astrea</w:t>
+      </w:r>
+      <w:proofErr w:type="spellEnd"/>
     </w:p>
     <w:p/>
     <w:p>
@@ -31805,8 +34703,13 @@
         </w:r>
       </w:fldSimple>
       <w:r>
-        <w:t>: Certifying in Astrea</w:t>
-      </w:r>
+        <w:t xml:space="preserve">: Certifying in </w:t>
+      </w:r>
+      <w:proofErr w:type="spellStart"/>
+      <w:r>
+        <w:t>Astrea</w:t>
+      </w:r>
+      <w:proofErr w:type="spellEnd"/>
     </w:p>
     <w:p/>
     <w:p>
@@ -31828,8 +34731,20 @@
           <w:sz w:val="24"/>
           <w:szCs w:val="24"/>
         </w:rPr>
-        <w:t>Working of Astrea</w:t>
-      </w:r>
+        <w:t xml:space="preserve">Working of </w:t>
+      </w:r>
+      <w:proofErr w:type="spellStart"/>
+      <w:r>
+        <w:rPr>
+          <w:rFonts w:ascii="Times New Roman" w:eastAsia="Arial" w:hAnsi="Times New Roman" w:cs="Times New Roman"/>
+          <w:b/>
+          <w:bCs/>
+          <w:sz w:val="24"/>
+          <w:szCs w:val="24"/>
+        </w:rPr>
+        <w:t>Astrea</w:t>
+      </w:r>
+      <w:proofErr w:type="spellEnd"/>
     </w:p>
     <w:p>
       <w:pPr>
@@ -31846,7 +34761,25 @@
           <w:sz w:val="24"/>
           <w:szCs w:val="24"/>
         </w:rPr>
-        <w:t xml:space="preserve">An entity critical to the working of Astrea is the proposition list </w:t>
+        <w:t xml:space="preserve">An entity critical to the working of </w:t>
+      </w:r>
+      <w:proofErr w:type="spellStart"/>
+      <w:r>
+        <w:rPr>
+          <w:rFonts w:ascii="Times New Roman" w:eastAsia="Arial" w:hAnsi="Times New Roman" w:cs="Times New Roman"/>
+          <w:sz w:val="24"/>
+          <w:szCs w:val="24"/>
+        </w:rPr>
+        <w:t>Astrea</w:t>
+      </w:r>
+      <w:proofErr w:type="spellEnd"/>
+      <w:r>
+        <w:rPr>
+          <w:rFonts w:ascii="Times New Roman" w:eastAsia="Arial" w:hAnsi="Times New Roman" w:cs="Times New Roman"/>
+          <w:sz w:val="24"/>
+          <w:szCs w:val="24"/>
+        </w:rPr>
+        <w:t xml:space="preserve"> is the proposition list </w:t>
       </w:r>
       <w:r>
         <w:rPr>
@@ -31903,7 +34836,16 @@
           <w:sz w:val="24"/>
           <w:szCs w:val="24"/>
         </w:rPr>
-        <w:t>P and has a truth value t</w:t>
+        <w:t xml:space="preserve">P and has a truth value </w:t>
+      </w:r>
+      <w:proofErr w:type="spellStart"/>
+      <w:r>
+        <w:rPr>
+          <w:rFonts w:ascii="Times New Roman" w:eastAsia="Arial" w:hAnsi="Times New Roman" w:cs="Times New Roman"/>
+          <w:sz w:val="24"/>
+          <w:szCs w:val="24"/>
+        </w:rPr>
+        <w:t>t</w:t>
       </w:r>
       <w:r>
         <w:rPr>
@@ -31914,6 +34856,7 @@
         </w:rPr>
         <w:t>i</w:t>
       </w:r>
+      <w:proofErr w:type="spellEnd"/>
       <w:r>
         <w:rPr>
           <w:rFonts w:ascii="Times New Roman" w:eastAsia="Arial" w:hAnsi="Times New Roman" w:cs="Times New Roman"/>
@@ -32061,7 +35004,16 @@
           <w:sz w:val="24"/>
           <w:szCs w:val="24"/>
         </w:rPr>
-        <w:t xml:space="preserve"> are – s</w:t>
+        <w:t xml:space="preserve"> are – </w:t>
+      </w:r>
+      <w:proofErr w:type="spellStart"/>
+      <w:r>
+        <w:rPr>
+          <w:rFonts w:ascii="Times New Roman" w:eastAsia="Arial" w:hAnsi="Times New Roman" w:cs="Times New Roman"/>
+          <w:sz w:val="24"/>
+          <w:szCs w:val="24"/>
+        </w:rPr>
+        <w:t>s</w:t>
       </w:r>
       <w:r>
         <w:rPr>
@@ -32070,8 +35022,9 @@
           <w:szCs w:val="28"/>
           <w:vertAlign w:val="subscript"/>
         </w:rPr>
-        <w:t>i,</w:t>
-      </w:r>
+        <w:t>i</w:t>
+      </w:r>
+      <w:proofErr w:type="spellEnd"/>
       <w:r>
         <w:rPr>
           <w:rFonts w:ascii="Times New Roman" w:eastAsia="Arial" w:hAnsi="Times New Roman" w:cs="Times New Roman"/>
@@ -32079,7 +35032,7 @@
           <w:szCs w:val="28"/>
           <w:vertAlign w:val="subscript"/>
         </w:rPr>
-        <w:t xml:space="preserve"> </w:t>
+        <w:t>,</w:t>
       </w:r>
       <w:r>
         <w:rPr>
@@ -32088,7 +35041,7 @@
           <w:szCs w:val="28"/>
           <w:vertAlign w:val="subscript"/>
         </w:rPr>
-        <w:t>j</w:t>
+        <w:t xml:space="preserve"> </w:t>
       </w:r>
       <w:r>
         <w:rPr>
@@ -32097,7 +35050,7 @@
           <w:szCs w:val="28"/>
           <w:vertAlign w:val="subscript"/>
         </w:rPr>
-        <w:t>, b</w:t>
+        <w:t>j</w:t>
       </w:r>
       <w:r>
         <w:rPr>
@@ -32106,23 +35059,7 @@
           <w:szCs w:val="28"/>
           <w:vertAlign w:val="subscript"/>
         </w:rPr>
-        <w:t xml:space="preserve"> </w:t>
-      </w:r>
-      <w:r>
-        <w:rPr>
-          <w:rFonts w:ascii="Times New Roman" w:eastAsia="Arial" w:hAnsi="Times New Roman" w:cs="Times New Roman"/>
-          <w:sz w:val="24"/>
-          <w:szCs w:val="24"/>
-        </w:rPr>
-        <w:t xml:space="preserve">denotes the amount staked by a player i on proposition </w:t>
-      </w:r>
-      <w:r>
-        <w:rPr>
-          <w:rFonts w:ascii="Times New Roman" w:eastAsia="Arial" w:hAnsi="Times New Roman" w:cs="Times New Roman"/>
-          <w:sz w:val="24"/>
-          <w:szCs w:val="24"/>
-        </w:rPr>
-        <w:t>p</w:t>
+        <w:t>, b</w:t>
       </w:r>
       <w:r>
         <w:rPr>
@@ -32131,7 +35068,58 @@
           <w:szCs w:val="28"/>
           <w:vertAlign w:val="subscript"/>
         </w:rPr>
-        <w:t>j</w:t>
+        <w:t xml:space="preserve"> </w:t>
+      </w:r>
+      <w:r>
+        <w:rPr>
+          <w:rFonts w:ascii="Times New Roman" w:eastAsia="Arial" w:hAnsi="Times New Roman" w:cs="Times New Roman"/>
+          <w:sz w:val="24"/>
+          <w:szCs w:val="24"/>
+        </w:rPr>
+        <w:t xml:space="preserve">denotes the amount staked by a player </w:t>
+      </w:r>
+      <w:proofErr w:type="spellStart"/>
+      <w:r>
+        <w:rPr>
+          <w:rFonts w:ascii="Times New Roman" w:eastAsia="Arial" w:hAnsi="Times New Roman" w:cs="Times New Roman"/>
+          <w:sz w:val="24"/>
+          <w:szCs w:val="24"/>
+        </w:rPr>
+        <w:t>i</w:t>
+      </w:r>
+      <w:proofErr w:type="spellEnd"/>
+      <w:r>
+        <w:rPr>
+          <w:rFonts w:ascii="Times New Roman" w:eastAsia="Arial" w:hAnsi="Times New Roman" w:cs="Times New Roman"/>
+          <w:sz w:val="24"/>
+          <w:szCs w:val="24"/>
+        </w:rPr>
+        <w:t xml:space="preserve"> on </w:t>
+      </w:r>
+      <w:r>
+        <w:rPr>
+          <w:rFonts w:ascii="Times New Roman" w:eastAsia="Arial" w:hAnsi="Times New Roman" w:cs="Times New Roman"/>
+          <w:sz w:val="24"/>
+          <w:szCs w:val="24"/>
+        </w:rPr>
+        <w:t xml:space="preserve">voting for </w:t>
+      </w:r>
+      <w:r>
+        <w:rPr>
+          <w:rFonts w:ascii="Times New Roman" w:eastAsia="Arial" w:hAnsi="Times New Roman" w:cs="Times New Roman"/>
+          <w:sz w:val="24"/>
+          <w:szCs w:val="24"/>
+        </w:rPr>
+        <w:t xml:space="preserve">proposition </w:t>
+      </w:r>
+      <w:proofErr w:type="spellStart"/>
+      <w:r>
+        <w:rPr>
+          <w:rFonts w:ascii="Times New Roman" w:eastAsia="Arial" w:hAnsi="Times New Roman" w:cs="Times New Roman"/>
+          <w:sz w:val="24"/>
+          <w:szCs w:val="24"/>
+        </w:rPr>
+        <w:t>p</w:t>
       </w:r>
       <w:r>
         <w:rPr>
@@ -32140,24 +35128,9 @@
           <w:szCs w:val="28"/>
           <w:vertAlign w:val="subscript"/>
         </w:rPr>
-        <w:t xml:space="preserve"> </w:t>
-      </w:r>
-      <w:r>
-        <w:rPr>
-          <w:rFonts w:ascii="Times New Roman" w:eastAsia="Arial" w:hAnsi="Times New Roman" w:cs="Times New Roman"/>
-          <w:sz w:val="24"/>
-          <w:szCs w:val="24"/>
-        </w:rPr>
-        <w:t>and b is either true or false (T/F),</w:t>
-      </w:r>
-      <w:r>
-        <w:rPr>
-          <w:rFonts w:ascii="Times New Roman" w:eastAsia="Arial" w:hAnsi="Times New Roman" w:cs="Times New Roman"/>
-          <w:sz w:val="24"/>
-          <w:szCs w:val="24"/>
-        </w:rPr>
-        <w:t xml:space="preserve"> s</w:t>
-      </w:r>
+        <w:t>j</w:t>
+      </w:r>
+      <w:proofErr w:type="spellEnd"/>
       <w:r>
         <w:rPr>
           <w:rFonts w:ascii="Times New Roman" w:eastAsia="Arial" w:hAnsi="Times New Roman" w:cs="Times New Roman"/>
@@ -32165,24 +35138,32 @@
           <w:szCs w:val="28"/>
           <w:vertAlign w:val="subscript"/>
         </w:rPr>
-        <w:t>max</w:t>
-      </w:r>
-      <w:r>
-        <w:rPr>
-          <w:rFonts w:ascii="Times New Roman" w:eastAsia="Arial" w:hAnsi="Times New Roman" w:cs="Times New Roman"/>
-          <w:sz w:val="24"/>
-          <w:szCs w:val="24"/>
-        </w:rPr>
-        <w:t xml:space="preserve"> and </w:t>
-      </w:r>
-      <w:bookmarkStart w:id="4" w:name="_Hlk43756137"/>
-      <w:r>
-        <w:rPr>
-          <w:rFonts w:ascii="Times New Roman" w:eastAsia="Arial" w:hAnsi="Times New Roman" w:cs="Times New Roman"/>
-          <w:sz w:val="24"/>
-          <w:szCs w:val="24"/>
-        </w:rPr>
-        <w:t>σ</w:t>
+        <w:t xml:space="preserve"> </w:t>
+      </w:r>
+      <w:r>
+        <w:rPr>
+          <w:rFonts w:ascii="Times New Roman" w:eastAsia="Arial" w:hAnsi="Times New Roman" w:cs="Times New Roman"/>
+          <w:sz w:val="24"/>
+          <w:szCs w:val="24"/>
+        </w:rPr>
+        <w:t>and b is either true or false (T/F),</w:t>
+      </w:r>
+      <w:r>
+        <w:rPr>
+          <w:rFonts w:ascii="Times New Roman" w:eastAsia="Arial" w:hAnsi="Times New Roman" w:cs="Times New Roman"/>
+          <w:sz w:val="24"/>
+          <w:szCs w:val="24"/>
+        </w:rPr>
+        <w:t xml:space="preserve"> </w:t>
+      </w:r>
+      <w:proofErr w:type="spellStart"/>
+      <w:r>
+        <w:rPr>
+          <w:rFonts w:ascii="Times New Roman" w:eastAsia="Arial" w:hAnsi="Times New Roman" w:cs="Times New Roman"/>
+          <w:sz w:val="24"/>
+          <w:szCs w:val="24"/>
+        </w:rPr>
+        <w:t>s</w:t>
       </w:r>
       <w:r>
         <w:rPr>
@@ -32191,32 +35172,26 @@
           <w:szCs w:val="28"/>
           <w:vertAlign w:val="subscript"/>
         </w:rPr>
-        <w:t>min</w:t>
-      </w:r>
-      <w:bookmarkEnd w:id="4"/>
-      <w:r>
-        <w:rPr>
-          <w:rFonts w:ascii="Times New Roman" w:eastAsia="Arial" w:hAnsi="Times New Roman" w:cs="Times New Roman"/>
-          <w:sz w:val="28"/>
-          <w:szCs w:val="28"/>
-        </w:rPr>
-        <w:t xml:space="preserve"> </w:t>
-      </w:r>
-      <w:r>
-        <w:rPr>
-          <w:rFonts w:ascii="Times New Roman" w:eastAsia="Arial" w:hAnsi="Times New Roman" w:cs="Times New Roman"/>
-          <w:sz w:val="24"/>
-          <w:szCs w:val="24"/>
-        </w:rPr>
-        <w:t xml:space="preserve">are parameters that denote maximum voting stake and minimum certifying stake respectively. When voting, users stake a deposit that is less than the value of </w:t>
-      </w:r>
-      <w:r>
-        <w:rPr>
-          <w:rFonts w:ascii="Times New Roman" w:eastAsia="Arial" w:hAnsi="Times New Roman" w:cs="Times New Roman"/>
-          <w:sz w:val="24"/>
-          <w:szCs w:val="24"/>
-        </w:rPr>
-        <w:t>s</w:t>
+        <w:t>max</w:t>
+      </w:r>
+      <w:proofErr w:type="spellEnd"/>
+      <w:r>
+        <w:rPr>
+          <w:rFonts w:ascii="Times New Roman" w:eastAsia="Arial" w:hAnsi="Times New Roman" w:cs="Times New Roman"/>
+          <w:sz w:val="24"/>
+          <w:szCs w:val="24"/>
+        </w:rPr>
+        <w:t xml:space="preserve"> and </w:t>
+      </w:r>
+      <w:bookmarkStart w:id="4" w:name="_Hlk43756137"/>
+      <w:proofErr w:type="spellStart"/>
+      <w:r>
+        <w:rPr>
+          <w:rFonts w:ascii="Times New Roman" w:eastAsia="Arial" w:hAnsi="Times New Roman" w:cs="Times New Roman"/>
+          <w:sz w:val="24"/>
+          <w:szCs w:val="24"/>
+        </w:rPr>
+        <w:t>σ</w:t>
       </w:r>
       <w:r>
         <w:rPr>
@@ -32225,13 +35200,15 @@
           <w:szCs w:val="28"/>
           <w:vertAlign w:val="subscript"/>
         </w:rPr>
-        <w:t>max</w:t>
-      </w:r>
-      <w:r>
-        <w:rPr>
-          <w:rFonts w:ascii="Times New Roman" w:eastAsia="Arial" w:hAnsi="Times New Roman" w:cs="Times New Roman"/>
-          <w:sz w:val="24"/>
-          <w:szCs w:val="24"/>
+        <w:t>min</w:t>
+      </w:r>
+      <w:bookmarkEnd w:id="4"/>
+      <w:proofErr w:type="spellEnd"/>
+      <w:r>
+        <w:rPr>
+          <w:rFonts w:ascii="Times New Roman" w:eastAsia="Arial" w:hAnsi="Times New Roman" w:cs="Times New Roman"/>
+          <w:sz w:val="28"/>
+          <w:szCs w:val="28"/>
         </w:rPr>
         <w:t xml:space="preserve"> </w:t>
       </w:r>
@@ -32241,7 +35218,16 @@
           <w:sz w:val="24"/>
           <w:szCs w:val="24"/>
         </w:rPr>
-        <w:t>i.e., s</w:t>
+        <w:t xml:space="preserve">are parameters that denote maximum voting stake and minimum certifying stake respectively. When voting, users stake a deposit that is less than the value of </w:t>
+      </w:r>
+      <w:proofErr w:type="spellStart"/>
+      <w:r>
+        <w:rPr>
+          <w:rFonts w:ascii="Times New Roman" w:eastAsia="Arial" w:hAnsi="Times New Roman" w:cs="Times New Roman"/>
+          <w:sz w:val="24"/>
+          <w:szCs w:val="24"/>
+        </w:rPr>
+        <w:t>s</w:t>
       </w:r>
       <w:r>
         <w:rPr>
@@ -32250,7 +35236,33 @@
           <w:szCs w:val="28"/>
           <w:vertAlign w:val="subscript"/>
         </w:rPr>
-        <w:t xml:space="preserve">i, </w:t>
+        <w:t>max</w:t>
+      </w:r>
+      <w:proofErr w:type="spellEnd"/>
+      <w:r>
+        <w:rPr>
+          <w:rFonts w:ascii="Times New Roman" w:eastAsia="Arial" w:hAnsi="Times New Roman" w:cs="Times New Roman"/>
+          <w:sz w:val="24"/>
+          <w:szCs w:val="24"/>
+        </w:rPr>
+        <w:t xml:space="preserve"> </w:t>
+      </w:r>
+      <w:r>
+        <w:rPr>
+          <w:rFonts w:ascii="Times New Roman" w:eastAsia="Arial" w:hAnsi="Times New Roman" w:cs="Times New Roman"/>
+          <w:sz w:val="24"/>
+          <w:szCs w:val="24"/>
+        </w:rPr>
+        <w:t xml:space="preserve">i.e., </w:t>
+      </w:r>
+      <w:proofErr w:type="spellStart"/>
+      <w:r>
+        <w:rPr>
+          <w:rFonts w:ascii="Times New Roman" w:eastAsia="Arial" w:hAnsi="Times New Roman" w:cs="Times New Roman"/>
+          <w:sz w:val="24"/>
+          <w:szCs w:val="24"/>
+        </w:rPr>
+        <w:t>s</w:t>
       </w:r>
       <w:r>
         <w:rPr>
@@ -32259,8 +35271,9 @@
           <w:szCs w:val="28"/>
           <w:vertAlign w:val="subscript"/>
         </w:rPr>
-        <w:t>r</w:t>
-      </w:r>
+        <w:t>i</w:t>
+      </w:r>
+      <w:proofErr w:type="spellEnd"/>
       <w:r>
         <w:rPr>
           <w:rFonts w:ascii="Times New Roman" w:eastAsia="Arial" w:hAnsi="Times New Roman" w:cs="Times New Roman"/>
@@ -32277,23 +35290,7 @@
           <w:szCs w:val="28"/>
           <w:vertAlign w:val="subscript"/>
         </w:rPr>
-        <w:t xml:space="preserve">v </w:t>
-      </w:r>
-      <w:r>
-        <w:rPr>
-          <w:rFonts w:ascii="Times New Roman" w:eastAsia="Arial" w:hAnsi="Times New Roman" w:cs="Times New Roman"/>
-          <w:sz w:val="24"/>
-          <w:szCs w:val="24"/>
-        </w:rPr>
-        <w:t xml:space="preserve">&lt;= </w:t>
-      </w:r>
-      <w:r>
-        <w:rPr>
-          <w:rFonts w:ascii="Times New Roman" w:eastAsia="Arial" w:hAnsi="Times New Roman" w:cs="Times New Roman"/>
-          <w:sz w:val="24"/>
-          <w:szCs w:val="24"/>
-        </w:rPr>
-        <w:t>s</w:t>
+        <w:t>r</w:t>
       </w:r>
       <w:r>
         <w:rPr>
@@ -32302,7 +35299,7 @@
           <w:szCs w:val="28"/>
           <w:vertAlign w:val="subscript"/>
         </w:rPr>
-        <w:t>max</w:t>
+        <w:t xml:space="preserve">, </w:t>
       </w:r>
       <w:r>
         <w:rPr>
@@ -32311,15 +35308,24 @@
           <w:szCs w:val="28"/>
           <w:vertAlign w:val="subscript"/>
         </w:rPr>
-        <w:t xml:space="preserve"> </w:t>
-      </w:r>
-      <w:r>
-        <w:rPr>
-          <w:rFonts w:ascii="Times New Roman" w:eastAsia="Arial" w:hAnsi="Times New Roman" w:cs="Times New Roman"/>
-          <w:sz w:val="24"/>
-          <w:szCs w:val="24"/>
-        </w:rPr>
-        <w:t>on a vote for proposition p</w:t>
+        <w:t xml:space="preserve">v </w:t>
+      </w:r>
+      <w:r>
+        <w:rPr>
+          <w:rFonts w:ascii="Times New Roman" w:eastAsia="Arial" w:hAnsi="Times New Roman" w:cs="Times New Roman"/>
+          <w:sz w:val="24"/>
+          <w:szCs w:val="24"/>
+        </w:rPr>
+        <w:t xml:space="preserve">&lt;= </w:t>
+      </w:r>
+      <w:proofErr w:type="spellStart"/>
+      <w:r>
+        <w:rPr>
+          <w:rFonts w:ascii="Times New Roman" w:eastAsia="Arial" w:hAnsi="Times New Roman" w:cs="Times New Roman"/>
+          <w:sz w:val="24"/>
+          <w:szCs w:val="24"/>
+        </w:rPr>
+        <w:t>s</w:t>
       </w:r>
       <w:r>
         <w:rPr>
@@ -32328,8 +35334,9 @@
           <w:szCs w:val="28"/>
           <w:vertAlign w:val="subscript"/>
         </w:rPr>
-        <w:t>r</w:t>
-      </w:r>
+        <w:t>max</w:t>
+      </w:r>
+      <w:proofErr w:type="spellEnd"/>
       <w:r>
         <w:rPr>
           <w:rFonts w:ascii="Times New Roman" w:eastAsia="Arial" w:hAnsi="Times New Roman" w:cs="Times New Roman"/>
@@ -32345,39 +35352,17 @@
           <w:sz w:val="24"/>
           <w:szCs w:val="24"/>
         </w:rPr>
-        <w:t>, where r is not yet know</w:t>
-      </w:r>
-      <w:r>
-        <w:rPr>
-          <w:rFonts w:ascii="Times New Roman" w:eastAsia="Arial" w:hAnsi="Times New Roman" w:cs="Times New Roman"/>
-          <w:sz w:val="24"/>
-          <w:szCs w:val="24"/>
-        </w:rPr>
-        <w:t>n</w:t>
-      </w:r>
-      <w:r>
-        <w:rPr>
-          <w:rFonts w:ascii="Times New Roman" w:eastAsia="Arial" w:hAnsi="Times New Roman" w:cs="Times New Roman"/>
-          <w:sz w:val="24"/>
-          <w:szCs w:val="24"/>
-        </w:rPr>
-        <w:t xml:space="preserve"> to the voter. </w:t>
-      </w:r>
-      <w:r>
-        <w:rPr>
-          <w:rFonts w:ascii="Times New Roman" w:eastAsia="Arial" w:hAnsi="Times New Roman" w:cs="Times New Roman"/>
-          <w:sz w:val="24"/>
-          <w:szCs w:val="24"/>
-        </w:rPr>
-        <w:t xml:space="preserve">The value of r is chosen at random from the list of propositions. Users certify a proposition by submitting a stake </w:t>
-      </w:r>
-      <w:r>
-        <w:rPr>
-          <w:rFonts w:ascii="Times New Roman" w:eastAsia="Arial" w:hAnsi="Times New Roman" w:cs="Times New Roman"/>
-          <w:sz w:val="24"/>
-          <w:szCs w:val="24"/>
-        </w:rPr>
-        <w:t>σ</w:t>
+        <w:t xml:space="preserve">on a vote for proposition </w:t>
+      </w:r>
+      <w:proofErr w:type="spellStart"/>
+      <w:proofErr w:type="gramStart"/>
+      <w:r>
+        <w:rPr>
+          <w:rFonts w:ascii="Times New Roman" w:eastAsia="Arial" w:hAnsi="Times New Roman" w:cs="Times New Roman"/>
+          <w:sz w:val="24"/>
+          <w:szCs w:val="24"/>
+        </w:rPr>
+        <w:t>p</w:t>
       </w:r>
       <w:r>
         <w:rPr>
@@ -32386,8 +35371,9 @@
           <w:szCs w:val="28"/>
           <w:vertAlign w:val="subscript"/>
         </w:rPr>
-        <w:t>i, j, c</w:t>
-      </w:r>
+        <w:t>r</w:t>
+      </w:r>
+      <w:proofErr w:type="spellEnd"/>
       <w:r>
         <w:rPr>
           <w:rFonts w:ascii="Times New Roman" w:eastAsia="Arial" w:hAnsi="Times New Roman" w:cs="Times New Roman"/>
@@ -32403,8 +35389,42 @@
           <w:sz w:val="24"/>
           <w:szCs w:val="24"/>
         </w:rPr>
-        <w:t xml:space="preserve">&gt;= </w:t>
-      </w:r>
+        <w:t>,</w:t>
+      </w:r>
+      <w:proofErr w:type="gramEnd"/>
+      <w:r>
+        <w:rPr>
+          <w:rFonts w:ascii="Times New Roman" w:eastAsia="Arial" w:hAnsi="Times New Roman" w:cs="Times New Roman"/>
+          <w:sz w:val="24"/>
+          <w:szCs w:val="24"/>
+        </w:rPr>
+        <w:t xml:space="preserve"> where r is not yet know</w:t>
+      </w:r>
+      <w:r>
+        <w:rPr>
+          <w:rFonts w:ascii="Times New Roman" w:eastAsia="Arial" w:hAnsi="Times New Roman" w:cs="Times New Roman"/>
+          <w:sz w:val="24"/>
+          <w:szCs w:val="24"/>
+        </w:rPr>
+        <w:t>n</w:t>
+      </w:r>
+      <w:r>
+        <w:rPr>
+          <w:rFonts w:ascii="Times New Roman" w:eastAsia="Arial" w:hAnsi="Times New Roman" w:cs="Times New Roman"/>
+          <w:sz w:val="24"/>
+          <w:szCs w:val="24"/>
+        </w:rPr>
+        <w:t xml:space="preserve"> to the voter. </w:t>
+      </w:r>
+      <w:r>
+        <w:rPr>
+          <w:rFonts w:ascii="Times New Roman" w:eastAsia="Arial" w:hAnsi="Times New Roman" w:cs="Times New Roman"/>
+          <w:sz w:val="24"/>
+          <w:szCs w:val="24"/>
+        </w:rPr>
+        <w:t xml:space="preserve">The value of r is chosen at random from the list of propositions. Users certify a proposition by submitting a stake </w:t>
+      </w:r>
+      <w:proofErr w:type="spellStart"/>
       <w:r>
         <w:rPr>
           <w:rFonts w:ascii="Times New Roman" w:eastAsia="Arial" w:hAnsi="Times New Roman" w:cs="Times New Roman"/>
@@ -32420,16 +35440,9 @@
           <w:szCs w:val="28"/>
           <w:vertAlign w:val="subscript"/>
         </w:rPr>
-        <w:t>min</w:t>
-      </w:r>
-      <w:r>
-        <w:rPr>
-          <w:rFonts w:ascii="Times New Roman" w:eastAsia="Arial" w:hAnsi="Times New Roman" w:cs="Times New Roman"/>
-          <w:sz w:val="24"/>
-          <w:szCs w:val="24"/>
-        </w:rPr>
-        <w:t>,</w:t>
-      </w:r>
+        <w:t>i</w:t>
+      </w:r>
+      <w:proofErr w:type="spellEnd"/>
       <w:r>
         <w:rPr>
           <w:rFonts w:ascii="Times New Roman" w:eastAsia="Arial" w:hAnsi="Times New Roman" w:cs="Times New Roman"/>
@@ -32437,47 +35450,7 @@
           <w:szCs w:val="28"/>
           <w:vertAlign w:val="subscript"/>
         </w:rPr>
-        <w:t xml:space="preserve"> </w:t>
-      </w:r>
-      <w:r>
-        <w:rPr>
-          <w:rFonts w:ascii="Times New Roman" w:eastAsia="Arial" w:hAnsi="Times New Roman" w:cs="Times New Roman"/>
-          <w:sz w:val="24"/>
-          <w:szCs w:val="24"/>
-        </w:rPr>
-        <w:t xml:space="preserve">where c denotes a sealed certification c </w:t>
-      </w:r>
-      <w:r>
-        <w:rPr>
-          <w:rFonts w:ascii="Cambria Math" w:eastAsia="Arial" w:hAnsi="Cambria Math" w:cs="Cambria Math"/>
-          <w:sz w:val="24"/>
-          <w:szCs w:val="24"/>
-        </w:rPr>
-        <w:t>∈</w:t>
-      </w:r>
-      <w:r>
-        <w:rPr>
-          <w:rFonts w:ascii="Cambria Math" w:eastAsia="Arial" w:hAnsi="Cambria Math" w:cs="Cambria Math"/>
-          <w:sz w:val="24"/>
-          <w:szCs w:val="24"/>
-        </w:rPr>
-        <w:t xml:space="preserve"> </w:t>
-      </w:r>
-      <w:r>
-        <w:rPr>
-          <w:rFonts w:ascii="Times New Roman" w:eastAsia="Arial" w:hAnsi="Times New Roman" w:cs="Times New Roman"/>
-          <w:sz w:val="24"/>
-          <w:szCs w:val="24"/>
-        </w:rPr>
-        <w:t xml:space="preserve">{T, F} for proposition </w:t>
-      </w:r>
-      <w:r>
-        <w:rPr>
-          <w:rFonts w:ascii="Times New Roman" w:eastAsia="Arial" w:hAnsi="Times New Roman" w:cs="Times New Roman"/>
-          <w:sz w:val="24"/>
-          <w:szCs w:val="24"/>
-        </w:rPr>
-        <w:t>p</w:t>
+        <w:t>, j, c</w:t>
       </w:r>
       <w:r>
         <w:rPr>
@@ -32486,31 +35459,24 @@
           <w:szCs w:val="28"/>
           <w:vertAlign w:val="subscript"/>
         </w:rPr>
-        <w:t>j</w:t>
-      </w:r>
-      <w:r>
-        <w:rPr>
-          <w:rFonts w:ascii="Times New Roman" w:eastAsia="Arial" w:hAnsi="Times New Roman" w:cs="Times New Roman"/>
-          <w:sz w:val="24"/>
-          <w:szCs w:val="24"/>
-        </w:rPr>
-        <w:t>.</w:t>
-      </w:r>
-      <w:r>
-        <w:rPr>
-          <w:rFonts w:ascii="Times New Roman" w:eastAsia="Arial" w:hAnsi="Times New Roman" w:cs="Times New Roman"/>
-          <w:sz w:val="24"/>
-          <w:szCs w:val="24"/>
-        </w:rPr>
-        <w:t xml:space="preserve"> At a </w:t>
-      </w:r>
-      <w:r>
-        <w:rPr>
-          <w:rFonts w:ascii="Times New Roman" w:eastAsia="Arial" w:hAnsi="Times New Roman" w:cs="Times New Roman"/>
-          <w:sz w:val="24"/>
-          <w:szCs w:val="24"/>
-        </w:rPr>
-        <w:t>certain time, when the proposition p</w:t>
+        <w:t xml:space="preserve"> </w:t>
+      </w:r>
+      <w:r>
+        <w:rPr>
+          <w:rFonts w:ascii="Times New Roman" w:eastAsia="Arial" w:hAnsi="Times New Roman" w:cs="Times New Roman"/>
+          <w:sz w:val="24"/>
+          <w:szCs w:val="24"/>
+        </w:rPr>
+        <w:t xml:space="preserve">&gt;= </w:t>
+      </w:r>
+      <w:proofErr w:type="spellStart"/>
+      <w:r>
+        <w:rPr>
+          <w:rFonts w:ascii="Times New Roman" w:eastAsia="Arial" w:hAnsi="Times New Roman" w:cs="Times New Roman"/>
+          <w:sz w:val="24"/>
+          <w:szCs w:val="24"/>
+        </w:rPr>
+        <w:t>σ</w:t>
       </w:r>
       <w:r>
         <w:rPr>
@@ -32519,25 +35485,147 @@
           <w:szCs w:val="28"/>
           <w:vertAlign w:val="subscript"/>
         </w:rPr>
+        <w:t>min</w:t>
+      </w:r>
+      <w:proofErr w:type="spellEnd"/>
+      <w:r>
+        <w:rPr>
+          <w:rFonts w:ascii="Times New Roman" w:eastAsia="Arial" w:hAnsi="Times New Roman" w:cs="Times New Roman"/>
+          <w:sz w:val="24"/>
+          <w:szCs w:val="24"/>
+        </w:rPr>
+        <w:t>,</w:t>
+      </w:r>
+      <w:r>
+        <w:rPr>
+          <w:rFonts w:ascii="Times New Roman" w:eastAsia="Arial" w:hAnsi="Times New Roman" w:cs="Times New Roman"/>
+          <w:sz w:val="28"/>
+          <w:szCs w:val="28"/>
+          <w:vertAlign w:val="subscript"/>
+        </w:rPr>
+        <w:t xml:space="preserve"> </w:t>
+      </w:r>
+      <w:r>
+        <w:rPr>
+          <w:rFonts w:ascii="Times New Roman" w:eastAsia="Arial" w:hAnsi="Times New Roman" w:cs="Times New Roman"/>
+          <w:sz w:val="24"/>
+          <w:szCs w:val="24"/>
+        </w:rPr>
+        <w:t xml:space="preserve">where c denotes a sealed certification c </w:t>
+      </w:r>
+      <w:r>
+        <w:rPr>
+          <w:rFonts w:ascii="Cambria Math" w:eastAsia="Arial" w:hAnsi="Cambria Math" w:cs="Cambria Math"/>
+          <w:sz w:val="24"/>
+          <w:szCs w:val="24"/>
+        </w:rPr>
+        <w:t>∈</w:t>
+      </w:r>
+      <w:r>
+        <w:rPr>
+          <w:rFonts w:ascii="Cambria Math" w:eastAsia="Arial" w:hAnsi="Cambria Math" w:cs="Cambria Math"/>
+          <w:sz w:val="24"/>
+          <w:szCs w:val="24"/>
+        </w:rPr>
+        <w:t xml:space="preserve"> </w:t>
+      </w:r>
+      <w:r>
+        <w:rPr>
+          <w:rFonts w:ascii="Times New Roman" w:eastAsia="Arial" w:hAnsi="Times New Roman" w:cs="Times New Roman"/>
+          <w:sz w:val="24"/>
+          <w:szCs w:val="24"/>
+        </w:rPr>
+        <w:t xml:space="preserve">{T, F} for proposition </w:t>
+      </w:r>
+      <w:proofErr w:type="spellStart"/>
+      <w:r>
+        <w:rPr>
+          <w:rFonts w:ascii="Times New Roman" w:eastAsia="Arial" w:hAnsi="Times New Roman" w:cs="Times New Roman"/>
+          <w:sz w:val="24"/>
+          <w:szCs w:val="24"/>
+        </w:rPr>
+        <w:t>p</w:t>
+      </w:r>
+      <w:r>
+        <w:rPr>
+          <w:rFonts w:ascii="Times New Roman" w:eastAsia="Arial" w:hAnsi="Times New Roman" w:cs="Times New Roman"/>
+          <w:sz w:val="28"/>
+          <w:szCs w:val="28"/>
+          <w:vertAlign w:val="subscript"/>
+        </w:rPr>
         <w:t>j</w:t>
       </w:r>
-      <w:r>
-        <w:rPr>
-          <w:rFonts w:ascii="Times New Roman" w:eastAsia="Arial" w:hAnsi="Times New Roman" w:cs="Times New Roman"/>
-          <w:sz w:val="24"/>
-          <w:szCs w:val="24"/>
-        </w:rPr>
-        <w:t xml:space="preserve"> has accumulated sufficient voting stake, it is decided and values s</w:t>
-      </w:r>
-      <w:r>
-        <w:rPr>
-          <w:rFonts w:ascii="Times New Roman" w:eastAsia="Arial" w:hAnsi="Times New Roman" w:cs="Times New Roman"/>
-          <w:sz w:val="24"/>
-          <w:szCs w:val="24"/>
+      <w:proofErr w:type="spellEnd"/>
+      <w:r>
+        <w:rPr>
+          <w:rFonts w:ascii="Times New Roman" w:eastAsia="Arial" w:hAnsi="Times New Roman" w:cs="Times New Roman"/>
+          <w:sz w:val="24"/>
+          <w:szCs w:val="24"/>
+        </w:rPr>
+        <w:t>.</w:t>
+      </w:r>
+      <w:r>
+        <w:rPr>
+          <w:rFonts w:ascii="Times New Roman" w:eastAsia="Arial" w:hAnsi="Times New Roman" w:cs="Times New Roman"/>
+          <w:sz w:val="24"/>
+          <w:szCs w:val="24"/>
+        </w:rPr>
+        <w:t xml:space="preserve"> At a </w:t>
+      </w:r>
+      <w:r>
+        <w:rPr>
+          <w:rFonts w:ascii="Times New Roman" w:eastAsia="Arial" w:hAnsi="Times New Roman" w:cs="Times New Roman"/>
+          <w:sz w:val="24"/>
+          <w:szCs w:val="24"/>
+        </w:rPr>
+        <w:t xml:space="preserve">certain time, when the proposition </w:t>
+      </w:r>
+      <w:proofErr w:type="spellStart"/>
+      <w:r>
+        <w:rPr>
+          <w:rFonts w:ascii="Times New Roman" w:eastAsia="Arial" w:hAnsi="Times New Roman" w:cs="Times New Roman"/>
+          <w:sz w:val="24"/>
+          <w:szCs w:val="24"/>
+        </w:rPr>
+        <w:t>p</w:t>
+      </w:r>
+      <w:r>
+        <w:rPr>
+          <w:rFonts w:ascii="Times New Roman" w:eastAsia="Arial" w:hAnsi="Times New Roman" w:cs="Times New Roman"/>
+          <w:sz w:val="28"/>
+          <w:szCs w:val="28"/>
           <w:vertAlign w:val="subscript"/>
         </w:rPr>
+        <w:t>j</w:t>
+      </w:r>
+      <w:proofErr w:type="spellEnd"/>
+      <w:r>
+        <w:rPr>
+          <w:rFonts w:ascii="Times New Roman" w:eastAsia="Arial" w:hAnsi="Times New Roman" w:cs="Times New Roman"/>
+          <w:sz w:val="24"/>
+          <w:szCs w:val="24"/>
+        </w:rPr>
+        <w:t xml:space="preserve"> has accumulated sufficient voting stake, it is decided and values </w:t>
+      </w:r>
+      <w:proofErr w:type="spellStart"/>
+      <w:r>
+        <w:rPr>
+          <w:rFonts w:ascii="Times New Roman" w:eastAsia="Arial" w:hAnsi="Times New Roman" w:cs="Times New Roman"/>
+          <w:sz w:val="24"/>
+          <w:szCs w:val="24"/>
+        </w:rPr>
+        <w:t>s</w:t>
+      </w:r>
+      <w:r>
+        <w:rPr>
+          <w:rFonts w:ascii="Times New Roman" w:eastAsia="Arial" w:hAnsi="Times New Roman" w:cs="Times New Roman"/>
+          <w:sz w:val="24"/>
+          <w:szCs w:val="24"/>
+          <w:vertAlign w:val="subscript"/>
+        </w:rPr>
         <w:t>TOT</w:t>
       </w:r>
+      <w:proofErr w:type="spellEnd"/>
       <w:r>
         <w:rPr>
           <w:rFonts w:ascii="Times New Roman" w:eastAsia="Arial" w:hAnsi="Times New Roman" w:cs="Times New Roman"/>
@@ -32545,16 +35633,9 @@
           <w:szCs w:val="24"/>
           <w:vertAlign w:val="subscript"/>
         </w:rPr>
-        <w:t xml:space="preserve">, j, T </w:t>
-      </w:r>
-      <w:r>
-        <w:rPr>
-          <w:rFonts w:ascii="Times New Roman" w:eastAsia="Arial" w:hAnsi="Times New Roman" w:cs="Times New Roman"/>
-          <w:sz w:val="24"/>
-          <w:szCs w:val="24"/>
-        </w:rPr>
-        <w:t>, s</w:t>
-      </w:r>
+        <w:t xml:space="preserve">, j, </w:t>
+      </w:r>
+      <w:proofErr w:type="gramStart"/>
       <w:r>
         <w:rPr>
           <w:rFonts w:ascii="Times New Roman" w:eastAsia="Arial" w:hAnsi="Times New Roman" w:cs="Times New Roman"/>
@@ -32562,8 +35643,44 @@
           <w:szCs w:val="24"/>
           <w:vertAlign w:val="subscript"/>
         </w:rPr>
+        <w:t xml:space="preserve">T </w:t>
+      </w:r>
+      <w:r>
+        <w:rPr>
+          <w:rFonts w:ascii="Times New Roman" w:eastAsia="Arial" w:hAnsi="Times New Roman" w:cs="Times New Roman"/>
+          <w:sz w:val="24"/>
+          <w:szCs w:val="24"/>
+        </w:rPr>
+        <w:t>,</w:t>
+      </w:r>
+      <w:proofErr w:type="gramEnd"/>
+      <w:r>
+        <w:rPr>
+          <w:rFonts w:ascii="Times New Roman" w:eastAsia="Arial" w:hAnsi="Times New Roman" w:cs="Times New Roman"/>
+          <w:sz w:val="24"/>
+          <w:szCs w:val="24"/>
+        </w:rPr>
+        <w:t xml:space="preserve"> </w:t>
+      </w:r>
+      <w:proofErr w:type="spellStart"/>
+      <w:r>
+        <w:rPr>
+          <w:rFonts w:ascii="Times New Roman" w:eastAsia="Arial" w:hAnsi="Times New Roman" w:cs="Times New Roman"/>
+          <w:sz w:val="24"/>
+          <w:szCs w:val="24"/>
+        </w:rPr>
+        <w:t>s</w:t>
+      </w:r>
+      <w:r>
+        <w:rPr>
+          <w:rFonts w:ascii="Times New Roman" w:eastAsia="Arial" w:hAnsi="Times New Roman" w:cs="Times New Roman"/>
+          <w:sz w:val="24"/>
+          <w:szCs w:val="24"/>
+          <w:vertAlign w:val="subscript"/>
+        </w:rPr>
         <w:t>TOT</w:t>
       </w:r>
+      <w:proofErr w:type="spellEnd"/>
       <w:r>
         <w:rPr>
           <w:rFonts w:ascii="Times New Roman" w:eastAsia="Arial" w:hAnsi="Times New Roman" w:cs="Times New Roman"/>
@@ -32590,6 +35707,7 @@
         </w:rPr>
         <w:t xml:space="preserve">, </w:t>
       </w:r>
+      <w:proofErr w:type="spellStart"/>
       <w:r>
         <w:rPr>
           <w:rFonts w:ascii="Times New Roman" w:eastAsia="Arial" w:hAnsi="Times New Roman" w:cs="Times New Roman"/>
@@ -32605,7 +35723,17 @@
           <w:szCs w:val="24"/>
           <w:vertAlign w:val="subscript"/>
         </w:rPr>
-        <w:t>TOT, j, T</w:t>
+        <w:t>TOT</w:t>
+      </w:r>
+      <w:proofErr w:type="spellEnd"/>
+      <w:r>
+        <w:rPr>
+          <w:rFonts w:ascii="Times New Roman" w:eastAsia="Arial" w:hAnsi="Times New Roman" w:cs="Times New Roman"/>
+          <w:sz w:val="24"/>
+          <w:szCs w:val="24"/>
+          <w:vertAlign w:val="subscript"/>
+        </w:rPr>
+        <w:t>, j, T</w:t>
       </w:r>
       <w:r>
         <w:rPr>
@@ -32615,6 +35743,7 @@
         </w:rPr>
         <w:t xml:space="preserve"> and </w:t>
       </w:r>
+      <w:proofErr w:type="spellStart"/>
       <w:r>
         <w:rPr>
           <w:rFonts w:ascii="Times New Roman" w:eastAsia="Arial" w:hAnsi="Times New Roman" w:cs="Times New Roman"/>
@@ -32630,7 +35759,17 @@
           <w:szCs w:val="24"/>
           <w:vertAlign w:val="subscript"/>
         </w:rPr>
-        <w:t>TOT, j, F</w:t>
+        <w:t>TOT</w:t>
+      </w:r>
+      <w:proofErr w:type="spellEnd"/>
+      <w:r>
+        <w:rPr>
+          <w:rFonts w:ascii="Times New Roman" w:eastAsia="Arial" w:hAnsi="Times New Roman" w:cs="Times New Roman"/>
+          <w:sz w:val="24"/>
+          <w:szCs w:val="24"/>
+          <w:vertAlign w:val="subscript"/>
+        </w:rPr>
+        <w:t>, j, F</w:t>
       </w:r>
       <w:r>
         <w:rPr>
@@ -32936,7 +36075,25 @@
           <w:sz w:val="24"/>
           <w:szCs w:val="24"/>
         </w:rPr>
-        <w:t>We observe in Table 1 that a simple majority determines the outcome. Alternatively the oracle system may also require a higher majority instead of a simple majority for true and false outcomes and otherwise remain undecided (</w:t>
+        <w:t xml:space="preserve">We observe in Table 1 that a simple majority determines the outcome. </w:t>
+      </w:r>
+      <w:proofErr w:type="gramStart"/>
+      <w:r>
+        <w:rPr>
+          <w:rFonts w:ascii="Times New Roman" w:eastAsia="Arial" w:hAnsi="Times New Roman" w:cs="Times New Roman"/>
+          <w:sz w:val="24"/>
+          <w:szCs w:val="24"/>
+        </w:rPr>
+        <w:t>Alternatively</w:t>
+      </w:r>
+      <w:proofErr w:type="gramEnd"/>
+      <w:r>
+        <w:rPr>
+          <w:rFonts w:ascii="Times New Roman" w:eastAsia="Arial" w:hAnsi="Times New Roman" w:cs="Times New Roman"/>
+          <w:sz w:val="24"/>
+          <w:szCs w:val="24"/>
+        </w:rPr>
+        <w:t xml:space="preserve"> the oracle system may also require a higher majority instead of a simple majority for true and false outcomes and otherwise remain undecided (</w:t>
       </w:r>
       <w:r>
         <w:rPr>
@@ -32994,6 +36151,7 @@
         </w:rPr>
         <w:t xml:space="preserve">rewards and penalties. The suggested oracle output for a proposition </w:t>
       </w:r>
+      <w:proofErr w:type="spellStart"/>
       <w:r>
         <w:rPr>
           <w:rFonts w:ascii="Times New Roman" w:eastAsia="Arial" w:hAnsi="Times New Roman" w:cs="Times New Roman"/>
@@ -33011,6 +36169,7 @@
         </w:rPr>
         <w:t>j</w:t>
       </w:r>
+      <w:proofErr w:type="spellEnd"/>
       <w:r>
         <w:rPr>
           <w:rFonts w:ascii="Times New Roman" w:eastAsia="Arial" w:hAnsi="Times New Roman" w:cs="Times New Roman"/>
@@ -33027,6 +36186,7 @@
         </w:rPr>
         <w:t xml:space="preserve"> or the certification outcome is undecided. The oracle does not necessarily have to output a value which is either 0 or 1, but it can also output a value in the range [0, 1] which denotes the level of confidence in the truth or falsity of the proposition </w:t>
       </w:r>
+      <w:proofErr w:type="spellStart"/>
       <w:r>
         <w:rPr>
           <w:rFonts w:ascii="Times New Roman" w:eastAsia="Arial" w:hAnsi="Times New Roman" w:cs="Times New Roman"/>
@@ -33044,6 +36204,7 @@
         </w:rPr>
         <w:t>j</w:t>
       </w:r>
+      <w:proofErr w:type="spellEnd"/>
       <w:r>
         <w:rPr>
           <w:rFonts w:ascii="Times New Roman" w:eastAsia="Arial" w:hAnsi="Times New Roman" w:cs="Times New Roman"/>
@@ -33100,6 +36261,7 @@
         </w:rPr>
         <w:t xml:space="preserve"> player’s vote reward for a proposition </w:t>
       </w:r>
+      <w:proofErr w:type="spellStart"/>
       <w:r>
         <w:rPr>
           <w:rFonts w:ascii="Times New Roman" w:eastAsia="Arial" w:hAnsi="Times New Roman" w:cs="Times New Roman"/>
@@ -33117,6 +36279,7 @@
         </w:rPr>
         <w:t>j</w:t>
       </w:r>
+      <w:proofErr w:type="spellEnd"/>
       <w:r>
         <w:rPr>
           <w:rFonts w:ascii="Times New Roman" w:eastAsia="Arial" w:hAnsi="Times New Roman" w:cs="Times New Roman"/>
@@ -33125,6 +36288,7 @@
         </w:rPr>
         <w:t xml:space="preserve"> is the proportion of their stake times the bounty submitted for </w:t>
       </w:r>
+      <w:proofErr w:type="spellStart"/>
       <w:r>
         <w:rPr>
           <w:rFonts w:ascii="Times New Roman" w:eastAsia="Arial" w:hAnsi="Times New Roman" w:cs="Times New Roman"/>
@@ -33142,6 +36306,7 @@
         </w:rPr>
         <w:t>j</w:t>
       </w:r>
+      <w:proofErr w:type="spellEnd"/>
       <w:r>
         <w:rPr>
           <w:rFonts w:ascii="Times New Roman" w:eastAsia="Arial" w:hAnsi="Times New Roman" w:cs="Times New Roman"/>
@@ -33156,15 +36321,25 @@
           <w:sz w:val="24"/>
           <w:szCs w:val="24"/>
         </w:rPr>
-        <w:t xml:space="preserve">is the amount staked for an outcome that does not correspond to the oracle’s final outcome. When the outcome is undecided </w:t>
-      </w:r>
-      <w:r>
-        <w:rPr>
-          <w:rFonts w:ascii="Times New Roman" w:eastAsia="Arial" w:hAnsi="Times New Roman" w:cs="Times New Roman"/>
-          <w:sz w:val="24"/>
-          <w:szCs w:val="24"/>
-        </w:rPr>
-        <w:t>(</w:t>
+        <w:t xml:space="preserve">is the amount staked for an outcome that does not correspond to the oracle’s </w:t>
+      </w:r>
+      <w:proofErr w:type="gramStart"/>
+      <w:r>
+        <w:rPr>
+          <w:rFonts w:ascii="Times New Roman" w:eastAsia="Arial" w:hAnsi="Times New Roman" w:cs="Times New Roman"/>
+          <w:sz w:val="24"/>
+          <w:szCs w:val="24"/>
+        </w:rPr>
+        <w:t>final outcome</w:t>
+      </w:r>
+      <w:proofErr w:type="gramEnd"/>
+      <w:r>
+        <w:rPr>
+          <w:rFonts w:ascii="Times New Roman" w:eastAsia="Arial" w:hAnsi="Times New Roman" w:cs="Times New Roman"/>
+          <w:sz w:val="24"/>
+          <w:szCs w:val="24"/>
+        </w:rPr>
+        <w:t>. When the outcome is undecided (</w:t>
       </w:r>
       <w:r>
         <w:rPr>
@@ -33180,15 +36355,7 @@
           <w:sz w:val="24"/>
           <w:szCs w:val="24"/>
         </w:rPr>
-        <w:t>)</w:t>
-      </w:r>
-      <w:r>
-        <w:rPr>
-          <w:rFonts w:ascii="Times New Roman" w:eastAsia="Arial" w:hAnsi="Times New Roman" w:cs="Times New Roman"/>
-          <w:sz w:val="24"/>
-          <w:szCs w:val="24"/>
-        </w:rPr>
-        <w:t xml:space="preserve">, voters are not penalized whereas certifiers are penalized. The rationale behind penalizing certifiers and not voters is that certifiers get to choose their propositions, while voters are </w:t>
+        <w:t xml:space="preserve">), voters are not penalized whereas certifiers are penalized. The rationale behind penalizing certifiers and not voters is that certifiers get to choose their propositions, while voters are </w:t>
       </w:r>
       <w:r>
         <w:rPr>
@@ -33214,6 +36381,7 @@
         </w:rPr>
         <w:t xml:space="preserve">The rewards and penalties for proposition </w:t>
       </w:r>
+      <w:proofErr w:type="spellStart"/>
       <w:r>
         <w:rPr>
           <w:rFonts w:ascii="Times New Roman" w:eastAsia="Arial" w:hAnsi="Times New Roman" w:cs="Times New Roman"/>
@@ -33231,6 +36399,7 @@
         </w:rPr>
         <w:t>j</w:t>
       </w:r>
+      <w:proofErr w:type="spellEnd"/>
       <w:r>
         <w:rPr>
           <w:rFonts w:ascii="Times New Roman" w:eastAsia="Arial" w:hAnsi="Times New Roman" w:cs="Times New Roman"/>
@@ -33370,6 +36539,7 @@
           <w:szCs w:val="26"/>
         </w:rPr>
       </w:pPr>
+      <w:proofErr w:type="gramStart"/>
       <w:r>
         <w:rPr>
           <w:rFonts w:ascii="Times New Roman" w:eastAsia="Arial" w:hAnsi="Times New Roman" w:cs="Times New Roman"/>
@@ -33401,6 +36571,7 @@
         </w:rPr>
         <w:t xml:space="preserve">  </w:t>
       </w:r>
+      <w:proofErr w:type="spellStart"/>
       <w:r>
         <w:rPr>
           <w:rFonts w:ascii="Times New Roman" w:eastAsia="Arial" w:hAnsi="Times New Roman" w:cs="Times New Roman"/>
@@ -33411,6 +36582,8 @@
         </w:rPr>
         <w:t>Chainlink</w:t>
       </w:r>
+      <w:proofErr w:type="spellEnd"/>
+      <w:proofErr w:type="gramEnd"/>
     </w:p>
     <w:p/>
     <w:p/>
@@ -33455,7 +36628,25 @@
           <w:sz w:val="24"/>
           <w:szCs w:val="24"/>
         </w:rPr>
-        <w:t>The source of such data, such as a university or government department, is fully trusted, and the truth of the data is subjective (truth is only determined by appeal to the authority of the source). Such data cannot therefore be provided trustlessly—i.e., without trusting a source—as there is no independently verifiably objective truth.</w:t>
+        <w:t xml:space="preserve">The source of such data, such as a university or government department, is fully trusted, and the truth of the data is subjective (truth is only determined by appeal to the authority of the source). Such data cannot therefore be provided </w:t>
+      </w:r>
+      <w:proofErr w:type="spellStart"/>
+      <w:r>
+        <w:rPr>
+          <w:rFonts w:ascii="Times New Roman" w:eastAsia="Arial" w:hAnsi="Times New Roman" w:cs="Times New Roman"/>
+          <w:sz w:val="24"/>
+          <w:szCs w:val="24"/>
+        </w:rPr>
+        <w:t>trustlessly</w:t>
+      </w:r>
+      <w:proofErr w:type="spellEnd"/>
+      <w:r>
+        <w:rPr>
+          <w:rFonts w:ascii="Times New Roman" w:eastAsia="Arial" w:hAnsi="Times New Roman" w:cs="Times New Roman"/>
+          <w:sz w:val="24"/>
+          <w:szCs w:val="24"/>
+        </w:rPr>
+        <w:t>—i.e., without trusting a source—as there is no independently verifiably objective truth.</w:t>
       </w:r>
       <w:r>
         <w:rPr>
@@ -33589,7 +36780,25 @@
           <w:sz w:val="24"/>
           <w:szCs w:val="24"/>
         </w:rPr>
-        <w:t>• Static/pseudostatic data: security identifiers, country codes, currency codes, etc.</w:t>
+        <w:t>• Static/</w:t>
+      </w:r>
+      <w:proofErr w:type="spellStart"/>
+      <w:r>
+        <w:rPr>
+          <w:rFonts w:ascii="Times New Roman" w:eastAsia="Arial" w:hAnsi="Times New Roman" w:cs="Times New Roman"/>
+          <w:sz w:val="24"/>
+          <w:szCs w:val="24"/>
+        </w:rPr>
+        <w:t>pseudostatic</w:t>
+      </w:r>
+      <w:proofErr w:type="spellEnd"/>
+      <w:r>
+        <w:rPr>
+          <w:rFonts w:ascii="Times New Roman" w:eastAsia="Arial" w:hAnsi="Times New Roman" w:cs="Times New Roman"/>
+          <w:sz w:val="24"/>
+          <w:szCs w:val="24"/>
+        </w:rPr>
+        <w:t xml:space="preserve"> data: security identifiers, country codes, currency codes, etc.</w:t>
       </w:r>
     </w:p>
     <w:p>
@@ -33892,7 +37101,25 @@
           <w:sz w:val="24"/>
           <w:szCs w:val="24"/>
         </w:rPr>
-        <w:t>- interact qtum test net</w:t>
+        <w:t xml:space="preserve">- interact </w:t>
+      </w:r>
+      <w:proofErr w:type="spellStart"/>
+      <w:r>
+        <w:rPr>
+          <w:rFonts w:ascii="Times New Roman" w:eastAsia="Arial" w:hAnsi="Times New Roman" w:cs="Times New Roman"/>
+          <w:sz w:val="24"/>
+          <w:szCs w:val="24"/>
+        </w:rPr>
+        <w:t>qtum</w:t>
+      </w:r>
+      <w:proofErr w:type="spellEnd"/>
+      <w:r>
+        <w:rPr>
+          <w:rFonts w:ascii="Times New Roman" w:eastAsia="Arial" w:hAnsi="Times New Roman" w:cs="Times New Roman"/>
+          <w:sz w:val="24"/>
+          <w:szCs w:val="24"/>
+        </w:rPr>
+        <w:t xml:space="preserve"> test net</w:t>
       </w:r>
     </w:p>
     <w:p>
@@ -33929,7 +37156,25 @@
           <w:sz w:val="24"/>
           <w:szCs w:val="24"/>
         </w:rPr>
-        <w:t>- interact with contract on ropsten test net</w:t>
+        <w:t xml:space="preserve">- interact with contract on </w:t>
+      </w:r>
+      <w:proofErr w:type="spellStart"/>
+      <w:r>
+        <w:rPr>
+          <w:rFonts w:ascii="Times New Roman" w:eastAsia="Arial" w:hAnsi="Times New Roman" w:cs="Times New Roman"/>
+          <w:sz w:val="24"/>
+          <w:szCs w:val="24"/>
+        </w:rPr>
+        <w:t>ropsten</w:t>
+      </w:r>
+      <w:proofErr w:type="spellEnd"/>
+      <w:r>
+        <w:rPr>
+          <w:rFonts w:ascii="Times New Roman" w:eastAsia="Arial" w:hAnsi="Times New Roman" w:cs="Times New Roman"/>
+          <w:sz w:val="24"/>
+          <w:szCs w:val="24"/>
+        </w:rPr>
+        <w:t xml:space="preserve"> test net</w:t>
       </w:r>
     </w:p>
     <w:p>
@@ -33958,7 +37203,25 @@
           <w:sz w:val="24"/>
           <w:szCs w:val="24"/>
         </w:rPr>
-        <w:t xml:space="preserve"> - qtum execution official docs</w:t>
+        <w:t xml:space="preserve"> - </w:t>
+      </w:r>
+      <w:proofErr w:type="spellStart"/>
+      <w:r>
+        <w:rPr>
+          <w:rFonts w:ascii="Times New Roman" w:eastAsia="Arial" w:hAnsi="Times New Roman" w:cs="Times New Roman"/>
+          <w:sz w:val="24"/>
+          <w:szCs w:val="24"/>
+        </w:rPr>
+        <w:t>qtum</w:t>
+      </w:r>
+      <w:proofErr w:type="spellEnd"/>
+      <w:r>
+        <w:rPr>
+          <w:rFonts w:ascii="Times New Roman" w:eastAsia="Arial" w:hAnsi="Times New Roman" w:cs="Times New Roman"/>
+          <w:sz w:val="24"/>
+          <w:szCs w:val="24"/>
+        </w:rPr>
+        <w:t xml:space="preserve"> execution official docs</w:t>
       </w:r>
     </w:p>
     <w:p>
@@ -34021,8 +37284,36 @@
           <w:sz w:val="24"/>
           <w:szCs w:val="24"/>
         </w:rPr>
-        <w:t xml:space="preserve"> – path to qtum testnet</w:t>
-      </w:r>
+        <w:t xml:space="preserve"> – path to </w:t>
+      </w:r>
+      <w:proofErr w:type="spellStart"/>
+      <w:r>
+        <w:rPr>
+          <w:rFonts w:ascii="Times New Roman" w:eastAsia="Arial" w:hAnsi="Times New Roman" w:cs="Times New Roman"/>
+          <w:sz w:val="24"/>
+          <w:szCs w:val="24"/>
+        </w:rPr>
+        <w:t>qtum</w:t>
+      </w:r>
+      <w:proofErr w:type="spellEnd"/>
+      <w:r>
+        <w:rPr>
+          <w:rFonts w:ascii="Times New Roman" w:eastAsia="Arial" w:hAnsi="Times New Roman" w:cs="Times New Roman"/>
+          <w:sz w:val="24"/>
+          <w:szCs w:val="24"/>
+        </w:rPr>
+        <w:t xml:space="preserve"> </w:t>
+      </w:r>
+      <w:proofErr w:type="spellStart"/>
+      <w:r>
+        <w:rPr>
+          <w:rFonts w:ascii="Times New Roman" w:eastAsia="Arial" w:hAnsi="Times New Roman" w:cs="Times New Roman"/>
+          <w:sz w:val="24"/>
+          <w:szCs w:val="24"/>
+        </w:rPr>
+        <w:t>testnet</w:t>
+      </w:r>
+      <w:proofErr w:type="spellEnd"/>
     </w:p>
     <w:p>
       <w:pPr>
@@ -34050,8 +37341,18 @@
           <w:sz w:val="24"/>
           <w:szCs w:val="24"/>
         </w:rPr>
-        <w:t xml:space="preserve"> - using Qtum</w:t>
-      </w:r>
+        <w:t xml:space="preserve"> - using </w:t>
+      </w:r>
+      <w:proofErr w:type="spellStart"/>
+      <w:r>
+        <w:rPr>
+          <w:rFonts w:ascii="Times New Roman" w:eastAsia="Arial" w:hAnsi="Times New Roman" w:cs="Times New Roman"/>
+          <w:sz w:val="24"/>
+          <w:szCs w:val="24"/>
+        </w:rPr>
+        <w:t>Qtum</w:t>
+      </w:r>
+      <w:proofErr w:type="spellEnd"/>
     </w:p>
     <w:p>
       <w:pPr>
@@ -34068,7 +37369,25 @@
           <w:sz w:val="24"/>
           <w:szCs w:val="24"/>
         </w:rPr>
-        <w:t>C:\Program Files\Qtum\daemon</w:t>
+        <w:t>C:\Program Files\</w:t>
+      </w:r>
+      <w:proofErr w:type="spellStart"/>
+      <w:r>
+        <w:rPr>
+          <w:rFonts w:ascii="Times New Roman" w:eastAsia="Arial" w:hAnsi="Times New Roman" w:cs="Times New Roman"/>
+          <w:sz w:val="24"/>
+          <w:szCs w:val="24"/>
+        </w:rPr>
+        <w:t>Qtum</w:t>
+      </w:r>
+      <w:proofErr w:type="spellEnd"/>
+      <w:r>
+        <w:rPr>
+          <w:rFonts w:ascii="Times New Roman" w:eastAsia="Arial" w:hAnsi="Times New Roman" w:cs="Times New Roman"/>
+          <w:sz w:val="24"/>
+          <w:szCs w:val="24"/>
+        </w:rPr>
+        <w:t>\daemon</w:t>
       </w:r>
     </w:p>
     <w:p>
@@ -34080,6 +37399,7 @@
           <w:szCs w:val="24"/>
         </w:rPr>
       </w:pPr>
+      <w:proofErr w:type="spellStart"/>
       <w:r>
         <w:rPr>
           <w:rFonts w:ascii="Courier New" w:hAnsi="Courier New" w:cs="Courier New"/>
@@ -34087,8 +37407,49 @@
           <w:spacing w:val="-5"/>
           <w:shd w:val="clear" w:color="auto" w:fill="F2F2F2"/>
         </w:rPr>
-        <w:t>qtum-cli -testnet getinfo</w:t>
-      </w:r>
+        <w:t>qtum</w:t>
+      </w:r>
+      <w:proofErr w:type="spellEnd"/>
+      <w:r>
+        <w:rPr>
+          <w:rFonts w:ascii="Courier New" w:hAnsi="Courier New" w:cs="Courier New"/>
+          <w:color w:val="292929"/>
+          <w:spacing w:val="-5"/>
+          <w:shd w:val="clear" w:color="auto" w:fill="F2F2F2"/>
+        </w:rPr>
+        <w:t>-cli -</w:t>
+      </w:r>
+      <w:proofErr w:type="spellStart"/>
+      <w:r>
+        <w:rPr>
+          <w:rFonts w:ascii="Courier New" w:hAnsi="Courier New" w:cs="Courier New"/>
+          <w:color w:val="292929"/>
+          <w:spacing w:val="-5"/>
+          <w:shd w:val="clear" w:color="auto" w:fill="F2F2F2"/>
+        </w:rPr>
+        <w:t>testnet</w:t>
+      </w:r>
+      <w:proofErr w:type="spellEnd"/>
+      <w:r>
+        <w:rPr>
+          <w:rFonts w:ascii="Courier New" w:hAnsi="Courier New" w:cs="Courier New"/>
+          <w:color w:val="292929"/>
+          <w:spacing w:val="-5"/>
+          <w:shd w:val="clear" w:color="auto" w:fill="F2F2F2"/>
+        </w:rPr>
+        <w:t xml:space="preserve"> </w:t>
+      </w:r>
+      <w:proofErr w:type="spellStart"/>
+      <w:r>
+        <w:rPr>
+          <w:rFonts w:ascii="Courier New" w:hAnsi="Courier New" w:cs="Courier New"/>
+          <w:color w:val="292929"/>
+          <w:spacing w:val="-5"/>
+          <w:shd w:val="clear" w:color="auto" w:fill="F2F2F2"/>
+        </w:rPr>
+        <w:t>getinfo</w:t>
+      </w:r>
+      <w:proofErr w:type="spellEnd"/>
     </w:p>
     <w:p>
       <w:pPr>
@@ -34212,7 +37573,25 @@
           <w:sz w:val="24"/>
           <w:szCs w:val="24"/>
         </w:rPr>
-        <w:t>C:\Program Files\Qtum\daemon</w:t>
+        <w:t>C:\Program Files\</w:t>
+      </w:r>
+      <w:proofErr w:type="spellStart"/>
+      <w:r>
+        <w:rPr>
+          <w:rFonts w:ascii="Times New Roman" w:eastAsia="Arial" w:hAnsi="Times New Roman" w:cs="Times New Roman"/>
+          <w:sz w:val="24"/>
+          <w:szCs w:val="24"/>
+        </w:rPr>
+        <w:t>Qtum</w:t>
+      </w:r>
+      <w:proofErr w:type="spellEnd"/>
+      <w:r>
+        <w:rPr>
+          <w:rFonts w:ascii="Times New Roman" w:eastAsia="Arial" w:hAnsi="Times New Roman" w:cs="Times New Roman"/>
+          <w:sz w:val="24"/>
+          <w:szCs w:val="24"/>
+        </w:rPr>
+        <w:t>\daemon</w:t>
       </w:r>
     </w:p>
     <w:p>
@@ -34230,8 +37609,18 @@
           <w:sz w:val="24"/>
           <w:szCs w:val="24"/>
         </w:rPr>
-        <w:t>qtumd.exe -testnet</w:t>
-      </w:r>
+        <w:t>qtumd.exe -</w:t>
+      </w:r>
+      <w:proofErr w:type="spellStart"/>
+      <w:r>
+        <w:rPr>
+          <w:rFonts w:ascii="Times New Roman" w:eastAsia="Arial" w:hAnsi="Times New Roman" w:cs="Times New Roman"/>
+          <w:sz w:val="24"/>
+          <w:szCs w:val="24"/>
+        </w:rPr>
+        <w:t>testnet</w:t>
+      </w:r>
+      <w:proofErr w:type="spellEnd"/>
     </w:p>
     <w:p>
       <w:pPr>
@@ -34242,14 +37631,52 @@
           <w:szCs w:val="24"/>
         </w:rPr>
       </w:pPr>
-      <w:r>
-        <w:rPr>
-          <w:rFonts w:ascii="Times New Roman" w:eastAsia="Arial" w:hAnsi="Times New Roman" w:cs="Times New Roman"/>
-          <w:sz w:val="24"/>
-          <w:szCs w:val="24"/>
-        </w:rPr>
-        <w:t>qtum-cli -testnet getblockchaininfo</w:t>
-      </w:r>
+      <w:proofErr w:type="spellStart"/>
+      <w:r>
+        <w:rPr>
+          <w:rFonts w:ascii="Times New Roman" w:eastAsia="Arial" w:hAnsi="Times New Roman" w:cs="Times New Roman"/>
+          <w:sz w:val="24"/>
+          <w:szCs w:val="24"/>
+        </w:rPr>
+        <w:t>qtum</w:t>
+      </w:r>
+      <w:proofErr w:type="spellEnd"/>
+      <w:r>
+        <w:rPr>
+          <w:rFonts w:ascii="Times New Roman" w:eastAsia="Arial" w:hAnsi="Times New Roman" w:cs="Times New Roman"/>
+          <w:sz w:val="24"/>
+          <w:szCs w:val="24"/>
+        </w:rPr>
+        <w:t>-cli -</w:t>
+      </w:r>
+      <w:proofErr w:type="spellStart"/>
+      <w:r>
+        <w:rPr>
+          <w:rFonts w:ascii="Times New Roman" w:eastAsia="Arial" w:hAnsi="Times New Roman" w:cs="Times New Roman"/>
+          <w:sz w:val="24"/>
+          <w:szCs w:val="24"/>
+        </w:rPr>
+        <w:t>testnet</w:t>
+      </w:r>
+      <w:proofErr w:type="spellEnd"/>
+      <w:r>
+        <w:rPr>
+          <w:rFonts w:ascii="Times New Roman" w:eastAsia="Arial" w:hAnsi="Times New Roman" w:cs="Times New Roman"/>
+          <w:sz w:val="24"/>
+          <w:szCs w:val="24"/>
+        </w:rPr>
+        <w:t xml:space="preserve"> </w:t>
+      </w:r>
+      <w:proofErr w:type="spellStart"/>
+      <w:r>
+        <w:rPr>
+          <w:rFonts w:ascii="Times New Roman" w:eastAsia="Arial" w:hAnsi="Times New Roman" w:cs="Times New Roman"/>
+          <w:sz w:val="24"/>
+          <w:szCs w:val="24"/>
+        </w:rPr>
+        <w:t>getblockchaininfo</w:t>
+      </w:r>
+      <w:proofErr w:type="spellEnd"/>
     </w:p>
     <w:p>
       <w:pPr>
@@ -34260,14 +37687,52 @@
           <w:szCs w:val="24"/>
         </w:rPr>
       </w:pPr>
-      <w:r>
-        <w:rPr>
-          <w:rFonts w:ascii="Times New Roman" w:eastAsia="Arial" w:hAnsi="Times New Roman" w:cs="Times New Roman"/>
-          <w:sz w:val="24"/>
-          <w:szCs w:val="24"/>
-        </w:rPr>
-        <w:t>qtum-cli -testnet getbalance</w:t>
-      </w:r>
+      <w:proofErr w:type="spellStart"/>
+      <w:r>
+        <w:rPr>
+          <w:rFonts w:ascii="Times New Roman" w:eastAsia="Arial" w:hAnsi="Times New Roman" w:cs="Times New Roman"/>
+          <w:sz w:val="24"/>
+          <w:szCs w:val="24"/>
+        </w:rPr>
+        <w:t>qtum</w:t>
+      </w:r>
+      <w:proofErr w:type="spellEnd"/>
+      <w:r>
+        <w:rPr>
+          <w:rFonts w:ascii="Times New Roman" w:eastAsia="Arial" w:hAnsi="Times New Roman" w:cs="Times New Roman"/>
+          <w:sz w:val="24"/>
+          <w:szCs w:val="24"/>
+        </w:rPr>
+        <w:t>-cli -</w:t>
+      </w:r>
+      <w:proofErr w:type="spellStart"/>
+      <w:r>
+        <w:rPr>
+          <w:rFonts w:ascii="Times New Roman" w:eastAsia="Arial" w:hAnsi="Times New Roman" w:cs="Times New Roman"/>
+          <w:sz w:val="24"/>
+          <w:szCs w:val="24"/>
+        </w:rPr>
+        <w:t>testnet</w:t>
+      </w:r>
+      <w:proofErr w:type="spellEnd"/>
+      <w:r>
+        <w:rPr>
+          <w:rFonts w:ascii="Times New Roman" w:eastAsia="Arial" w:hAnsi="Times New Roman" w:cs="Times New Roman"/>
+          <w:sz w:val="24"/>
+          <w:szCs w:val="24"/>
+        </w:rPr>
+        <w:t xml:space="preserve"> </w:t>
+      </w:r>
+      <w:proofErr w:type="spellStart"/>
+      <w:r>
+        <w:rPr>
+          <w:rFonts w:ascii="Times New Roman" w:eastAsia="Arial" w:hAnsi="Times New Roman" w:cs="Times New Roman"/>
+          <w:sz w:val="24"/>
+          <w:szCs w:val="24"/>
+        </w:rPr>
+        <w:t>getbalance</w:t>
+      </w:r>
+      <w:proofErr w:type="spellEnd"/>
     </w:p>
     <w:p>
       <w:pPr>
@@ -34304,13 +37769,59 @@
           <w:szCs w:val="24"/>
         </w:rPr>
       </w:pPr>
-      <w:r>
-        <w:rPr>
-          <w:rFonts w:ascii="Times New Roman" w:eastAsia="Arial" w:hAnsi="Times New Roman" w:cs="Times New Roman"/>
-          <w:sz w:val="24"/>
-          <w:szCs w:val="24"/>
-        </w:rPr>
-        <w:t>qtum-cli -testnet dumpprivkey "qej1G5FejDYqY7bh4JJMsBcXaPQ3EYb3Ze"</w:t>
+      <w:proofErr w:type="spellStart"/>
+      <w:r>
+        <w:rPr>
+          <w:rFonts w:ascii="Times New Roman" w:eastAsia="Arial" w:hAnsi="Times New Roman" w:cs="Times New Roman"/>
+          <w:sz w:val="24"/>
+          <w:szCs w:val="24"/>
+        </w:rPr>
+        <w:t>qtum</w:t>
+      </w:r>
+      <w:proofErr w:type="spellEnd"/>
+      <w:r>
+        <w:rPr>
+          <w:rFonts w:ascii="Times New Roman" w:eastAsia="Arial" w:hAnsi="Times New Roman" w:cs="Times New Roman"/>
+          <w:sz w:val="24"/>
+          <w:szCs w:val="24"/>
+        </w:rPr>
+        <w:t>-cli -</w:t>
+      </w:r>
+      <w:proofErr w:type="spellStart"/>
+      <w:r>
+        <w:rPr>
+          <w:rFonts w:ascii="Times New Roman" w:eastAsia="Arial" w:hAnsi="Times New Roman" w:cs="Times New Roman"/>
+          <w:sz w:val="24"/>
+          <w:szCs w:val="24"/>
+        </w:rPr>
+        <w:t>testnet</w:t>
+      </w:r>
+      <w:proofErr w:type="spellEnd"/>
+      <w:r>
+        <w:rPr>
+          <w:rFonts w:ascii="Times New Roman" w:eastAsia="Arial" w:hAnsi="Times New Roman" w:cs="Times New Roman"/>
+          <w:sz w:val="24"/>
+          <w:szCs w:val="24"/>
+        </w:rPr>
+        <w:t xml:space="preserve"> </w:t>
+      </w:r>
+      <w:proofErr w:type="spellStart"/>
+      <w:r>
+        <w:rPr>
+          <w:rFonts w:ascii="Times New Roman" w:eastAsia="Arial" w:hAnsi="Times New Roman" w:cs="Times New Roman"/>
+          <w:sz w:val="24"/>
+          <w:szCs w:val="24"/>
+        </w:rPr>
+        <w:t>dumpprivkey</w:t>
+      </w:r>
+      <w:proofErr w:type="spellEnd"/>
+      <w:r>
+        <w:rPr>
+          <w:rFonts w:ascii="Times New Roman" w:eastAsia="Arial" w:hAnsi="Times New Roman" w:cs="Times New Roman"/>
+          <w:sz w:val="24"/>
+          <w:szCs w:val="24"/>
+        </w:rPr>
+        <w:t xml:space="preserve"> "qej1G5FejDYqY7bh4JJMsBcXaPQ3EYb3Ze"</w:t>
       </w:r>
       <w:r>
         <w:rPr>
@@ -34330,13 +37841,59 @@
           <w:szCs w:val="24"/>
         </w:rPr>
       </w:pPr>
-      <w:r>
-        <w:rPr>
-          <w:rFonts w:ascii="Times New Roman" w:eastAsia="Arial" w:hAnsi="Times New Roman" w:cs="Times New Roman"/>
-          <w:sz w:val="24"/>
-          <w:szCs w:val="24"/>
-        </w:rPr>
-        <w:t>qtum-cli -testnet walletpassphrase "Four0992$" 10000</w:t>
+      <w:proofErr w:type="spellStart"/>
+      <w:r>
+        <w:rPr>
+          <w:rFonts w:ascii="Times New Roman" w:eastAsia="Arial" w:hAnsi="Times New Roman" w:cs="Times New Roman"/>
+          <w:sz w:val="24"/>
+          <w:szCs w:val="24"/>
+        </w:rPr>
+        <w:t>qtum</w:t>
+      </w:r>
+      <w:proofErr w:type="spellEnd"/>
+      <w:r>
+        <w:rPr>
+          <w:rFonts w:ascii="Times New Roman" w:eastAsia="Arial" w:hAnsi="Times New Roman" w:cs="Times New Roman"/>
+          <w:sz w:val="24"/>
+          <w:szCs w:val="24"/>
+        </w:rPr>
+        <w:t>-cli -</w:t>
+      </w:r>
+      <w:proofErr w:type="spellStart"/>
+      <w:r>
+        <w:rPr>
+          <w:rFonts w:ascii="Times New Roman" w:eastAsia="Arial" w:hAnsi="Times New Roman" w:cs="Times New Roman"/>
+          <w:sz w:val="24"/>
+          <w:szCs w:val="24"/>
+        </w:rPr>
+        <w:t>testnet</w:t>
+      </w:r>
+      <w:proofErr w:type="spellEnd"/>
+      <w:r>
+        <w:rPr>
+          <w:rFonts w:ascii="Times New Roman" w:eastAsia="Arial" w:hAnsi="Times New Roman" w:cs="Times New Roman"/>
+          <w:sz w:val="24"/>
+          <w:szCs w:val="24"/>
+        </w:rPr>
+        <w:t xml:space="preserve"> </w:t>
+      </w:r>
+      <w:proofErr w:type="spellStart"/>
+      <w:r>
+        <w:rPr>
+          <w:rFonts w:ascii="Times New Roman" w:eastAsia="Arial" w:hAnsi="Times New Roman" w:cs="Times New Roman"/>
+          <w:sz w:val="24"/>
+          <w:szCs w:val="24"/>
+        </w:rPr>
+        <w:t>walletpassphrase</w:t>
+      </w:r>
+      <w:proofErr w:type="spellEnd"/>
+      <w:r>
+        <w:rPr>
+          <w:rFonts w:ascii="Times New Roman" w:eastAsia="Arial" w:hAnsi="Times New Roman" w:cs="Times New Roman"/>
+          <w:sz w:val="24"/>
+          <w:szCs w:val="24"/>
+        </w:rPr>
+        <w:t xml:space="preserve"> "Four0992$" 10000</w:t>
       </w:r>
     </w:p>
     <w:p>
@@ -34436,6 +37993,7 @@
         </w:rPr>
         <w:t xml:space="preserve">, J., </w:t>
       </w:r>
+      <w:proofErr w:type="spellStart"/>
       <w:r>
         <w:rPr>
           <w:rFonts w:ascii="Times New Roman" w:eastAsia="Arial" w:hAnsi="Times New Roman" w:cs="Times New Roman"/>
@@ -34444,6 +38002,7 @@
         </w:rPr>
         <w:t>Abdelbaky</w:t>
       </w:r>
+      <w:proofErr w:type="spellEnd"/>
       <w:r>
         <w:rPr>
           <w:rFonts w:ascii="Times New Roman" w:eastAsia="Arial" w:hAnsi="Times New Roman" w:cs="Times New Roman"/>
@@ -34584,13 +38143,41 @@
           <w:szCs w:val="24"/>
         </w:rPr>
       </w:pPr>
-      <w:r>
-        <w:rPr>
-          <w:rFonts w:ascii="Times New Roman" w:eastAsia="Arial" w:hAnsi="Times New Roman" w:cs="Times New Roman"/>
-          <w:sz w:val="24"/>
-          <w:szCs w:val="24"/>
-        </w:rPr>
-        <w:t xml:space="preserve">Vitalik Buterin. </w:t>
+      <w:proofErr w:type="spellStart"/>
+      <w:r>
+        <w:rPr>
+          <w:rFonts w:ascii="Times New Roman" w:eastAsia="Arial" w:hAnsi="Times New Roman" w:cs="Times New Roman"/>
+          <w:sz w:val="24"/>
+          <w:szCs w:val="24"/>
+        </w:rPr>
+        <w:t>Vitalik</w:t>
+      </w:r>
+      <w:proofErr w:type="spellEnd"/>
+      <w:r>
+        <w:rPr>
+          <w:rFonts w:ascii="Times New Roman" w:eastAsia="Arial" w:hAnsi="Times New Roman" w:cs="Times New Roman"/>
+          <w:sz w:val="24"/>
+          <w:szCs w:val="24"/>
+        </w:rPr>
+        <w:t xml:space="preserve"> </w:t>
+      </w:r>
+      <w:proofErr w:type="spellStart"/>
+      <w:r>
+        <w:rPr>
+          <w:rFonts w:ascii="Times New Roman" w:eastAsia="Arial" w:hAnsi="Times New Roman" w:cs="Times New Roman"/>
+          <w:sz w:val="24"/>
+          <w:szCs w:val="24"/>
+        </w:rPr>
+        <w:t>Buterin</w:t>
+      </w:r>
+      <w:proofErr w:type="spellEnd"/>
+      <w:r>
+        <w:rPr>
+          <w:rFonts w:ascii="Times New Roman" w:eastAsia="Arial" w:hAnsi="Times New Roman" w:cs="Times New Roman"/>
+          <w:sz w:val="24"/>
+          <w:szCs w:val="24"/>
+        </w:rPr>
+        <w:t xml:space="preserve">. </w:t>
       </w:r>
       <w:r>
         <w:rPr>
@@ -34719,7 +38306,43 @@
           <w:sz w:val="24"/>
           <w:szCs w:val="24"/>
         </w:rPr>
-        <w:t>M. Merlini, N. Veira, R. Berryhill and A.</w:t>
+        <w:t xml:space="preserve">M. </w:t>
+      </w:r>
+      <w:proofErr w:type="spellStart"/>
+      <w:r>
+        <w:rPr>
+          <w:rFonts w:ascii="Times New Roman" w:eastAsia="Arial" w:hAnsi="Times New Roman" w:cs="Times New Roman"/>
+          <w:sz w:val="24"/>
+          <w:szCs w:val="24"/>
+        </w:rPr>
+        <w:t>Merlini</w:t>
+      </w:r>
+      <w:proofErr w:type="spellEnd"/>
+      <w:r>
+        <w:rPr>
+          <w:rFonts w:ascii="Times New Roman" w:eastAsia="Arial" w:hAnsi="Times New Roman" w:cs="Times New Roman"/>
+          <w:sz w:val="24"/>
+          <w:szCs w:val="24"/>
+        </w:rPr>
+        <w:t xml:space="preserve">, N. </w:t>
+      </w:r>
+      <w:proofErr w:type="spellStart"/>
+      <w:r>
+        <w:rPr>
+          <w:rFonts w:ascii="Times New Roman" w:eastAsia="Arial" w:hAnsi="Times New Roman" w:cs="Times New Roman"/>
+          <w:sz w:val="24"/>
+          <w:szCs w:val="24"/>
+        </w:rPr>
+        <w:t>Veira</w:t>
+      </w:r>
+      <w:proofErr w:type="spellEnd"/>
+      <w:r>
+        <w:rPr>
+          <w:rFonts w:ascii="Times New Roman" w:eastAsia="Arial" w:hAnsi="Times New Roman" w:cs="Times New Roman"/>
+          <w:sz w:val="24"/>
+          <w:szCs w:val="24"/>
+        </w:rPr>
+        <w:t>, R. Berryhill and A.</w:t>
       </w:r>
       <w:r>
         <w:rPr>
@@ -34848,13 +38471,41 @@
           <w:szCs w:val="24"/>
         </w:rPr>
       </w:pPr>
-      <w:r>
-        <w:rPr>
-          <w:rFonts w:ascii="Times New Roman" w:eastAsia="Arial" w:hAnsi="Times New Roman" w:cs="Times New Roman"/>
-          <w:sz w:val="24"/>
-          <w:szCs w:val="24"/>
-        </w:rPr>
-        <w:t>Karame, G.O., &amp; Audroulaki, E. (2016). Bitcoin and Blockchain Security.</w:t>
+      <w:proofErr w:type="spellStart"/>
+      <w:r>
+        <w:rPr>
+          <w:rFonts w:ascii="Times New Roman" w:eastAsia="Arial" w:hAnsi="Times New Roman" w:cs="Times New Roman"/>
+          <w:sz w:val="24"/>
+          <w:szCs w:val="24"/>
+        </w:rPr>
+        <w:t>Karame</w:t>
+      </w:r>
+      <w:proofErr w:type="spellEnd"/>
+      <w:r>
+        <w:rPr>
+          <w:rFonts w:ascii="Times New Roman" w:eastAsia="Arial" w:hAnsi="Times New Roman" w:cs="Times New Roman"/>
+          <w:sz w:val="24"/>
+          <w:szCs w:val="24"/>
+        </w:rPr>
+        <w:t xml:space="preserve">, G.O., &amp; </w:t>
+      </w:r>
+      <w:proofErr w:type="spellStart"/>
+      <w:r>
+        <w:rPr>
+          <w:rFonts w:ascii="Times New Roman" w:eastAsia="Arial" w:hAnsi="Times New Roman" w:cs="Times New Roman"/>
+          <w:sz w:val="24"/>
+          <w:szCs w:val="24"/>
+        </w:rPr>
+        <w:t>Audroulaki</w:t>
+      </w:r>
+      <w:proofErr w:type="spellEnd"/>
+      <w:r>
+        <w:rPr>
+          <w:rFonts w:ascii="Times New Roman" w:eastAsia="Arial" w:hAnsi="Times New Roman" w:cs="Times New Roman"/>
+          <w:sz w:val="24"/>
+          <w:szCs w:val="24"/>
+        </w:rPr>
+        <w:t>, E. (2016). Bitcoin and Blockchain Security.</w:t>
       </w:r>
     </w:p>
     <w:p>
@@ -34883,7 +38534,55 @@
           <w:szCs w:val="24"/>
           <w:u w:val="none"/>
         </w:rPr>
-        <w:t xml:space="preserve">Zhang, Fan &amp; Cecchetti, Ethan &amp; Croman, Kyle &amp; Juels, Ari &amp; Shi, Elaine. (2016). Town Crier: An Authenticated Data Feed for Smart Contracts. </w:t>
+        <w:t xml:space="preserve">Zhang, Fan &amp; </w:t>
+      </w:r>
+      <w:proofErr w:type="spellStart"/>
+      <w:r>
+        <w:rPr>
+          <w:rStyle w:val="Hyperlink"/>
+          <w:rFonts w:ascii="Times New Roman" w:eastAsia="Arial" w:hAnsi="Times New Roman" w:cs="Times New Roman"/>
+          <w:color w:val="auto"/>
+          <w:sz w:val="24"/>
+          <w:szCs w:val="24"/>
+          <w:u w:val="none"/>
+        </w:rPr>
+        <w:t>Cecchetti</w:t>
+      </w:r>
+      <w:proofErr w:type="spellEnd"/>
+      <w:r>
+        <w:rPr>
+          <w:rStyle w:val="Hyperlink"/>
+          <w:rFonts w:ascii="Times New Roman" w:eastAsia="Arial" w:hAnsi="Times New Roman" w:cs="Times New Roman"/>
+          <w:color w:val="auto"/>
+          <w:sz w:val="24"/>
+          <w:szCs w:val="24"/>
+          <w:u w:val="none"/>
+        </w:rPr>
+        <w:t xml:space="preserve">, Ethan &amp; Croman, Kyle &amp; </w:t>
+      </w:r>
+      <w:proofErr w:type="spellStart"/>
+      <w:r>
+        <w:rPr>
+          <w:rStyle w:val="Hyperlink"/>
+          <w:rFonts w:ascii="Times New Roman" w:eastAsia="Arial" w:hAnsi="Times New Roman" w:cs="Times New Roman"/>
+          <w:color w:val="auto"/>
+          <w:sz w:val="24"/>
+          <w:szCs w:val="24"/>
+          <w:u w:val="none"/>
+        </w:rPr>
+        <w:t>Juels</w:t>
+      </w:r>
+      <w:proofErr w:type="spellEnd"/>
+      <w:r>
+        <w:rPr>
+          <w:rStyle w:val="Hyperlink"/>
+          <w:rFonts w:ascii="Times New Roman" w:eastAsia="Arial" w:hAnsi="Times New Roman" w:cs="Times New Roman"/>
+          <w:color w:val="auto"/>
+          <w:sz w:val="24"/>
+          <w:szCs w:val="24"/>
+          <w:u w:val="none"/>
+        </w:rPr>
+        <w:t xml:space="preserve">, Ari &amp; Shi, Elaine. (2016). Town Crier: An Authenticated Data Feed for Smart Contracts. </w:t>
       </w:r>
       <w:r>
         <w:rPr>
@@ -34939,7 +38638,61 @@
           <w:sz w:val="24"/>
           <w:szCs w:val="24"/>
         </w:rPr>
-        <w:t>V. Costan and S. Devadas, “Intel sgx explained.” IACR Cryptology ePrint Archive, vol. 2016, no. 086, pp. 1–118, 2016.</w:t>
+        <w:t xml:space="preserve">V. </w:t>
+      </w:r>
+      <w:proofErr w:type="spellStart"/>
+      <w:r>
+        <w:rPr>
+          <w:rFonts w:ascii="Times New Roman" w:eastAsia="Arial" w:hAnsi="Times New Roman" w:cs="Times New Roman"/>
+          <w:sz w:val="24"/>
+          <w:szCs w:val="24"/>
+        </w:rPr>
+        <w:t>Costan</w:t>
+      </w:r>
+      <w:proofErr w:type="spellEnd"/>
+      <w:r>
+        <w:rPr>
+          <w:rFonts w:ascii="Times New Roman" w:eastAsia="Arial" w:hAnsi="Times New Roman" w:cs="Times New Roman"/>
+          <w:sz w:val="24"/>
+          <w:szCs w:val="24"/>
+        </w:rPr>
+        <w:t xml:space="preserve"> and S. Devadas, “Intel </w:t>
+      </w:r>
+      <w:proofErr w:type="spellStart"/>
+      <w:r>
+        <w:rPr>
+          <w:rFonts w:ascii="Times New Roman" w:eastAsia="Arial" w:hAnsi="Times New Roman" w:cs="Times New Roman"/>
+          <w:sz w:val="24"/>
+          <w:szCs w:val="24"/>
+        </w:rPr>
+        <w:t>sgx</w:t>
+      </w:r>
+      <w:proofErr w:type="spellEnd"/>
+      <w:r>
+        <w:rPr>
+          <w:rFonts w:ascii="Times New Roman" w:eastAsia="Arial" w:hAnsi="Times New Roman" w:cs="Times New Roman"/>
+          <w:sz w:val="24"/>
+          <w:szCs w:val="24"/>
+        </w:rPr>
+        <w:t xml:space="preserve"> explained.” IACR Cryptology </w:t>
+      </w:r>
+      <w:proofErr w:type="spellStart"/>
+      <w:r>
+        <w:rPr>
+          <w:rFonts w:ascii="Times New Roman" w:eastAsia="Arial" w:hAnsi="Times New Roman" w:cs="Times New Roman"/>
+          <w:sz w:val="24"/>
+          <w:szCs w:val="24"/>
+        </w:rPr>
+        <w:t>ePrint</w:t>
+      </w:r>
+      <w:proofErr w:type="spellEnd"/>
+      <w:r>
+        <w:rPr>
+          <w:rFonts w:ascii="Times New Roman" w:eastAsia="Arial" w:hAnsi="Times New Roman" w:cs="Times New Roman"/>
+          <w:sz w:val="24"/>
+          <w:szCs w:val="24"/>
+        </w:rPr>
+        <w:t xml:space="preserve"> Archive, vol. 2016, no. 086, pp. 1–118, 2016.</w:t>
       </w:r>
     </w:p>
     <w:p>
@@ -34956,13 +38709,41 @@
           <w:szCs w:val="24"/>
         </w:rPr>
       </w:pPr>
-      <w:r>
-        <w:rPr>
-          <w:rFonts w:ascii="Times New Roman" w:eastAsia="Arial" w:hAnsi="Times New Roman" w:cs="Times New Roman"/>
-          <w:sz w:val="24"/>
-          <w:szCs w:val="24"/>
-        </w:rPr>
-        <w:t>Berberich, M.; Steiner, M. (2016). Blockchain technology and the gdpr how to reconcile privacy and distributed ledgers. European Data Protection Law Review (EDPL), 2(3), 422-426.</w:t>
+      <w:proofErr w:type="spellStart"/>
+      <w:r>
+        <w:rPr>
+          <w:rFonts w:ascii="Times New Roman" w:eastAsia="Arial" w:hAnsi="Times New Roman" w:cs="Times New Roman"/>
+          <w:sz w:val="24"/>
+          <w:szCs w:val="24"/>
+        </w:rPr>
+        <w:t>Berberich</w:t>
+      </w:r>
+      <w:proofErr w:type="spellEnd"/>
+      <w:r>
+        <w:rPr>
+          <w:rFonts w:ascii="Times New Roman" w:eastAsia="Arial" w:hAnsi="Times New Roman" w:cs="Times New Roman"/>
+          <w:sz w:val="24"/>
+          <w:szCs w:val="24"/>
+        </w:rPr>
+        <w:t xml:space="preserve">, M.; Steiner, M. (2016). Blockchain technology and the </w:t>
+      </w:r>
+      <w:proofErr w:type="spellStart"/>
+      <w:r>
+        <w:rPr>
+          <w:rFonts w:ascii="Times New Roman" w:eastAsia="Arial" w:hAnsi="Times New Roman" w:cs="Times New Roman"/>
+          <w:sz w:val="24"/>
+          <w:szCs w:val="24"/>
+        </w:rPr>
+        <w:t>gdpr</w:t>
+      </w:r>
+      <w:proofErr w:type="spellEnd"/>
+      <w:r>
+        <w:rPr>
+          <w:rFonts w:ascii="Times New Roman" w:eastAsia="Arial" w:hAnsi="Times New Roman" w:cs="Times New Roman"/>
+          <w:sz w:val="24"/>
+          <w:szCs w:val="24"/>
+        </w:rPr>
+        <w:t xml:space="preserve"> how to reconcile privacy and distributed ledgers. European Data Protection Law Review (EDPL), 2(3), 422-426.</w:t>
       </w:r>
     </w:p>
     <w:p>
@@ -35203,21 +38984,49 @@
           <w:szCs w:val="24"/>
         </w:rPr>
       </w:pPr>
-      <w:r>
-        <w:rPr>
-          <w:rFonts w:ascii="Times New Roman" w:hAnsi="Times New Roman" w:cs="Times New Roman"/>
-          <w:sz w:val="24"/>
-          <w:szCs w:val="24"/>
-        </w:rPr>
-        <w:t xml:space="preserve">Dr. Gavin Wood. (2019). </w:t>
-      </w:r>
-      <w:r>
-        <w:rPr>
-          <w:rFonts w:ascii="Times New Roman" w:hAnsi="Times New Roman" w:cs="Times New Roman"/>
-          <w:sz w:val="24"/>
-          <w:szCs w:val="24"/>
-        </w:rPr>
-        <w:t>Ethereum: A secure decentralised generalised transaction ledger byzantium version</w:t>
+      <w:proofErr w:type="spellStart"/>
+      <w:r>
+        <w:rPr>
+          <w:rFonts w:ascii="Times New Roman" w:hAnsi="Times New Roman" w:cs="Times New Roman"/>
+          <w:sz w:val="24"/>
+          <w:szCs w:val="24"/>
+        </w:rPr>
+        <w:t>Dr.</w:t>
+      </w:r>
+      <w:proofErr w:type="spellEnd"/>
+      <w:r>
+        <w:rPr>
+          <w:rFonts w:ascii="Times New Roman" w:hAnsi="Times New Roman" w:cs="Times New Roman"/>
+          <w:sz w:val="24"/>
+          <w:szCs w:val="24"/>
+        </w:rPr>
+        <w:t xml:space="preserve"> Gavin Wood. (2019). </w:t>
+      </w:r>
+      <w:r>
+        <w:rPr>
+          <w:rFonts w:ascii="Times New Roman" w:hAnsi="Times New Roman" w:cs="Times New Roman"/>
+          <w:sz w:val="24"/>
+          <w:szCs w:val="24"/>
+        </w:rPr>
+        <w:t xml:space="preserve">Ethereum: A secure decentralised generalised transaction ledger </w:t>
+      </w:r>
+      <w:proofErr w:type="spellStart"/>
+      <w:r>
+        <w:rPr>
+          <w:rFonts w:ascii="Times New Roman" w:hAnsi="Times New Roman" w:cs="Times New Roman"/>
+          <w:sz w:val="24"/>
+          <w:szCs w:val="24"/>
+        </w:rPr>
+        <w:t>byzantium</w:t>
+      </w:r>
+      <w:proofErr w:type="spellEnd"/>
+      <w:r>
+        <w:rPr>
+          <w:rFonts w:ascii="Times New Roman" w:hAnsi="Times New Roman" w:cs="Times New Roman"/>
+          <w:sz w:val="24"/>
+          <w:szCs w:val="24"/>
+        </w:rPr>
+        <w:t xml:space="preserve"> version</w:t>
       </w:r>
       <w:r>
         <w:rPr>
@@ -35277,13 +39086,41 @@
           <w:szCs w:val="24"/>
         </w:rPr>
       </w:pPr>
-      <w:r>
-        <w:rPr>
-          <w:rFonts w:ascii="Times New Roman" w:hAnsi="Times New Roman" w:cs="Times New Roman"/>
-          <w:sz w:val="24"/>
-          <w:szCs w:val="24"/>
-        </w:rPr>
-        <w:t xml:space="preserve">Vitalik Buterin. (2013). Ethereum Whitepaper. </w:t>
+      <w:proofErr w:type="spellStart"/>
+      <w:r>
+        <w:rPr>
+          <w:rFonts w:ascii="Times New Roman" w:hAnsi="Times New Roman" w:cs="Times New Roman"/>
+          <w:sz w:val="24"/>
+          <w:szCs w:val="24"/>
+        </w:rPr>
+        <w:t>Vitalik</w:t>
+      </w:r>
+      <w:proofErr w:type="spellEnd"/>
+      <w:r>
+        <w:rPr>
+          <w:rFonts w:ascii="Times New Roman" w:hAnsi="Times New Roman" w:cs="Times New Roman"/>
+          <w:sz w:val="24"/>
+          <w:szCs w:val="24"/>
+        </w:rPr>
+        <w:t xml:space="preserve"> </w:t>
+      </w:r>
+      <w:proofErr w:type="spellStart"/>
+      <w:r>
+        <w:rPr>
+          <w:rFonts w:ascii="Times New Roman" w:hAnsi="Times New Roman" w:cs="Times New Roman"/>
+          <w:sz w:val="24"/>
+          <w:szCs w:val="24"/>
+        </w:rPr>
+        <w:t>Buterin</w:t>
+      </w:r>
+      <w:proofErr w:type="spellEnd"/>
+      <w:r>
+        <w:rPr>
+          <w:rFonts w:ascii="Times New Roman" w:hAnsi="Times New Roman" w:cs="Times New Roman"/>
+          <w:sz w:val="24"/>
+          <w:szCs w:val="24"/>
+        </w:rPr>
+        <w:t xml:space="preserve">. (2013). Ethereum Whitepaper. </w:t>
       </w:r>
       <w:r>
         <w:rPr>
@@ -35325,7 +39162,25 @@
           <w:sz w:val="24"/>
           <w:szCs w:val="24"/>
         </w:rPr>
-        <w:t>Antonopoulos, A. M., &amp; Wood, G. (2018). Mastering Ethereum: Building smart contracts and DApps.</w:t>
+        <w:t xml:space="preserve">Antonopoulos, A. M., &amp; Wood, G. (2018). Mastering Ethereum: Building smart contracts and </w:t>
+      </w:r>
+      <w:proofErr w:type="spellStart"/>
+      <w:r>
+        <w:rPr>
+          <w:rFonts w:ascii="Times New Roman" w:eastAsia="Arial" w:hAnsi="Times New Roman" w:cs="Times New Roman"/>
+          <w:sz w:val="24"/>
+          <w:szCs w:val="24"/>
+        </w:rPr>
+        <w:t>DApps</w:t>
+      </w:r>
+      <w:proofErr w:type="spellEnd"/>
+      <w:r>
+        <w:rPr>
+          <w:rFonts w:ascii="Times New Roman" w:eastAsia="Arial" w:hAnsi="Times New Roman" w:cs="Times New Roman"/>
+          <w:sz w:val="24"/>
+          <w:szCs w:val="24"/>
+        </w:rPr>
+        <w:t>.</w:t>
       </w:r>
     </w:p>
     <w:p>
@@ -35348,7 +39203,25 @@
           <w:sz w:val="24"/>
           <w:szCs w:val="24"/>
         </w:rPr>
-        <w:t>Patrick Dai, Neil Mahi, Jordan Earls, Alex Norta. Smart-Contract Value-Transfer Protocols on a Distributed Mobile Application Platform.</w:t>
+        <w:t xml:space="preserve">Patrick Dai, Neil Mahi, Jordan Earls, Alex </w:t>
+      </w:r>
+      <w:proofErr w:type="spellStart"/>
+      <w:r>
+        <w:rPr>
+          <w:rFonts w:ascii="Times New Roman" w:eastAsia="Arial" w:hAnsi="Times New Roman" w:cs="Times New Roman"/>
+          <w:sz w:val="24"/>
+          <w:szCs w:val="24"/>
+        </w:rPr>
+        <w:t>Norta</w:t>
+      </w:r>
+      <w:proofErr w:type="spellEnd"/>
+      <w:r>
+        <w:rPr>
+          <w:rFonts w:ascii="Times New Roman" w:eastAsia="Arial" w:hAnsi="Times New Roman" w:cs="Times New Roman"/>
+          <w:sz w:val="24"/>
+          <w:szCs w:val="24"/>
+        </w:rPr>
+        <w:t>. Smart-Contract Value-Transfer Protocols on a Distributed Mobile Application Platform.</w:t>
       </w:r>
       <w:r>
         <w:rPr>
@@ -35477,7 +39350,55 @@
           <w:szCs w:val="24"/>
           <w:u w:val="none"/>
         </w:rPr>
-        <w:t>Sin Kuang Lo, Xiwei Xu, Mark Staples, Lina Yao. (2020). Reliability analysis for blockchain oracles. Volume 83.</w:t>
+        <w:t xml:space="preserve">Sin </w:t>
+      </w:r>
+      <w:proofErr w:type="spellStart"/>
+      <w:r>
+        <w:rPr>
+          <w:rStyle w:val="Hyperlink"/>
+          <w:rFonts w:ascii="Times New Roman" w:eastAsia="Arial" w:hAnsi="Times New Roman" w:cs="Times New Roman"/>
+          <w:color w:val="auto"/>
+          <w:sz w:val="24"/>
+          <w:szCs w:val="24"/>
+          <w:u w:val="none"/>
+        </w:rPr>
+        <w:t>Kuang</w:t>
+      </w:r>
+      <w:proofErr w:type="spellEnd"/>
+      <w:r>
+        <w:rPr>
+          <w:rStyle w:val="Hyperlink"/>
+          <w:rFonts w:ascii="Times New Roman" w:eastAsia="Arial" w:hAnsi="Times New Roman" w:cs="Times New Roman"/>
+          <w:color w:val="auto"/>
+          <w:sz w:val="24"/>
+          <w:szCs w:val="24"/>
+          <w:u w:val="none"/>
+        </w:rPr>
+        <w:t xml:space="preserve"> Lo, </w:t>
+      </w:r>
+      <w:proofErr w:type="spellStart"/>
+      <w:r>
+        <w:rPr>
+          <w:rStyle w:val="Hyperlink"/>
+          <w:rFonts w:ascii="Times New Roman" w:eastAsia="Arial" w:hAnsi="Times New Roman" w:cs="Times New Roman"/>
+          <w:color w:val="auto"/>
+          <w:sz w:val="24"/>
+          <w:szCs w:val="24"/>
+          <w:u w:val="none"/>
+        </w:rPr>
+        <w:t>Xiwei</w:t>
+      </w:r>
+      <w:proofErr w:type="spellEnd"/>
+      <w:r>
+        <w:rPr>
+          <w:rStyle w:val="Hyperlink"/>
+          <w:rFonts w:ascii="Times New Roman" w:eastAsia="Arial" w:hAnsi="Times New Roman" w:cs="Times New Roman"/>
+          <w:color w:val="auto"/>
+          <w:sz w:val="24"/>
+          <w:szCs w:val="24"/>
+          <w:u w:val="none"/>
+        </w:rPr>
+        <w:t xml:space="preserve"> Xu, Mark Staples, Lina Yao. (2020). Reliability analysis for blockchain oracles. Volume 83.</w:t>
       </w:r>
     </w:p>
     <w:p>
@@ -35497,6 +39418,7 @@
           <w:u w:val="none"/>
         </w:rPr>
       </w:pPr>
+      <w:proofErr w:type="spellStart"/>
       <w:r>
         <w:rPr>
           <w:rStyle w:val="Hyperlink"/>
@@ -35507,8 +39429,33 @@
           <w:u w:val="none"/>
         </w:rPr>
         <w:lastRenderedPageBreak/>
-        <w:t>Abdeljalil Beniiche</w:t>
-      </w:r>
+        <w:t>Abdeljalil</w:t>
+      </w:r>
+      <w:proofErr w:type="spellEnd"/>
+      <w:r>
+        <w:rPr>
+          <w:rStyle w:val="Hyperlink"/>
+          <w:rFonts w:ascii="Times New Roman" w:eastAsia="Arial" w:hAnsi="Times New Roman" w:cs="Times New Roman"/>
+          <w:color w:val="auto"/>
+          <w:sz w:val="24"/>
+          <w:szCs w:val="24"/>
+          <w:u w:val="none"/>
+        </w:rPr>
+        <w:t xml:space="preserve"> </w:t>
+      </w:r>
+      <w:proofErr w:type="spellStart"/>
+      <w:r>
+        <w:rPr>
+          <w:rStyle w:val="Hyperlink"/>
+          <w:rFonts w:ascii="Times New Roman" w:eastAsia="Arial" w:hAnsi="Times New Roman" w:cs="Times New Roman"/>
+          <w:color w:val="auto"/>
+          <w:sz w:val="24"/>
+          <w:szCs w:val="24"/>
+          <w:u w:val="none"/>
+        </w:rPr>
+        <w:t>Beniiche</w:t>
+      </w:r>
+      <w:proofErr w:type="spellEnd"/>
       <w:r>
         <w:rPr>
           <w:rStyle w:val="Hyperlink"/>
@@ -35652,7 +39599,55 @@
           <w:szCs w:val="24"/>
           <w:u w:val="none"/>
         </w:rPr>
-        <w:t>John Adler, Ryan Berryhill, Andreas Veneris, Zissis Poulos, Neil Veira, and Anastasia Kastania. (2018). ASTRAEA: A Decentralized Blockchain Oracle</w:t>
+        <w:t xml:space="preserve">John Adler, Ryan Berryhill, Andreas Veneris, Zissis Poulos, Neil </w:t>
+      </w:r>
+      <w:proofErr w:type="spellStart"/>
+      <w:r>
+        <w:rPr>
+          <w:rStyle w:val="Hyperlink"/>
+          <w:rFonts w:ascii="Times New Roman" w:eastAsia="Arial" w:hAnsi="Times New Roman" w:cs="Times New Roman"/>
+          <w:color w:val="auto"/>
+          <w:sz w:val="24"/>
+          <w:szCs w:val="24"/>
+          <w:u w:val="none"/>
+        </w:rPr>
+        <w:t>Veira</w:t>
+      </w:r>
+      <w:proofErr w:type="spellEnd"/>
+      <w:r>
+        <w:rPr>
+          <w:rStyle w:val="Hyperlink"/>
+          <w:rFonts w:ascii="Times New Roman" w:eastAsia="Arial" w:hAnsi="Times New Roman" w:cs="Times New Roman"/>
+          <w:color w:val="auto"/>
+          <w:sz w:val="24"/>
+          <w:szCs w:val="24"/>
+          <w:u w:val="none"/>
+        </w:rPr>
+        <w:t xml:space="preserve">, and Anastasia </w:t>
+      </w:r>
+      <w:proofErr w:type="spellStart"/>
+      <w:r>
+        <w:rPr>
+          <w:rStyle w:val="Hyperlink"/>
+          <w:rFonts w:ascii="Times New Roman" w:eastAsia="Arial" w:hAnsi="Times New Roman" w:cs="Times New Roman"/>
+          <w:color w:val="auto"/>
+          <w:sz w:val="24"/>
+          <w:szCs w:val="24"/>
+          <w:u w:val="none"/>
+        </w:rPr>
+        <w:t>Kastania</w:t>
+      </w:r>
+      <w:proofErr w:type="spellEnd"/>
+      <w:r>
+        <w:rPr>
+          <w:rStyle w:val="Hyperlink"/>
+          <w:rFonts w:ascii="Times New Roman" w:eastAsia="Arial" w:hAnsi="Times New Roman" w:cs="Times New Roman"/>
+          <w:color w:val="auto"/>
+          <w:sz w:val="24"/>
+          <w:szCs w:val="24"/>
+          <w:u w:val="none"/>
+        </w:rPr>
+        <w:t>. (2018). ASTRAEA: A Decentralized Blockchain Oracle</w:t>
       </w:r>
       <w:r>
         <w:rPr>
@@ -39449,7 +43444,7 @@
 </file>
 
 <file path=customXml/itemProps1.xml><?xml version="1.0" encoding="utf-8"?>
-<ds:datastoreItem xmlns:ds="http://schemas.openxmlformats.org/officeDocument/2006/customXml" ds:itemID="{2106687A-1C55-4AA4-8EF9-F406C0EE6976}">
+<ds:datastoreItem xmlns:ds="http://schemas.openxmlformats.org/officeDocument/2006/customXml" ds:itemID="{B2D7E812-7A9B-46D9-984B-2A565EDD935C}">
   <ds:schemaRefs>
     <ds:schemaRef ds:uri="http://schemas.openxmlformats.org/officeDocument/2006/bibliography"/>
   </ds:schemaRefs>
